--- a/TungThanhLe_brief_RESUME_1_update.docx
+++ b/TungThanhLe_brief_RESUME_1_update.docx
@@ -734,7 +734,15 @@
                 <w:sz w:val="17"/>
                 <w:szCs w:val="17"/>
               </w:rPr>
-              <w:t>4/2023</w:t>
+              <w:t>5</w:t>
+            </w:r>
+            <w:r>
+              <w:rPr>
+                <w:i/>
+                <w:sz w:val="17"/>
+                <w:szCs w:val="17"/>
+              </w:rPr>
+              <w:t>/2023</w:t>
             </w:r>
             <w:r>
               <w:rPr>

--- a/TungThanhLe_brief_RESUME_1_update.docx
+++ b/TungThanhLe_brief_RESUME_1_update.docx
@@ -3093,7 +3093,28 @@
                 <w:sz w:val="15"/>
                 <w:szCs w:val="15"/>
               </w:rPr>
-              <w:t>Certification of Machine Learning (2017)</w:t>
+              <w:t>Generative AI for Large Language Models</w:t>
+            </w:r>
+            <w:r>
+              <w:rPr>
+                <w:sz w:val="15"/>
+                <w:szCs w:val="15"/>
+              </w:rPr>
+              <w:t xml:space="preserve"> (202</w:t>
+            </w:r>
+            <w:r>
+              <w:rPr>
+                <w:sz w:val="15"/>
+                <w:szCs w:val="15"/>
+              </w:rPr>
+              <w:t>3</w:t>
+            </w:r>
+            <w:r>
+              <w:rPr>
+                <w:sz w:val="15"/>
+                <w:szCs w:val="15"/>
+              </w:rPr>
+              <w:t>)</w:t>
             </w:r>
           </w:p>
           <w:p>
@@ -3111,7 +3132,41 @@
                 <w:sz w:val="15"/>
                 <w:szCs w:val="15"/>
               </w:rPr>
-              <w:t>Online Course – Stanford University</w:t>
+              <w:t xml:space="preserve">Online Course </w:t>
+            </w:r>
+            <w:proofErr w:type="gramStart"/>
+            <w:r>
+              <w:rPr>
+                <w:i/>
+                <w:sz w:val="15"/>
+                <w:szCs w:val="15"/>
+              </w:rPr>
+              <w:t xml:space="preserve">– </w:t>
+            </w:r>
+            <w:r>
+              <w:rPr>
+                <w:i/>
+                <w:sz w:val="15"/>
+                <w:szCs w:val="15"/>
+              </w:rPr>
+              <w:t xml:space="preserve"> </w:t>
+            </w:r>
+            <w:r>
+              <w:rPr>
+                <w:i/>
+                <w:sz w:val="15"/>
+                <w:szCs w:val="15"/>
+              </w:rPr>
+              <w:t>DeepLearning.AI</w:t>
+            </w:r>
+            <w:proofErr w:type="gramEnd"/>
+            <w:r>
+              <w:rPr>
+                <w:i/>
+                <w:sz w:val="15"/>
+                <w:szCs w:val="15"/>
+              </w:rPr>
+              <w:t xml:space="preserve"> </w:t>
             </w:r>
           </w:p>
         </w:tc>
@@ -3125,9 +3180,8 @@
               <w:pStyle w:val="ListParagraph"/>
               <w:numPr>
                 <w:ilvl w:val="0"/>
-                <w:numId w:val="15"/>
+                <w:numId w:val="12"/>
               </w:numPr>
-              <w:ind w:left="360"/>
               <w:rPr>
                 <w:sz w:val="15"/>
                 <w:szCs w:val="15"/>
@@ -3138,7 +3192,7 @@
                 <w:sz w:val="15"/>
                 <w:szCs w:val="15"/>
               </w:rPr>
-              <w:t>Certification of Statistical Learning (2018)</w:t>
+              <w:t>Certification of Machine Learning (2017)</w:t>
             </w:r>
           </w:p>
           <w:p>
@@ -3153,10 +3207,35 @@
             <w:r>
               <w:rPr>
                 <w:i/>
+                <w:iCs/>
                 <w:sz w:val="15"/>
                 <w:szCs w:val="15"/>
               </w:rPr>
-              <w:t>Online Course – Stanford University</w:t>
+              <w:t xml:space="preserve">Online Course </w:t>
+            </w:r>
+            <w:r>
+              <w:rPr>
+                <w:i/>
+                <w:sz w:val="15"/>
+                <w:szCs w:val="15"/>
+              </w:rPr>
+              <w:t xml:space="preserve">– </w:t>
+            </w:r>
+            <w:r>
+              <w:rPr>
+                <w:i/>
+                <w:sz w:val="15"/>
+                <w:szCs w:val="15"/>
+              </w:rPr>
+              <w:t xml:space="preserve"> </w:t>
+            </w:r>
+            <w:r>
+              <w:rPr>
+                <w:i/>
+                <w:sz w:val="15"/>
+                <w:szCs w:val="15"/>
+              </w:rPr>
+              <w:t>Stanford University</w:t>
             </w:r>
           </w:p>
         </w:tc>
@@ -3269,7 +3348,7 @@
                 <w:sz w:val="15"/>
                 <w:szCs w:val="15"/>
               </w:rPr>
-              <w:t>Data Analytics Methods for Marketing (2022)</w:t>
+              <w:t>Certification of Statistical Learning (2018)</w:t>
             </w:r>
           </w:p>
           <w:p>
@@ -3286,11 +3365,19 @@
             <w:r>
               <w:rPr>
                 <w:i/>
+                <w:sz w:val="15"/>
+                <w:szCs w:val="15"/>
+              </w:rPr>
+              <w:t>Online Course – Stanford University</w:t>
+            </w:r>
+            <w:r>
+              <w:rPr>
+                <w:i/>
                 <w:iCs/>
                 <w:sz w:val="15"/>
                 <w:szCs w:val="15"/>
               </w:rPr>
-              <w:t>Online Course - Meta</w:t>
+              <w:t xml:space="preserve"> </w:t>
             </w:r>
           </w:p>
         </w:tc>

--- a/TungThanhLe_brief_RESUME_1_update.docx
+++ b/TungThanhLe_brief_RESUME_1_update.docx
@@ -399,23 +399,13 @@
                 <w:szCs w:val="17"/>
               </w:rPr>
             </w:pPr>
-            <w:proofErr w:type="spellStart"/>
-            <w:r>
-              <w:rPr>
-                <w:b/>
-                <w:sz w:val="17"/>
-                <w:szCs w:val="17"/>
-              </w:rPr>
-              <w:t>Kumoh</w:t>
-            </w:r>
-            <w:proofErr w:type="spellEnd"/>
-            <w:r>
-              <w:rPr>
-                <w:b/>
-                <w:sz w:val="17"/>
-                <w:szCs w:val="17"/>
-              </w:rPr>
-              <w:t xml:space="preserve"> National Institute of Technology, South Korea</w:t>
+            <w:r>
+              <w:rPr>
+                <w:b/>
+                <w:sz w:val="17"/>
+                <w:szCs w:val="17"/>
+              </w:rPr>
+              <w:t>Kumoh National Institute of Technology, South Korea</w:t>
             </w:r>
           </w:p>
           <w:p>
@@ -1087,23 +1077,21 @@
               </w:rPr>
               <w:t xml:space="preserve">Python, </w:t>
             </w:r>
-            <w:proofErr w:type="spellStart"/>
             <w:r>
               <w:rPr>
                 <w:bCs/>
                 <w:sz w:val="16"/>
                 <w:szCs w:val="16"/>
               </w:rPr>
-              <w:t>PySpark</w:t>
-            </w:r>
-            <w:proofErr w:type="spellEnd"/>
+              <w:t>PySpark,</w:t>
+            </w:r>
             <w:r>
               <w:rPr>
                 <w:bCs/>
                 <w:sz w:val="16"/>
                 <w:szCs w:val="16"/>
               </w:rPr>
-              <w:t>,</w:t>
+              <w:t xml:space="preserve"> </w:t>
             </w:r>
             <w:r>
               <w:rPr>
@@ -1111,6 +1099,14 @@
                 <w:sz w:val="16"/>
                 <w:szCs w:val="16"/>
               </w:rPr>
+              <w:t>SQL</w:t>
+            </w:r>
+            <w:r>
+              <w:rPr>
+                <w:b/>
+                <w:sz w:val="16"/>
+                <w:szCs w:val="16"/>
+              </w:rPr>
               <w:t xml:space="preserve"> </w:t>
             </w:r>
             <w:r>
@@ -1119,15 +1115,15 @@
                 <w:sz w:val="16"/>
                 <w:szCs w:val="16"/>
               </w:rPr>
-              <w:t>SQL</w:t>
-            </w:r>
-            <w:r>
-              <w:rPr>
-                <w:b/>
-                <w:sz w:val="16"/>
-                <w:szCs w:val="16"/>
-              </w:rPr>
-              <w:t xml:space="preserve"> </w:t>
+              <w:t xml:space="preserve">on </w:t>
+            </w:r>
+            <w:r>
+              <w:rPr>
+                <w:b/>
+                <w:sz w:val="16"/>
+                <w:szCs w:val="16"/>
+              </w:rPr>
+              <w:t>Databricks</w:t>
             </w:r>
             <w:r>
               <w:rPr>
@@ -1135,25 +1131,8 @@
                 <w:sz w:val="16"/>
                 <w:szCs w:val="16"/>
               </w:rPr>
-              <w:t xml:space="preserve">on </w:t>
-            </w:r>
-            <w:r>
-              <w:rPr>
-                <w:b/>
-                <w:sz w:val="16"/>
-                <w:szCs w:val="16"/>
-              </w:rPr>
-              <w:t>Databricks</w:t>
-            </w:r>
-            <w:r>
-              <w:rPr>
-                <w:bCs/>
-                <w:sz w:val="16"/>
-                <w:szCs w:val="16"/>
-              </w:rPr>
               <w:t xml:space="preserve"> and </w:t>
             </w:r>
-            <w:proofErr w:type="spellStart"/>
             <w:r>
               <w:rPr>
                 <w:b/>
@@ -1162,7 +1141,6 @@
               </w:rPr>
               <w:t>SnowPark</w:t>
             </w:r>
-            <w:proofErr w:type="spellEnd"/>
             <w:r>
               <w:rPr>
                 <w:bCs/>
@@ -1313,61 +1291,7 @@
                 <w:sz w:val="16"/>
                 <w:szCs w:val="16"/>
               </w:rPr>
-              <w:t xml:space="preserve">esponsible for building the model using MTCNN, </w:t>
-            </w:r>
-            <w:proofErr w:type="spellStart"/>
-            <w:r>
-              <w:rPr>
-                <w:bCs/>
-                <w:sz w:val="16"/>
-                <w:szCs w:val="16"/>
-              </w:rPr>
-              <w:t>FaceNet</w:t>
-            </w:r>
-            <w:proofErr w:type="spellEnd"/>
-            <w:r>
-              <w:rPr>
-                <w:bCs/>
-                <w:sz w:val="16"/>
-                <w:szCs w:val="16"/>
-              </w:rPr>
-              <w:t xml:space="preserve">, and SVM. MTCNN is used to capture facial areas from inputs. Faces captured are used for training </w:t>
-            </w:r>
-            <w:proofErr w:type="spellStart"/>
-            <w:r>
-              <w:rPr>
-                <w:bCs/>
-                <w:sz w:val="16"/>
-                <w:szCs w:val="16"/>
-              </w:rPr>
-              <w:t>FaceNet</w:t>
-            </w:r>
-            <w:proofErr w:type="spellEnd"/>
-            <w:r>
-              <w:rPr>
-                <w:bCs/>
-                <w:sz w:val="16"/>
-                <w:szCs w:val="16"/>
-              </w:rPr>
-              <w:t xml:space="preserve">. SVM is used to classify new faces based on Face Embedding from trained </w:t>
-            </w:r>
-            <w:proofErr w:type="spellStart"/>
-            <w:r>
-              <w:rPr>
-                <w:bCs/>
-                <w:sz w:val="16"/>
-                <w:szCs w:val="16"/>
-              </w:rPr>
-              <w:t>FaceNet</w:t>
-            </w:r>
-            <w:proofErr w:type="spellEnd"/>
-            <w:r>
-              <w:rPr>
-                <w:bCs/>
-                <w:sz w:val="16"/>
-                <w:szCs w:val="16"/>
-              </w:rPr>
-              <w:t xml:space="preserve"> model</w:t>
+              <w:t>esponsible for building the model using MTCNN, FaceNet, and SVM. MTCNN is used to capture facial areas from inputs. Faces captured are used for training FaceNet. SVM is used to classify new faces based on Face Embedding from trained FaceNet model</w:t>
             </w:r>
             <w:r>
               <w:rPr>
@@ -1677,7 +1601,6 @@
               </w:rPr>
               <w:t xml:space="preserve">and </w:t>
             </w:r>
-            <w:proofErr w:type="spellStart"/>
             <w:r>
               <w:rPr>
                 <w:b/>
@@ -1687,7 +1610,6 @@
               </w:rPr>
               <w:t>databricks</w:t>
             </w:r>
-            <w:proofErr w:type="spellEnd"/>
             <w:r>
               <w:rPr>
                 <w:sz w:val="16"/>
@@ -1736,27 +1658,7 @@
                 <w:sz w:val="16"/>
                 <w:szCs w:val="16"/>
               </w:rPr>
-              <w:t xml:space="preserve"> </w:t>
-            </w:r>
-            <w:proofErr w:type="spellStart"/>
-            <w:r>
-              <w:rPr>
-                <w:b/>
-                <w:bCs/>
-                <w:sz w:val="16"/>
-                <w:szCs w:val="16"/>
-              </w:rPr>
-              <w:t>Streamlit</w:t>
-            </w:r>
-            <w:proofErr w:type="spellEnd"/>
-            <w:r>
-              <w:rPr>
-                <w:b/>
-                <w:bCs/>
-                <w:sz w:val="16"/>
-                <w:szCs w:val="16"/>
-              </w:rPr>
-              <w:t xml:space="preserve"> </w:t>
+              <w:t xml:space="preserve"> Streamlit </w:t>
             </w:r>
             <w:r>
               <w:rPr>
@@ -1839,17 +1741,8 @@
                 <w:sz w:val="16"/>
                 <w:szCs w:val="16"/>
               </w:rPr>
-              <w:t xml:space="preserve">using </w:t>
-            </w:r>
-            <w:proofErr w:type="spellStart"/>
-            <w:r>
-              <w:rPr>
-                <w:sz w:val="16"/>
-                <w:szCs w:val="16"/>
-              </w:rPr>
-              <w:t>BigQuery</w:t>
-            </w:r>
-            <w:proofErr w:type="spellEnd"/>
+              <w:t>using BigQuery, PySpark, Python</w:t>
+            </w:r>
             <w:r>
               <w:rPr>
                 <w:sz w:val="16"/>
@@ -1857,44 +1750,12 @@
               </w:rPr>
               <w:t xml:space="preserve">, </w:t>
             </w:r>
-            <w:proofErr w:type="spellStart"/>
-            <w:r>
-              <w:rPr>
-                <w:sz w:val="16"/>
-                <w:szCs w:val="16"/>
-              </w:rPr>
-              <w:t>PySpark</w:t>
-            </w:r>
-            <w:proofErr w:type="spellEnd"/>
-            <w:r>
-              <w:rPr>
-                <w:sz w:val="16"/>
-                <w:szCs w:val="16"/>
-              </w:rPr>
-              <w:t>, Python</w:t>
-            </w:r>
-            <w:r>
-              <w:rPr>
-                <w:sz w:val="16"/>
-                <w:szCs w:val="16"/>
-              </w:rPr>
-              <w:t xml:space="preserve">, </w:t>
-            </w:r>
-            <w:proofErr w:type="spellStart"/>
-            <w:r>
-              <w:rPr>
-                <w:sz w:val="16"/>
-                <w:szCs w:val="16"/>
-              </w:rPr>
-              <w:t>Javascript</w:t>
-            </w:r>
-            <w:proofErr w:type="spellEnd"/>
-            <w:r>
-              <w:rPr>
-                <w:sz w:val="16"/>
-                <w:szCs w:val="16"/>
-              </w:rPr>
-              <w:t xml:space="preserve"> for production on </w:t>
+            <w:r>
+              <w:rPr>
+                <w:sz w:val="16"/>
+                <w:szCs w:val="16"/>
+              </w:rPr>
+              <w:t xml:space="preserve">Javascript for production on </w:t>
             </w:r>
             <w:r>
               <w:rPr>
@@ -2131,17 +1992,8 @@
                 <w:sz w:val="16"/>
                 <w:szCs w:val="16"/>
               </w:rPr>
-              <w:t xml:space="preserve">, </w:t>
-            </w:r>
-            <w:proofErr w:type="spellStart"/>
-            <w:r>
-              <w:rPr>
-                <w:sz w:val="16"/>
-                <w:szCs w:val="16"/>
-              </w:rPr>
-              <w:t>SageMaker</w:t>
-            </w:r>
-            <w:proofErr w:type="spellEnd"/>
+              <w:t>, SageMaker</w:t>
+            </w:r>
             <w:r>
               <w:rPr>
                 <w:sz w:val="16"/>
@@ -2295,23 +2147,7 @@
                 <w:sz w:val="16"/>
                 <w:szCs w:val="16"/>
               </w:rPr>
-              <w:t xml:space="preserve"> Responsible for optimizing the network topologies for </w:t>
-            </w:r>
-            <w:proofErr w:type="gramStart"/>
-            <w:r>
-              <w:rPr>
-                <w:sz w:val="16"/>
-                <w:szCs w:val="16"/>
-              </w:rPr>
-              <w:t>ships’</w:t>
-            </w:r>
-            <w:proofErr w:type="gramEnd"/>
-            <w:r>
-              <w:rPr>
-                <w:sz w:val="16"/>
-                <w:szCs w:val="16"/>
-              </w:rPr>
-              <w:t xml:space="preserve"> built-in-network communication</w:t>
+              <w:t xml:space="preserve"> Responsible for optimizing the network topologies for ships’ built-in-network communication</w:t>
             </w:r>
             <w:r>
               <w:rPr>
@@ -2448,37 +2284,12 @@
                 <w:szCs w:val="16"/>
               </w:rPr>
             </w:pPr>
-            <w:proofErr w:type="spellStart"/>
-            <w:r>
-              <w:rPr>
-                <w:sz w:val="16"/>
-                <w:szCs w:val="16"/>
-              </w:rPr>
-              <w:t>Unilab</w:t>
-            </w:r>
-            <w:proofErr w:type="spellEnd"/>
-            <w:r>
-              <w:rPr>
-                <w:sz w:val="16"/>
-                <w:szCs w:val="16"/>
-              </w:rPr>
-              <w:t>-DUT (</w:t>
-            </w:r>
-            <w:proofErr w:type="spellStart"/>
-            <w:r>
-              <w:rPr>
-                <w:sz w:val="16"/>
-                <w:szCs w:val="16"/>
-              </w:rPr>
-              <w:t>Novas</w:t>
-            </w:r>
-            <w:proofErr w:type="spellEnd"/>
-            <w:r>
-              <w:rPr>
-                <w:sz w:val="16"/>
-                <w:szCs w:val="16"/>
-              </w:rPr>
-              <w:t xml:space="preserve"> Technologies Ltd.), Vietnam</w:t>
+            <w:r>
+              <w:rPr>
+                <w:sz w:val="16"/>
+                <w:szCs w:val="16"/>
+              </w:rPr>
+              <w:t>Unilab-DUT (Novas Technologies Ltd.), Vietnam</w:t>
             </w:r>
           </w:p>
           <w:p>
@@ -2552,21 +2363,12 @@
                 <w:szCs w:val="16"/>
               </w:rPr>
             </w:pPr>
-            <w:proofErr w:type="spellStart"/>
-            <w:r>
-              <w:rPr>
-                <w:sz w:val="16"/>
-                <w:szCs w:val="16"/>
-              </w:rPr>
-              <w:t>Acronics</w:t>
-            </w:r>
-            <w:proofErr w:type="spellEnd"/>
-            <w:r>
-              <w:rPr>
-                <w:sz w:val="16"/>
-                <w:szCs w:val="16"/>
-              </w:rPr>
-              <w:t xml:space="preserve"> Systems, Inc – San Jose, CA (Vietnam office)</w:t>
+            <w:r>
+              <w:rPr>
+                <w:sz w:val="16"/>
+                <w:szCs w:val="16"/>
+              </w:rPr>
+              <w:t>Acronics Systems, Inc – San Jose, CA (Vietnam office)</w:t>
             </w:r>
           </w:p>
           <w:p>
@@ -2719,39 +2521,7 @@
                 <w:sz w:val="16"/>
                 <w:szCs w:val="16"/>
               </w:rPr>
-              <w:t xml:space="preserve"> Built and trained a convolutional neural network to drive the car itself autonomously in a simulator using </w:t>
-            </w:r>
-            <w:proofErr w:type="spellStart"/>
-            <w:r>
-              <w:rPr>
-                <w:sz w:val="16"/>
-                <w:szCs w:val="16"/>
-              </w:rPr>
-              <w:t>Tensorflow</w:t>
-            </w:r>
-            <w:proofErr w:type="spellEnd"/>
-            <w:r>
-              <w:rPr>
-                <w:sz w:val="16"/>
-                <w:szCs w:val="16"/>
-              </w:rPr>
-              <w:t xml:space="preserve"> (backend) and </w:t>
-            </w:r>
-            <w:proofErr w:type="spellStart"/>
-            <w:r>
-              <w:rPr>
-                <w:sz w:val="16"/>
-                <w:szCs w:val="16"/>
-              </w:rPr>
-              <w:t>Keras</w:t>
-            </w:r>
-            <w:proofErr w:type="spellEnd"/>
-            <w:r>
-              <w:rPr>
-                <w:sz w:val="16"/>
-                <w:szCs w:val="16"/>
-              </w:rPr>
-              <w:t>. Experimented with a modified Nvidia architecture. Performed image processing with brightness, shadow augmentation, and flipped images</w:t>
+              <w:t xml:space="preserve"> Built and trained a convolutional neural network to drive the car itself autonomously in a simulator using Tensorflow (backend) and Keras. Experimented with a modified Nvidia architecture. Performed image processing with brightness, shadow augmentation, and flipped images</w:t>
             </w:r>
             <w:r>
               <w:rPr>
@@ -2936,7 +2706,6 @@
               </w:rPr>
               <w:t xml:space="preserve">, </w:t>
             </w:r>
-            <w:proofErr w:type="spellStart"/>
             <w:r>
               <w:rPr>
                 <w:b/>
@@ -2946,7 +2715,6 @@
               </w:rPr>
               <w:t>Gurobi</w:t>
             </w:r>
-            <w:proofErr w:type="spellEnd"/>
             <w:r>
               <w:rPr>
                 <w:sz w:val="16"/>
@@ -2961,7 +2729,6 @@
               </w:rPr>
               <w:t>(</w:t>
             </w:r>
-            <w:proofErr w:type="spellStart"/>
             <w:r>
               <w:rPr>
                 <w:b/>
@@ -2971,7 +2738,6 @@
               </w:rPr>
               <w:t>pyomo</w:t>
             </w:r>
-            <w:proofErr w:type="spellEnd"/>
             <w:r>
               <w:rPr>
                 <w:sz w:val="16"/>
@@ -2979,7 +2745,6 @@
               </w:rPr>
               <w:t xml:space="preserve">), </w:t>
             </w:r>
-            <w:proofErr w:type="spellStart"/>
             <w:r>
               <w:rPr>
                 <w:sz w:val="16"/>
@@ -2987,7 +2752,6 @@
               </w:rPr>
               <w:t>Matlab</w:t>
             </w:r>
-            <w:proofErr w:type="spellEnd"/>
             <w:r>
               <w:rPr>
                 <w:sz w:val="16"/>
@@ -3093,27 +2857,41 @@
                 <w:sz w:val="15"/>
                 <w:szCs w:val="15"/>
               </w:rPr>
-              <w:t>Generative AI for Large Language Models</w:t>
+              <w:t xml:space="preserve">Generative AI </w:t>
             </w:r>
             <w:r>
               <w:rPr>
                 <w:sz w:val="15"/>
                 <w:szCs w:val="15"/>
               </w:rPr>
-              <w:t xml:space="preserve"> (202</w:t>
+              <w:t>with</w:t>
             </w:r>
             <w:r>
               <w:rPr>
                 <w:sz w:val="15"/>
                 <w:szCs w:val="15"/>
               </w:rPr>
-              <w:t>3</w:t>
+              <w:t xml:space="preserve"> Large Language Models</w:t>
             </w:r>
             <w:r>
               <w:rPr>
                 <w:sz w:val="15"/>
                 <w:szCs w:val="15"/>
               </w:rPr>
+              <w:t xml:space="preserve"> (202</w:t>
+            </w:r>
+            <w:r>
+              <w:rPr>
+                <w:sz w:val="15"/>
+                <w:szCs w:val="15"/>
+              </w:rPr>
+              <w:t>3</w:t>
+            </w:r>
+            <w:r>
+              <w:rPr>
+                <w:sz w:val="15"/>
+                <w:szCs w:val="15"/>
+              </w:rPr>
               <w:t>)</w:t>
             </w:r>
           </w:p>
@@ -3132,41 +2910,15 @@
                 <w:sz w:val="15"/>
                 <w:szCs w:val="15"/>
               </w:rPr>
-              <w:t xml:space="preserve">Online Course </w:t>
-            </w:r>
-            <w:proofErr w:type="gramStart"/>
+              <w:t xml:space="preserve">Online Course – </w:t>
+            </w:r>
             <w:r>
               <w:rPr>
                 <w:i/>
                 <w:sz w:val="15"/>
                 <w:szCs w:val="15"/>
               </w:rPr>
-              <w:t xml:space="preserve">– </w:t>
-            </w:r>
-            <w:r>
-              <w:rPr>
-                <w:i/>
-                <w:sz w:val="15"/>
-                <w:szCs w:val="15"/>
-              </w:rPr>
-              <w:t xml:space="preserve"> </w:t>
-            </w:r>
-            <w:r>
-              <w:rPr>
-                <w:i/>
-                <w:sz w:val="15"/>
-                <w:szCs w:val="15"/>
-              </w:rPr>
-              <w:t>DeepLearning.AI</w:t>
-            </w:r>
-            <w:proofErr w:type="gramEnd"/>
-            <w:r>
-              <w:rPr>
-                <w:i/>
-                <w:sz w:val="15"/>
-                <w:szCs w:val="15"/>
-              </w:rPr>
-              <w:t xml:space="preserve"> </w:t>
+              <w:t xml:space="preserve"> DeepLearning.AI </w:t>
             </w:r>
           </w:p>
         </w:tc>
@@ -3219,23 +2971,7 @@
                 <w:sz w:val="15"/>
                 <w:szCs w:val="15"/>
               </w:rPr>
-              <w:t xml:space="preserve">– </w:t>
-            </w:r>
-            <w:r>
-              <w:rPr>
-                <w:i/>
-                <w:sz w:val="15"/>
-                <w:szCs w:val="15"/>
-              </w:rPr>
-              <w:t xml:space="preserve"> </w:t>
-            </w:r>
-            <w:r>
-              <w:rPr>
-                <w:i/>
-                <w:sz w:val="15"/>
-                <w:szCs w:val="15"/>
-              </w:rPr>
-              <w:t>Stanford University</w:t>
+              <w:t>–  Stanford University</w:t>
             </w:r>
           </w:p>
         </w:tc>
@@ -3297,32 +3033,15 @@
                 <w:sz w:val="15"/>
                 <w:szCs w:val="15"/>
               </w:rPr>
-              <w:t xml:space="preserve">Online </w:t>
-            </w:r>
-            <w:proofErr w:type="gramStart"/>
-            <w:r>
-              <w:rPr>
+              <w:t xml:space="preserve">Online Course </w:t>
+            </w:r>
+            <w:r>
+              <w:rPr>
+                <w:i/>
                 <w:sz w:val="15"/>
                 <w:szCs w:val="15"/>
               </w:rPr>
-              <w:t xml:space="preserve">Course </w:t>
-            </w:r>
-            <w:r>
-              <w:rPr>
-                <w:i/>
-                <w:sz w:val="15"/>
-                <w:szCs w:val="15"/>
-              </w:rPr>
-              <w:t xml:space="preserve"> –</w:t>
-            </w:r>
-            <w:proofErr w:type="gramEnd"/>
-            <w:r>
-              <w:rPr>
-                <w:i/>
-                <w:sz w:val="15"/>
-                <w:szCs w:val="15"/>
-              </w:rPr>
-              <w:t xml:space="preserve"> DeepLearning.AI</w:t>
+              <w:t xml:space="preserve"> – DeepLearning.AI</w:t>
             </w:r>
           </w:p>
         </w:tc>
@@ -3802,21 +3521,12 @@
               </w:rPr>
               <w:t xml:space="preserve"> </w:t>
             </w:r>
-            <w:proofErr w:type="spellStart"/>
-            <w:r>
-              <w:rPr>
-                <w:sz w:val="17"/>
-                <w:szCs w:val="17"/>
-              </w:rPr>
-              <w:t>PySpark</w:t>
-            </w:r>
-            <w:proofErr w:type="spellEnd"/>
-            <w:r>
-              <w:rPr>
-                <w:sz w:val="17"/>
-                <w:szCs w:val="17"/>
-              </w:rPr>
-              <w:t xml:space="preserve">, </w:t>
+            <w:r>
+              <w:rPr>
+                <w:sz w:val="17"/>
+                <w:szCs w:val="17"/>
+              </w:rPr>
+              <w:t xml:space="preserve">PySpark, </w:t>
             </w:r>
             <w:r>
               <w:rPr>
@@ -3830,39 +3540,14 @@
                 <w:sz w:val="17"/>
                 <w:szCs w:val="17"/>
               </w:rPr>
-              <w:t xml:space="preserve"> </w:t>
-            </w:r>
-            <w:proofErr w:type="spellStart"/>
-            <w:r>
-              <w:rPr>
-                <w:sz w:val="17"/>
-                <w:szCs w:val="17"/>
-              </w:rPr>
-              <w:t>BigQuery</w:t>
-            </w:r>
-            <w:proofErr w:type="spellEnd"/>
-            <w:r>
-              <w:rPr>
-                <w:sz w:val="17"/>
-                <w:szCs w:val="17"/>
-              </w:rPr>
-              <w:t xml:space="preserve">, </w:t>
-            </w:r>
-            <w:proofErr w:type="spellStart"/>
-            <w:r>
-              <w:rPr>
-                <w:sz w:val="17"/>
-                <w:szCs w:val="17"/>
-              </w:rPr>
-              <w:t>Javascripts</w:t>
-            </w:r>
-            <w:proofErr w:type="spellEnd"/>
-            <w:r>
-              <w:rPr>
-                <w:sz w:val="17"/>
-                <w:szCs w:val="17"/>
-              </w:rPr>
-              <w:t>,</w:t>
+              <w:t xml:space="preserve"> BigQuery, </w:t>
+            </w:r>
+            <w:r>
+              <w:rPr>
+                <w:sz w:val="17"/>
+                <w:szCs w:val="17"/>
+              </w:rPr>
+              <w:t>Javascripts,</w:t>
             </w:r>
             <w:r>
               <w:rPr>
@@ -3965,15 +3650,76 @@
               </w:rPr>
               <w:t xml:space="preserve">Airflow, </w:t>
             </w:r>
-            <w:proofErr w:type="spellStart"/>
-            <w:r>
-              <w:rPr>
-                <w:sz w:val="17"/>
-                <w:szCs w:val="17"/>
-              </w:rPr>
-              <w:t>Tensorflow</w:t>
-            </w:r>
-            <w:proofErr w:type="spellEnd"/>
+            <w:r>
+              <w:rPr>
+                <w:sz w:val="17"/>
+                <w:szCs w:val="17"/>
+              </w:rPr>
+              <w:t xml:space="preserve">Tensorflow, Keras, </w:t>
+            </w:r>
+            <w:r>
+              <w:rPr>
+                <w:sz w:val="17"/>
+                <w:szCs w:val="17"/>
+              </w:rPr>
+              <w:t>Apache Spark,</w:t>
+            </w:r>
+            <w:r>
+              <w:rPr>
+                <w:sz w:val="17"/>
+                <w:szCs w:val="17"/>
+              </w:rPr>
+              <w:t xml:space="preserve"> Snowflake,</w:t>
+            </w:r>
+            <w:r>
+              <w:rPr>
+                <w:sz w:val="17"/>
+                <w:szCs w:val="17"/>
+              </w:rPr>
+              <w:t xml:space="preserve"> </w:t>
+            </w:r>
+            <w:r>
+              <w:rPr>
+                <w:sz w:val="17"/>
+                <w:szCs w:val="17"/>
+              </w:rPr>
+              <w:t xml:space="preserve">Snowpark, </w:t>
+            </w:r>
+            <w:r>
+              <w:rPr>
+                <w:sz w:val="17"/>
+                <w:szCs w:val="17"/>
+              </w:rPr>
+              <w:t xml:space="preserve">MLLib, </w:t>
+            </w:r>
+            <w:r>
+              <w:rPr>
+                <w:sz w:val="17"/>
+                <w:szCs w:val="17"/>
+              </w:rPr>
+              <w:t xml:space="preserve">Node.js, </w:t>
+            </w:r>
+            <w:r>
+              <w:rPr>
+                <w:sz w:val="17"/>
+                <w:szCs w:val="17"/>
+              </w:rPr>
+              <w:t>OpenCV, Scikit learn, PyTorch, Spacy</w:t>
+            </w:r>
+            <w:r>
+              <w:rPr>
+                <w:sz w:val="17"/>
+                <w:szCs w:val="17"/>
+              </w:rPr>
+              <w:t>,</w:t>
+            </w:r>
+            <w:r>
+              <w:rPr>
+                <w:sz w:val="17"/>
+                <w:szCs w:val="17"/>
+              </w:rPr>
+              <w:t xml:space="preserve"> nltk</w:t>
+            </w:r>
             <w:r>
               <w:rPr>
                 <w:sz w:val="17"/>
@@ -3981,150 +3727,12 @@
               </w:rPr>
               <w:t xml:space="preserve">, </w:t>
             </w:r>
-            <w:proofErr w:type="spellStart"/>
-            <w:r>
-              <w:rPr>
-                <w:sz w:val="17"/>
-                <w:szCs w:val="17"/>
-              </w:rPr>
-              <w:t>Keras</w:t>
-            </w:r>
-            <w:proofErr w:type="spellEnd"/>
-            <w:r>
-              <w:rPr>
-                <w:sz w:val="17"/>
-                <w:szCs w:val="17"/>
-              </w:rPr>
-              <w:t xml:space="preserve">, </w:t>
-            </w:r>
-            <w:r>
-              <w:rPr>
-                <w:sz w:val="17"/>
-                <w:szCs w:val="17"/>
-              </w:rPr>
-              <w:t>Apache Spark,</w:t>
-            </w:r>
-            <w:r>
-              <w:rPr>
-                <w:sz w:val="17"/>
-                <w:szCs w:val="17"/>
-              </w:rPr>
-              <w:t xml:space="preserve"> Snowflake,</w:t>
-            </w:r>
-            <w:r>
-              <w:rPr>
-                <w:sz w:val="17"/>
-                <w:szCs w:val="17"/>
-              </w:rPr>
-              <w:t xml:space="preserve"> </w:t>
-            </w:r>
-            <w:proofErr w:type="spellStart"/>
-            <w:r>
-              <w:rPr>
-                <w:sz w:val="17"/>
-                <w:szCs w:val="17"/>
-              </w:rPr>
-              <w:t>Snowpark</w:t>
-            </w:r>
-            <w:proofErr w:type="spellEnd"/>
-            <w:r>
-              <w:rPr>
-                <w:sz w:val="17"/>
-                <w:szCs w:val="17"/>
-              </w:rPr>
-              <w:t xml:space="preserve">, </w:t>
-            </w:r>
-            <w:proofErr w:type="spellStart"/>
-            <w:r>
-              <w:rPr>
-                <w:sz w:val="17"/>
-                <w:szCs w:val="17"/>
-              </w:rPr>
-              <w:t>MLLib</w:t>
-            </w:r>
-            <w:proofErr w:type="spellEnd"/>
-            <w:r>
-              <w:rPr>
-                <w:sz w:val="17"/>
-                <w:szCs w:val="17"/>
-              </w:rPr>
-              <w:t xml:space="preserve">, </w:t>
-            </w:r>
-            <w:r>
-              <w:rPr>
-                <w:sz w:val="17"/>
-                <w:szCs w:val="17"/>
-              </w:rPr>
-              <w:t xml:space="preserve">Node.js, </w:t>
-            </w:r>
-            <w:r>
-              <w:rPr>
-                <w:sz w:val="17"/>
-                <w:szCs w:val="17"/>
-              </w:rPr>
-              <w:t xml:space="preserve">OpenCV, Scikit learn, </w:t>
-            </w:r>
-            <w:proofErr w:type="spellStart"/>
-            <w:r>
-              <w:rPr>
-                <w:sz w:val="17"/>
-                <w:szCs w:val="17"/>
-              </w:rPr>
-              <w:t>PyTorch</w:t>
-            </w:r>
-            <w:proofErr w:type="spellEnd"/>
-            <w:r>
-              <w:rPr>
-                <w:sz w:val="17"/>
-                <w:szCs w:val="17"/>
-              </w:rPr>
-              <w:t>, Spacy</w:t>
-            </w:r>
-            <w:r>
-              <w:rPr>
-                <w:sz w:val="17"/>
-                <w:szCs w:val="17"/>
-              </w:rPr>
-              <w:t>,</w:t>
-            </w:r>
-            <w:r>
-              <w:rPr>
-                <w:sz w:val="17"/>
-                <w:szCs w:val="17"/>
-              </w:rPr>
-              <w:t xml:space="preserve"> </w:t>
-            </w:r>
-            <w:proofErr w:type="spellStart"/>
-            <w:r>
-              <w:rPr>
-                <w:sz w:val="17"/>
-                <w:szCs w:val="17"/>
-              </w:rPr>
-              <w:t>nltk</w:t>
-            </w:r>
-            <w:proofErr w:type="spellEnd"/>
-            <w:r>
-              <w:rPr>
-                <w:sz w:val="17"/>
-                <w:szCs w:val="17"/>
-              </w:rPr>
-              <w:t xml:space="preserve">, </w:t>
-            </w:r>
-            <w:proofErr w:type="spellStart"/>
-            <w:r>
-              <w:rPr>
-                <w:sz w:val="17"/>
-                <w:szCs w:val="17"/>
-              </w:rPr>
-              <w:t>OpenAI</w:t>
-            </w:r>
-            <w:proofErr w:type="spellEnd"/>
-            <w:r>
-              <w:rPr>
-                <w:sz w:val="17"/>
-                <w:szCs w:val="17"/>
-              </w:rPr>
-              <w:t>, AWS</w:t>
+            <w:r>
+              <w:rPr>
+                <w:sz w:val="17"/>
+                <w:szCs w:val="17"/>
+              </w:rPr>
+              <w:t>OpenAI, AWS</w:t>
             </w:r>
             <w:r>
               <w:rPr>
@@ -4159,23 +3767,7 @@
                 <w:sz w:val="17"/>
                 <w:szCs w:val="17"/>
               </w:rPr>
-              <w:t xml:space="preserve">, </w:t>
-            </w:r>
-            <w:proofErr w:type="spellStart"/>
-            <w:r>
-              <w:rPr>
-                <w:sz w:val="17"/>
-                <w:szCs w:val="17"/>
-              </w:rPr>
-              <w:t>Trax</w:t>
-            </w:r>
-            <w:proofErr w:type="spellEnd"/>
-            <w:r>
-              <w:rPr>
-                <w:sz w:val="17"/>
-                <w:szCs w:val="17"/>
-              </w:rPr>
-              <w:t xml:space="preserve"> by Google.</w:t>
+              <w:t>, Trax by Google.</w:t>
             </w:r>
           </w:p>
           <w:p>

--- a/TungThanhLe_brief_RESUME_1_update.docx
+++ b/TungThanhLe_brief_RESUME_1_update.docx
@@ -399,13 +399,23 @@
                 <w:szCs w:val="17"/>
               </w:rPr>
             </w:pPr>
-            <w:r>
-              <w:rPr>
-                <w:b/>
-                <w:sz w:val="17"/>
-                <w:szCs w:val="17"/>
-              </w:rPr>
-              <w:t>Kumoh National Institute of Technology, South Korea</w:t>
+            <w:proofErr w:type="spellStart"/>
+            <w:r>
+              <w:rPr>
+                <w:b/>
+                <w:sz w:val="17"/>
+                <w:szCs w:val="17"/>
+              </w:rPr>
+              <w:t>Kumoh</w:t>
+            </w:r>
+            <w:proofErr w:type="spellEnd"/>
+            <w:r>
+              <w:rPr>
+                <w:b/>
+                <w:sz w:val="17"/>
+                <w:szCs w:val="17"/>
+              </w:rPr>
+              <w:t xml:space="preserve"> National Institute of Technology, South Korea</w:t>
             </w:r>
           </w:p>
           <w:p>
@@ -648,6 +658,75 @@
                 <w:szCs w:val="17"/>
               </w:rPr>
               <w:t>Interest</w:t>
+            </w:r>
+          </w:p>
+          <w:p>
+            <w:pPr>
+              <w:pStyle w:val="ListParagraph"/>
+              <w:numPr>
+                <w:ilvl w:val="0"/>
+                <w:numId w:val="35"/>
+              </w:numPr>
+              <w:rPr>
+                <w:color w:val="000000" w:themeColor="text1"/>
+                <w:sz w:val="17"/>
+                <w:szCs w:val="17"/>
+              </w:rPr>
+            </w:pPr>
+            <w:r>
+              <w:rPr>
+                <w:color w:val="000000" w:themeColor="text1"/>
+                <w:sz w:val="17"/>
+                <w:szCs w:val="17"/>
+              </w:rPr>
+              <w:t>Algorithmic Optimization, Mathematical Modeling</w:t>
+            </w:r>
+            <w:r>
+              <w:rPr>
+                <w:color w:val="000000" w:themeColor="text1"/>
+                <w:sz w:val="17"/>
+                <w:szCs w:val="17"/>
+              </w:rPr>
+              <w:t xml:space="preserve">, </w:t>
+            </w:r>
+            <w:proofErr w:type="spellStart"/>
+            <w:r>
+              <w:rPr>
+                <w:color w:val="000000" w:themeColor="text1"/>
+                <w:sz w:val="17"/>
+                <w:szCs w:val="17"/>
+              </w:rPr>
+              <w:t>BigData</w:t>
+            </w:r>
+            <w:proofErr w:type="spellEnd"/>
+            <w:r>
+              <w:rPr>
+                <w:color w:val="000000" w:themeColor="text1"/>
+                <w:sz w:val="17"/>
+                <w:szCs w:val="17"/>
+              </w:rPr>
+              <w:t xml:space="preserve"> </w:t>
+            </w:r>
+          </w:p>
+          <w:p>
+            <w:pPr>
+              <w:pStyle w:val="ListParagraph"/>
+              <w:numPr>
+                <w:ilvl w:val="0"/>
+                <w:numId w:val="35"/>
+              </w:numPr>
+              <w:rPr>
+                <w:sz w:val="17"/>
+                <w:szCs w:val="17"/>
+              </w:rPr>
+            </w:pPr>
+            <w:r>
+              <w:rPr>
+                <w:color w:val="000000" w:themeColor="text1"/>
+                <w:sz w:val="17"/>
+                <w:szCs w:val="17"/>
+              </w:rPr>
+              <w:t>Machine Learning, Deep Learning and Artificial Intelligence</w:t>
             </w:r>
           </w:p>
         </w:tc>
@@ -681,13 +760,9 @@
                 <w:sz w:val="17"/>
                 <w:szCs w:val="17"/>
               </w:rPr>
-              <w:t>Lead Machine Learning Engineer</w:t>
-            </w:r>
-          </w:p>
-          <w:p>
-            <w:pPr>
-              <w:pStyle w:val="ListParagraph"/>
-              <w:ind w:left="360"/>
+              <w:t xml:space="preserve">Lead Machine Learning Engineer - </w:t>
+            </w:r>
+            <w:r>
               <w:rPr>
                 <w:b/>
                 <w:i/>
@@ -695,60 +770,15 @@
                 <w:sz w:val="17"/>
                 <w:szCs w:val="17"/>
               </w:rPr>
-            </w:pPr>
-            <w:r>
-              <w:rPr>
-                <w:b/>
-                <w:i/>
-                <w:iCs/>
-                <w:sz w:val="17"/>
-                <w:szCs w:val="17"/>
-              </w:rPr>
-              <w:t>Thomson Reuters</w:t>
-            </w:r>
-          </w:p>
-          <w:p>
-            <w:pPr>
-              <w:pStyle w:val="ListParagraph"/>
-              <w:ind w:left="360"/>
-              <w:rPr>
-                <w:bCs/>
-                <w:sz w:val="17"/>
-                <w:szCs w:val="17"/>
-                <w:u w:val="single"/>
-              </w:rPr>
-            </w:pPr>
-            <w:r>
-              <w:rPr>
-                <w:i/>
-                <w:sz w:val="17"/>
-                <w:szCs w:val="17"/>
-              </w:rPr>
-              <w:t>5</w:t>
-            </w:r>
-            <w:r>
-              <w:rPr>
-                <w:i/>
-                <w:sz w:val="17"/>
-                <w:szCs w:val="17"/>
-              </w:rPr>
-              <w:t>/2023</w:t>
-            </w:r>
-            <w:r>
-              <w:rPr>
-                <w:i/>
-                <w:sz w:val="17"/>
-                <w:szCs w:val="17"/>
-              </w:rPr>
-              <w:t xml:space="preserve"> – </w:t>
-            </w:r>
-            <w:r>
-              <w:rPr>
-                <w:i/>
-                <w:sz w:val="17"/>
-                <w:szCs w:val="17"/>
-              </w:rPr>
-              <w:t xml:space="preserve">Present </w:t>
+              <w:t xml:space="preserve">Thomson Reuters - </w:t>
+            </w:r>
+            <w:r>
+              <w:rPr>
+                <w:i/>
+                <w:sz w:val="17"/>
+                <w:szCs w:val="17"/>
+              </w:rPr>
+              <w:t>5/2023 – Present</w:t>
             </w:r>
           </w:p>
         </w:tc>
@@ -760,10 +790,45 @@
           <w:p>
             <w:pPr>
               <w:pStyle w:val="ListParagraph"/>
+              <w:rPr>
+                <w:sz w:val="17"/>
+                <w:szCs w:val="17"/>
+              </w:rPr>
+            </w:pPr>
+          </w:p>
+        </w:tc>
+      </w:tr>
+      <w:tr>
+        <w:trPr>
+          <w:trHeight w:val="349"/>
+        </w:trPr>
+        <w:tc>
+          <w:tcPr>
+            <w:tcW w:w="236" w:type="dxa"/>
+          </w:tcPr>
+          <w:p>
+            <w:pPr>
+              <w:rPr>
+                <w:b/>
+                <w:sz w:val="17"/>
+                <w:szCs w:val="17"/>
+              </w:rPr>
+            </w:pPr>
+          </w:p>
+        </w:tc>
+        <w:tc>
+          <w:tcPr>
+            <w:tcW w:w="11470" w:type="dxa"/>
+            <w:gridSpan w:val="4"/>
+          </w:tcPr>
+          <w:p>
+            <w:pPr>
+              <w:pStyle w:val="ListParagraph"/>
               <w:numPr>
                 <w:ilvl w:val="0"/>
-                <w:numId w:val="18"/>
+                <w:numId w:val="8"/>
               </w:numPr>
+              <w:jc w:val="both"/>
               <w:rPr>
                 <w:sz w:val="17"/>
                 <w:szCs w:val="17"/>
@@ -771,24 +836,43 @@
             </w:pPr>
             <w:r>
               <w:rPr>
-                <w:sz w:val="17"/>
-                <w:szCs w:val="17"/>
-              </w:rPr>
-              <w:t>Algorithmic Optimization</w:t>
-            </w:r>
-            <w:r>
-              <w:rPr>
-                <w:sz w:val="17"/>
-                <w:szCs w:val="17"/>
-              </w:rPr>
-              <w:t xml:space="preserve">, </w:t>
-            </w:r>
-            <w:r>
-              <w:rPr>
-                <w:sz w:val="17"/>
-                <w:szCs w:val="17"/>
-              </w:rPr>
-              <w:t xml:space="preserve">Mathematical Modeling </w:t>
+                <w:b/>
+                <w:bCs/>
+                <w:i/>
+                <w:iCs/>
+                <w:sz w:val="17"/>
+                <w:szCs w:val="17"/>
+                <w:u w:val="single"/>
+              </w:rPr>
+              <w:t>Document Type Classification:</w:t>
+            </w:r>
+            <w:r>
+              <w:rPr>
+                <w:sz w:val="17"/>
+                <w:szCs w:val="17"/>
+              </w:rPr>
+              <w:t xml:space="preserve"> </w:t>
+            </w:r>
+            <w:r>
+              <w:rPr>
+                <w:sz w:val="17"/>
+                <w:szCs w:val="17"/>
+              </w:rPr>
+              <w:t>The goal is to help improving the classification model with higher 80% precision</w:t>
+            </w:r>
+            <w:r>
+              <w:rPr>
+                <w:sz w:val="16"/>
+                <w:szCs w:val="16"/>
+              </w:rPr>
+              <w:t>.</w:t>
+            </w:r>
+            <w:r>
+              <w:rPr>
+                <w:sz w:val="16"/>
+                <w:szCs w:val="16"/>
+              </w:rPr>
+              <w:t xml:space="preserve"> (1) Built a data drift dashboard on Azure Data Explorer (ADX) to capture the data distribution of testing set over the training set in each label using embedding vectors TF-IDF, PCA, TSNE. (2) Use active learning to remediate the data mislabeling for enhancing the model performance. </w:t>
             </w:r>
           </w:p>
           <w:p>
@@ -796,8 +880,9 @@
               <w:pStyle w:val="ListParagraph"/>
               <w:numPr>
                 <w:ilvl w:val="0"/>
-                <w:numId w:val="18"/>
+                <w:numId w:val="8"/>
               </w:numPr>
+              <w:jc w:val="both"/>
               <w:rPr>
                 <w:sz w:val="17"/>
                 <w:szCs w:val="17"/>
@@ -805,24 +890,38 @@
             </w:pPr>
             <w:r>
               <w:rPr>
-                <w:sz w:val="17"/>
-                <w:szCs w:val="17"/>
-              </w:rPr>
-              <w:t xml:space="preserve">Machine Learning, </w:t>
-            </w:r>
-            <w:r>
-              <w:rPr>
-                <w:sz w:val="17"/>
-                <w:szCs w:val="17"/>
-              </w:rPr>
-              <w:t xml:space="preserve">Big Data, </w:t>
-            </w:r>
-            <w:r>
-              <w:rPr>
-                <w:sz w:val="17"/>
-                <w:szCs w:val="17"/>
-              </w:rPr>
-              <w:t>Deep Learning and Artificial Intelligence</w:t>
+                <w:b/>
+                <w:i/>
+                <w:iCs/>
+                <w:sz w:val="17"/>
+                <w:szCs w:val="17"/>
+                <w:u w:val="single"/>
+              </w:rPr>
+              <w:t>Machine Learning DevOps</w:t>
+            </w:r>
+            <w:r>
+              <w:rPr>
+                <w:b/>
+                <w:i/>
+                <w:iCs/>
+                <w:sz w:val="17"/>
+                <w:szCs w:val="17"/>
+              </w:rPr>
+              <w:t>:</w:t>
+            </w:r>
+            <w:r>
+              <w:rPr>
+                <w:sz w:val="17"/>
+                <w:szCs w:val="17"/>
+              </w:rPr>
+              <w:t xml:space="preserve"> </w:t>
+            </w:r>
+            <w:r>
+              <w:rPr>
+                <w:sz w:val="16"/>
+                <w:szCs w:val="16"/>
+              </w:rPr>
+              <w:t xml:space="preserve">The goal is to help developing, debugging, deploying, and maintaining functionalities of the document extraction processing service and LLM models’ services in the document intelligence domain.  </w:t>
             </w:r>
           </w:p>
         </w:tc>
@@ -864,6 +963,14 @@
                 <w:sz w:val="17"/>
                 <w:szCs w:val="17"/>
               </w:rPr>
+              <w:t xml:space="preserve"> Data Scientist</w:t>
+            </w:r>
+            <w:r>
+              <w:rPr>
+                <w:b/>
+                <w:sz w:val="17"/>
+                <w:szCs w:val="17"/>
+              </w:rPr>
               <w:t xml:space="preserve"> </w:t>
             </w:r>
             <w:r>
@@ -872,29 +979,9 @@
                 <w:sz w:val="17"/>
                 <w:szCs w:val="17"/>
               </w:rPr>
-              <w:t>Data Scien</w:t>
-            </w:r>
-            <w:r>
-              <w:rPr>
-                <w:b/>
-                <w:sz w:val="17"/>
-                <w:szCs w:val="17"/>
-              </w:rPr>
-              <w:t>tist</w:t>
-            </w:r>
-            <w:r>
-              <w:rPr>
-                <w:b/>
-                <w:sz w:val="17"/>
-                <w:szCs w:val="17"/>
-              </w:rPr>
-              <w:t xml:space="preserve"> </w:t>
-            </w:r>
-          </w:p>
-          <w:p>
-            <w:pPr>
-              <w:pStyle w:val="ListParagraph"/>
-              <w:ind w:left="360"/>
+              <w:t xml:space="preserve">- </w:t>
+            </w:r>
+            <w:r>
               <w:rPr>
                 <w:b/>
                 <w:bCs/>
@@ -903,7 +990,8 @@
                 <w:sz w:val="17"/>
                 <w:szCs w:val="17"/>
               </w:rPr>
-            </w:pPr>
+              <w:t>NBCUniversal</w:t>
+            </w:r>
             <w:r>
               <w:rPr>
                 <w:b/>
@@ -913,58 +1001,15 @@
                 <w:sz w:val="17"/>
                 <w:szCs w:val="17"/>
               </w:rPr>
-              <w:t>NBCUniversal</w:t>
-            </w:r>
-            <w:r>
-              <w:rPr>
-                <w:b/>
-                <w:bCs/>
-                <w:i/>
-                <w:iCs/>
-                <w:sz w:val="17"/>
-                <w:szCs w:val="17"/>
-              </w:rPr>
-              <w:t xml:space="preserve">    </w:t>
-            </w:r>
-            <w:r>
-              <w:rPr>
-                <w:i/>
-                <w:sz w:val="17"/>
-                <w:szCs w:val="17"/>
-              </w:rPr>
-              <w:t>12</w:t>
-            </w:r>
-            <w:r>
-              <w:rPr>
-                <w:i/>
-                <w:sz w:val="17"/>
-                <w:szCs w:val="17"/>
-              </w:rPr>
-              <w:t>/20</w:t>
-            </w:r>
-            <w:r>
-              <w:rPr>
-                <w:i/>
-                <w:sz w:val="17"/>
-                <w:szCs w:val="17"/>
-              </w:rPr>
-              <w:t>21</w:t>
-            </w:r>
-            <w:r>
-              <w:rPr>
-                <w:i/>
-                <w:sz w:val="17"/>
-                <w:szCs w:val="17"/>
-              </w:rPr>
-              <w:t xml:space="preserve"> – </w:t>
-            </w:r>
-            <w:r>
-              <w:rPr>
-                <w:i/>
-                <w:sz w:val="17"/>
-                <w:szCs w:val="17"/>
-              </w:rPr>
-              <w:t>4/2023</w:t>
+              <w:t xml:space="preserve"> - </w:t>
+            </w:r>
+            <w:r>
+              <w:rPr>
+                <w:i/>
+                <w:sz w:val="17"/>
+                <w:szCs w:val="17"/>
+              </w:rPr>
+              <w:t>12/2021 – 4/2023</w:t>
             </w:r>
           </w:p>
         </w:tc>
@@ -1030,7 +1075,7 @@
                 <w:szCs w:val="17"/>
                 <w:u w:val="single"/>
               </w:rPr>
-              <w:t>Lift Measurements</w:t>
+              <w:t>Lift Measurements:</w:t>
             </w:r>
             <w:r>
               <w:rPr>
@@ -1039,17 +1084,6 @@
                 <w:iCs/>
                 <w:sz w:val="17"/>
                 <w:szCs w:val="17"/>
-                <w:u w:val="single"/>
-              </w:rPr>
-              <w:t>:</w:t>
-            </w:r>
-            <w:r>
-              <w:rPr>
-                <w:b/>
-                <w:i/>
-                <w:iCs/>
-                <w:sz w:val="17"/>
-                <w:szCs w:val="17"/>
               </w:rPr>
               <w:t xml:space="preserve"> </w:t>
             </w:r>
@@ -1059,23 +1093,33 @@
                 <w:sz w:val="16"/>
                 <w:szCs w:val="16"/>
               </w:rPr>
-              <w:t xml:space="preserve">The goal is to measure the impact of advertising campaigns. </w:t>
-            </w:r>
+              <w:t xml:space="preserve">The goal is to measure the impact of advertising campaigns. Responsible for building ETL data pipelines with Python, </w:t>
+            </w:r>
+            <w:proofErr w:type="spellStart"/>
             <w:r>
               <w:rPr>
                 <w:bCs/>
                 <w:sz w:val="16"/>
                 <w:szCs w:val="16"/>
               </w:rPr>
-              <w:t xml:space="preserve">Responsible for building ETL data pipelines with </w:t>
-            </w:r>
+              <w:t>PySpark</w:t>
+            </w:r>
+            <w:proofErr w:type="spellEnd"/>
             <w:r>
               <w:rPr>
                 <w:bCs/>
                 <w:sz w:val="16"/>
                 <w:szCs w:val="16"/>
               </w:rPr>
-              <w:t xml:space="preserve">Python, </w:t>
+              <w:t>, SQL</w:t>
+            </w:r>
+            <w:r>
+              <w:rPr>
+                <w:b/>
+                <w:sz w:val="16"/>
+                <w:szCs w:val="16"/>
+              </w:rPr>
+              <w:t xml:space="preserve"> </w:t>
             </w:r>
             <w:r>
               <w:rPr>
@@ -1083,7 +1127,15 @@
                 <w:sz w:val="16"/>
                 <w:szCs w:val="16"/>
               </w:rPr>
-              <w:t>PySpark,</w:t>
+              <w:t xml:space="preserve">on </w:t>
+            </w:r>
+            <w:r>
+              <w:rPr>
+                <w:b/>
+                <w:sz w:val="16"/>
+                <w:szCs w:val="16"/>
+              </w:rPr>
+              <w:t>Databricks</w:t>
             </w:r>
             <w:r>
               <w:rPr>
@@ -1091,79 +1143,25 @@
                 <w:sz w:val="16"/>
                 <w:szCs w:val="16"/>
               </w:rPr>
-              <w:t xml:space="preserve"> </w:t>
-            </w:r>
+              <w:t xml:space="preserve"> and </w:t>
+            </w:r>
+            <w:proofErr w:type="spellStart"/>
+            <w:r>
+              <w:rPr>
+                <w:b/>
+                <w:sz w:val="16"/>
+                <w:szCs w:val="16"/>
+              </w:rPr>
+              <w:t>SnowPark</w:t>
+            </w:r>
+            <w:proofErr w:type="spellEnd"/>
             <w:r>
               <w:rPr>
                 <w:bCs/>
                 <w:sz w:val="16"/>
                 <w:szCs w:val="16"/>
               </w:rPr>
-              <w:t>SQL</w:t>
-            </w:r>
-            <w:r>
-              <w:rPr>
-                <w:b/>
-                <w:sz w:val="16"/>
-                <w:szCs w:val="16"/>
-              </w:rPr>
-              <w:t xml:space="preserve"> </w:t>
-            </w:r>
-            <w:r>
-              <w:rPr>
-                <w:bCs/>
-                <w:sz w:val="16"/>
-                <w:szCs w:val="16"/>
-              </w:rPr>
-              <w:t xml:space="preserve">on </w:t>
-            </w:r>
-            <w:r>
-              <w:rPr>
-                <w:b/>
-                <w:sz w:val="16"/>
-                <w:szCs w:val="16"/>
-              </w:rPr>
-              <w:t>Databricks</w:t>
-            </w:r>
-            <w:r>
-              <w:rPr>
-                <w:bCs/>
-                <w:sz w:val="16"/>
-                <w:szCs w:val="16"/>
-              </w:rPr>
-              <w:t xml:space="preserve"> and </w:t>
-            </w:r>
-            <w:r>
-              <w:rPr>
-                <w:b/>
-                <w:sz w:val="16"/>
-                <w:szCs w:val="16"/>
-              </w:rPr>
-              <w:t>SnowPark</w:t>
-            </w:r>
-            <w:r>
-              <w:rPr>
-                <w:bCs/>
-                <w:sz w:val="16"/>
-                <w:szCs w:val="16"/>
-              </w:rPr>
-              <w:t xml:space="preserve"> for data processing, feature engineering, feature selection, using matching methods </w:t>
-            </w:r>
-            <w:r>
-              <w:rPr>
-                <w:bCs/>
-                <w:sz w:val="16"/>
-                <w:szCs w:val="16"/>
-              </w:rPr>
-              <w:t>such as propensity score matching for measuring the impact</w:t>
-            </w:r>
-            <w:r>
-              <w:rPr>
-                <w:bCs/>
-                <w:sz w:val="16"/>
-                <w:szCs w:val="16"/>
-              </w:rPr>
-              <w:t>.</w:t>
+              <w:t xml:space="preserve"> for data processing, feature engineering, feature selection, using matching methods such as propensity score matching for measuring the impact.</w:t>
             </w:r>
             <w:r>
               <w:rPr>
@@ -1283,47 +1281,69 @@
                 <w:sz w:val="16"/>
                 <w:szCs w:val="16"/>
               </w:rPr>
-              <w:t xml:space="preserve"> high sales/conversion rates in the advertising campaigns. R</w:t>
-            </w:r>
+              <w:t xml:space="preserve"> high sales/conversion rates in the advertising campaigns. Responsible for building the model using MTCNN, </w:t>
+            </w:r>
+            <w:proofErr w:type="spellStart"/>
             <w:r>
               <w:rPr>
                 <w:bCs/>
                 <w:sz w:val="16"/>
                 <w:szCs w:val="16"/>
               </w:rPr>
-              <w:t>esponsible for building the model using MTCNN, FaceNet, and SVM. MTCNN is used to capture facial areas from inputs. Faces captured are used for training FaceNet. SVM is used to classify new faces based on Face Embedding from trained FaceNet model</w:t>
-            </w:r>
+              <w:t>FaceNet</w:t>
+            </w:r>
+            <w:proofErr w:type="spellEnd"/>
             <w:r>
               <w:rPr>
                 <w:bCs/>
                 <w:sz w:val="16"/>
                 <w:szCs w:val="16"/>
               </w:rPr>
-              <w:t xml:space="preserve">. Implemented on </w:t>
-            </w:r>
-            <w:r>
-              <w:rPr>
-                <w:b/>
-                <w:sz w:val="16"/>
-                <w:szCs w:val="16"/>
-              </w:rPr>
-              <w:t xml:space="preserve">AWS EC2 </w:t>
-            </w:r>
-            <w:r>
-              <w:rPr>
-                <w:b/>
-                <w:sz w:val="16"/>
-                <w:szCs w:val="16"/>
-              </w:rPr>
-              <w:t xml:space="preserve">Deep Learning </w:t>
-            </w:r>
-            <w:r>
-              <w:rPr>
-                <w:b/>
-                <w:sz w:val="16"/>
-                <w:szCs w:val="16"/>
-              </w:rPr>
-              <w:t>instance</w:t>
+              <w:t xml:space="preserve">, and SVM. MTCNN is used to capture facial areas from inputs. Faces captured are used for training </w:t>
+            </w:r>
+            <w:proofErr w:type="spellStart"/>
+            <w:r>
+              <w:rPr>
+                <w:bCs/>
+                <w:sz w:val="16"/>
+                <w:szCs w:val="16"/>
+              </w:rPr>
+              <w:t>FaceNet</w:t>
+            </w:r>
+            <w:proofErr w:type="spellEnd"/>
+            <w:r>
+              <w:rPr>
+                <w:bCs/>
+                <w:sz w:val="16"/>
+                <w:szCs w:val="16"/>
+              </w:rPr>
+              <w:t xml:space="preserve">. SVM is used to classify new faces based on Face Embedding from trained </w:t>
+            </w:r>
+            <w:proofErr w:type="spellStart"/>
+            <w:r>
+              <w:rPr>
+                <w:bCs/>
+                <w:sz w:val="16"/>
+                <w:szCs w:val="16"/>
+              </w:rPr>
+              <w:t>FaceNet</w:t>
+            </w:r>
+            <w:proofErr w:type="spellEnd"/>
+            <w:r>
+              <w:rPr>
+                <w:bCs/>
+                <w:sz w:val="16"/>
+                <w:szCs w:val="16"/>
+              </w:rPr>
+              <w:t xml:space="preserve"> model. Implemented on </w:t>
+            </w:r>
+            <w:r>
+              <w:rPr>
+                <w:b/>
+                <w:sz w:val="16"/>
+                <w:szCs w:val="16"/>
+              </w:rPr>
+              <w:t>AWS EC2 Deep Learning instance</w:t>
             </w:r>
             <w:r>
               <w:rPr>
@@ -1363,6 +1383,9 @@
               <w:ind w:left="360"/>
               <w:rPr>
                 <w:b/>
+                <w:bCs/>
+                <w:i/>
+                <w:iCs/>
                 <w:sz w:val="17"/>
                 <w:szCs w:val="17"/>
               </w:rPr>
@@ -1373,13 +1396,17 @@
                 <w:sz w:val="17"/>
                 <w:szCs w:val="17"/>
               </w:rPr>
-              <w:t xml:space="preserve">Data Scientist </w:t>
-            </w:r>
-          </w:p>
-          <w:p>
-            <w:pPr>
-              <w:pStyle w:val="ListParagraph"/>
-              <w:ind w:left="360"/>
+              <w:t>Data Scientist</w:t>
+            </w:r>
+            <w:r>
+              <w:rPr>
+                <w:b/>
+                <w:sz w:val="17"/>
+                <w:szCs w:val="17"/>
+              </w:rPr>
+              <w:t xml:space="preserve"> - </w:t>
+            </w:r>
+            <w:r>
               <w:rPr>
                 <w:b/>
                 <w:bCs/>
@@ -1388,7 +1415,8 @@
                 <w:sz w:val="17"/>
                 <w:szCs w:val="17"/>
               </w:rPr>
-            </w:pPr>
+              <w:t>J.D. POWER</w:t>
+            </w:r>
             <w:r>
               <w:rPr>
                 <w:b/>
@@ -1398,7 +1426,7 @@
                 <w:sz w:val="17"/>
                 <w:szCs w:val="17"/>
               </w:rPr>
-              <w:t>J.D. POWER</w:t>
+              <w:t xml:space="preserve"> </w:t>
             </w:r>
             <w:r>
               <w:rPr>
@@ -1409,7 +1437,18 @@
                 <w:sz w:val="17"/>
                 <w:szCs w:val="17"/>
               </w:rPr>
-              <w:t xml:space="preserve">   </w:t>
+              <w:t>-</w:t>
+            </w:r>
+            <w:r>
+              <w:rPr>
+                <w:b/>
+                <w:bCs/>
+                <w:i/>
+                <w:iCs/>
+                <w:sz w:val="17"/>
+                <w:szCs w:val="17"/>
+              </w:rPr>
+              <w:t xml:space="preserve"> </w:t>
             </w:r>
             <w:r>
               <w:rPr>
@@ -1601,6 +1640,7 @@
               </w:rPr>
               <w:t xml:space="preserve">and </w:t>
             </w:r>
+            <w:proofErr w:type="spellStart"/>
             <w:r>
               <w:rPr>
                 <w:b/>
@@ -1610,6 +1650,7 @@
               </w:rPr>
               <w:t>databricks</w:t>
             </w:r>
+            <w:proofErr w:type="spellEnd"/>
             <w:r>
               <w:rPr>
                 <w:sz w:val="16"/>
@@ -1658,7 +1699,27 @@
                 <w:sz w:val="16"/>
                 <w:szCs w:val="16"/>
               </w:rPr>
-              <w:t xml:space="preserve"> Streamlit </w:t>
+              <w:t xml:space="preserve"> </w:t>
+            </w:r>
+            <w:proofErr w:type="spellStart"/>
+            <w:r>
+              <w:rPr>
+                <w:b/>
+                <w:bCs/>
+                <w:sz w:val="16"/>
+                <w:szCs w:val="16"/>
+              </w:rPr>
+              <w:t>Streamlit</w:t>
+            </w:r>
+            <w:proofErr w:type="spellEnd"/>
+            <w:r>
+              <w:rPr>
+                <w:b/>
+                <w:bCs/>
+                <w:sz w:val="16"/>
+                <w:szCs w:val="16"/>
+              </w:rPr>
+              <w:t xml:space="preserve"> </w:t>
             </w:r>
             <w:r>
               <w:rPr>
@@ -1741,8 +1802,17 @@
                 <w:sz w:val="16"/>
                 <w:szCs w:val="16"/>
               </w:rPr>
-              <w:t>using BigQuery, PySpark, Python</w:t>
-            </w:r>
+              <w:t xml:space="preserve">using </w:t>
+            </w:r>
+            <w:proofErr w:type="spellStart"/>
+            <w:r>
+              <w:rPr>
+                <w:sz w:val="16"/>
+                <w:szCs w:val="16"/>
+              </w:rPr>
+              <w:t>BigQuery</w:t>
+            </w:r>
+            <w:proofErr w:type="spellEnd"/>
             <w:r>
               <w:rPr>
                 <w:sz w:val="16"/>
@@ -1750,12 +1820,44 @@
               </w:rPr>
               <w:t xml:space="preserve">, </w:t>
             </w:r>
-            <w:r>
-              <w:rPr>
-                <w:sz w:val="16"/>
-                <w:szCs w:val="16"/>
-              </w:rPr>
-              <w:t xml:space="preserve">Javascript for production on </w:t>
+            <w:proofErr w:type="spellStart"/>
+            <w:r>
+              <w:rPr>
+                <w:sz w:val="16"/>
+                <w:szCs w:val="16"/>
+              </w:rPr>
+              <w:t>PySpark</w:t>
+            </w:r>
+            <w:proofErr w:type="spellEnd"/>
+            <w:r>
+              <w:rPr>
+                <w:sz w:val="16"/>
+                <w:szCs w:val="16"/>
+              </w:rPr>
+              <w:t>, Python</w:t>
+            </w:r>
+            <w:r>
+              <w:rPr>
+                <w:sz w:val="16"/>
+                <w:szCs w:val="16"/>
+              </w:rPr>
+              <w:t xml:space="preserve">, </w:t>
+            </w:r>
+            <w:proofErr w:type="spellStart"/>
+            <w:r>
+              <w:rPr>
+                <w:sz w:val="16"/>
+                <w:szCs w:val="16"/>
+              </w:rPr>
+              <w:t>Javascript</w:t>
+            </w:r>
+            <w:proofErr w:type="spellEnd"/>
+            <w:r>
+              <w:rPr>
+                <w:sz w:val="16"/>
+                <w:szCs w:val="16"/>
+              </w:rPr>
+              <w:t xml:space="preserve"> for production on </w:t>
             </w:r>
             <w:r>
               <w:rPr>
@@ -1992,8 +2094,17 @@
                 <w:sz w:val="16"/>
                 <w:szCs w:val="16"/>
               </w:rPr>
-              <w:t>, SageMaker</w:t>
-            </w:r>
+              <w:t xml:space="preserve">, </w:t>
+            </w:r>
+            <w:proofErr w:type="spellStart"/>
+            <w:r>
+              <w:rPr>
+                <w:sz w:val="16"/>
+                <w:szCs w:val="16"/>
+              </w:rPr>
+              <w:t>SageMaker</w:t>
+            </w:r>
+            <w:proofErr w:type="spellEnd"/>
             <w:r>
               <w:rPr>
                 <w:sz w:val="16"/>
@@ -2020,7 +2131,7 @@
       </w:tr>
       <w:tr>
         <w:trPr>
-          <w:trHeight w:val="703"/>
+          <w:trHeight w:val="465"/>
         </w:trPr>
         <w:tc>
           <w:tcPr>
@@ -2036,9 +2147,8 @@
               </w:numPr>
               <w:suppressLineNumbers/>
               <w:rPr>
-                <w:b/>
-                <w:sz w:val="17"/>
-                <w:szCs w:val="17"/>
+                <w:sz w:val="16"/>
+                <w:szCs w:val="16"/>
               </w:rPr>
             </w:pPr>
             <w:r>
@@ -2048,6 +2158,59 @@
                 <w:szCs w:val="17"/>
               </w:rPr>
               <w:t>Research Intern</w:t>
+            </w:r>
+            <w:r>
+              <w:rPr>
+                <w:b/>
+                <w:sz w:val="17"/>
+                <w:szCs w:val="17"/>
+              </w:rPr>
+              <w:t xml:space="preserve"> - </w:t>
+            </w:r>
+            <w:r>
+              <w:rPr>
+                <w:b/>
+                <w:bCs/>
+                <w:sz w:val="16"/>
+                <w:szCs w:val="16"/>
+              </w:rPr>
+              <w:t>Hanwha Thales</w:t>
+            </w:r>
+            <w:r>
+              <w:rPr>
+                <w:sz w:val="16"/>
+                <w:szCs w:val="16"/>
+              </w:rPr>
+              <w:t>, S</w:t>
+            </w:r>
+            <w:r>
+              <w:rPr>
+                <w:sz w:val="16"/>
+                <w:szCs w:val="16"/>
+              </w:rPr>
+              <w:t xml:space="preserve">. </w:t>
+            </w:r>
+            <w:r>
+              <w:rPr>
+                <w:sz w:val="16"/>
+                <w:szCs w:val="16"/>
+              </w:rPr>
+              <w:t>Korea</w:t>
+            </w:r>
+            <w:r>
+              <w:rPr>
+                <w:sz w:val="16"/>
+                <w:szCs w:val="16"/>
+              </w:rPr>
+              <w:t xml:space="preserve"> - </w:t>
+            </w:r>
+            <w:r>
+              <w:rPr>
+                <w:i/>
+                <w:sz w:val="16"/>
+                <w:szCs w:val="16"/>
+              </w:rPr>
+              <w:t>08/30/2012 – 12/31/2012</w:t>
             </w:r>
           </w:p>
           <w:p>
@@ -2056,8 +2219,9 @@
               <w:suppressLineNumbers/>
               <w:ind w:left="360"/>
               <w:rPr>
-                <w:sz w:val="16"/>
-                <w:szCs w:val="16"/>
+                <w:i/>
+                <w:sz w:val="17"/>
+                <w:szCs w:val="17"/>
               </w:rPr>
             </w:pPr>
             <w:r>
@@ -2065,96 +2229,23 @@
                 <w:sz w:val="16"/>
                 <w:szCs w:val="16"/>
               </w:rPr>
-              <w:t>Hanwha Thales</w:t>
-            </w:r>
-            <w:r>
-              <w:rPr>
-                <w:sz w:val="16"/>
-                <w:szCs w:val="16"/>
-              </w:rPr>
-              <w:t>, South Korea</w:t>
-            </w:r>
-          </w:p>
-          <w:p>
-            <w:pPr>
-              <w:pStyle w:val="ListParagraph"/>
-              <w:suppressLineNumbers/>
-              <w:ind w:left="360"/>
-              <w:rPr>
-                <w:i/>
-                <w:sz w:val="17"/>
-                <w:szCs w:val="17"/>
-              </w:rPr>
-            </w:pPr>
-            <w:r>
-              <w:rPr>
-                <w:i/>
-                <w:sz w:val="16"/>
-                <w:szCs w:val="16"/>
-              </w:rPr>
-              <w:t>08/</w:t>
-            </w:r>
-            <w:r>
-              <w:rPr>
-                <w:i/>
-                <w:sz w:val="16"/>
-                <w:szCs w:val="16"/>
-              </w:rPr>
-              <w:t>30</w:t>
-            </w:r>
-            <w:r>
-              <w:rPr>
-                <w:i/>
-                <w:sz w:val="16"/>
-                <w:szCs w:val="16"/>
-              </w:rPr>
-              <w:t>/</w:t>
-            </w:r>
-            <w:r>
-              <w:rPr>
-                <w:i/>
-                <w:sz w:val="16"/>
-                <w:szCs w:val="16"/>
-              </w:rPr>
-              <w:t>2012 – 12</w:t>
-            </w:r>
-            <w:r>
-              <w:rPr>
-                <w:i/>
-                <w:sz w:val="16"/>
-                <w:szCs w:val="16"/>
-              </w:rPr>
-              <w:t>/31</w:t>
-            </w:r>
-            <w:r>
-              <w:rPr>
-                <w:i/>
-                <w:sz w:val="16"/>
-                <w:szCs w:val="16"/>
-              </w:rPr>
-              <w:t>/2012</w:t>
-            </w:r>
-            <w:r>
-              <w:rPr>
-                <w:i/>
-                <w:sz w:val="16"/>
-                <w:szCs w:val="16"/>
-              </w:rPr>
-              <w:t xml:space="preserve">: </w:t>
-            </w:r>
-            <w:r>
-              <w:rPr>
-                <w:sz w:val="16"/>
-                <w:szCs w:val="16"/>
-              </w:rPr>
-              <w:t xml:space="preserve"> Responsible for optimizing the network topologies for ships’ built-in-network communication</w:t>
-            </w:r>
-            <w:r>
-              <w:rPr>
-                <w:sz w:val="16"/>
-                <w:szCs w:val="16"/>
-              </w:rPr>
-              <w:t>.</w:t>
+              <w:t xml:space="preserve">Responsible for optimizing the network topologies for </w:t>
+            </w:r>
+            <w:proofErr w:type="gramStart"/>
+            <w:r>
+              <w:rPr>
+                <w:sz w:val="16"/>
+                <w:szCs w:val="16"/>
+              </w:rPr>
+              <w:t>ships’</w:t>
+            </w:r>
+            <w:proofErr w:type="gramEnd"/>
+            <w:r>
+              <w:rPr>
+                <w:sz w:val="16"/>
+                <w:szCs w:val="16"/>
+              </w:rPr>
+              <w:t xml:space="preserve"> built-in-network communication</w:t>
             </w:r>
           </w:p>
         </w:tc>
@@ -2184,22 +2275,76 @@
               </w:rPr>
               <w:t>Summer Intern</w:t>
             </w:r>
-          </w:p>
-          <w:p>
-            <w:pPr>
-              <w:pStyle w:val="ListParagraph"/>
-              <w:ind w:left="360"/>
-              <w:rPr>
-                <w:sz w:val="16"/>
-                <w:szCs w:val="16"/>
-              </w:rPr>
-            </w:pPr>
-            <w:r>
-              <w:rPr>
-                <w:sz w:val="16"/>
-                <w:szCs w:val="16"/>
-              </w:rPr>
-              <w:t>Orion Technologies Co., South Korea</w:t>
+            <w:r>
+              <w:rPr>
+                <w:b/>
+                <w:sz w:val="17"/>
+                <w:szCs w:val="17"/>
+              </w:rPr>
+              <w:t xml:space="preserve"> – </w:t>
+            </w:r>
+            <w:r>
+              <w:rPr>
+                <w:b/>
+                <w:bCs/>
+                <w:sz w:val="16"/>
+                <w:szCs w:val="16"/>
+              </w:rPr>
+              <w:t>Orion</w:t>
+            </w:r>
+            <w:r>
+              <w:rPr>
+                <w:b/>
+                <w:bCs/>
+                <w:sz w:val="16"/>
+                <w:szCs w:val="16"/>
+              </w:rPr>
+              <w:t xml:space="preserve"> Tech</w:t>
+            </w:r>
+            <w:r>
+              <w:rPr>
+                <w:b/>
+                <w:bCs/>
+                <w:sz w:val="16"/>
+                <w:szCs w:val="16"/>
+              </w:rPr>
+              <w:t>.</w:t>
+            </w:r>
+            <w:r>
+              <w:rPr>
+                <w:sz w:val="16"/>
+                <w:szCs w:val="16"/>
+              </w:rPr>
+              <w:t>, S</w:t>
+            </w:r>
+            <w:r>
+              <w:rPr>
+                <w:sz w:val="16"/>
+                <w:szCs w:val="16"/>
+              </w:rPr>
+              <w:t xml:space="preserve">. </w:t>
+            </w:r>
+            <w:r>
+              <w:rPr>
+                <w:sz w:val="16"/>
+                <w:szCs w:val="16"/>
+              </w:rPr>
+              <w:t>Korea</w:t>
+            </w:r>
+            <w:r>
+              <w:rPr>
+                <w:sz w:val="16"/>
+                <w:szCs w:val="16"/>
+              </w:rPr>
+              <w:t xml:space="preserve"> - </w:t>
+            </w:r>
+            <w:r>
+              <w:rPr>
+                <w:i/>
+                <w:sz w:val="16"/>
+                <w:szCs w:val="16"/>
+              </w:rPr>
+              <w:t>06/01/2012 – 08/30/2012</w:t>
             </w:r>
           </w:p>
           <w:p>
@@ -2211,22 +2356,6 @@
                 <w:szCs w:val="17"/>
               </w:rPr>
             </w:pPr>
-            <w:r>
-              <w:rPr>
-                <w:i/>
-                <w:sz w:val="16"/>
-                <w:szCs w:val="16"/>
-              </w:rPr>
-              <w:t>06/01/2012 – 08/30/2012:</w:t>
-            </w:r>
-            <w:r>
-              <w:rPr>
-                <w:i/>
-                <w:sz w:val="16"/>
-                <w:szCs w:val="16"/>
-              </w:rPr>
-              <w:t xml:space="preserve"> </w:t>
-            </w:r>
             <w:r>
               <w:rPr>
                 <w:sz w:val="16"/>
@@ -2261,9 +2390,8 @@
                 <w:numId w:val="12"/>
               </w:numPr>
               <w:rPr>
-                <w:b/>
-                <w:sz w:val="17"/>
-                <w:szCs w:val="17"/>
+                <w:sz w:val="16"/>
+                <w:szCs w:val="16"/>
               </w:rPr>
             </w:pPr>
             <w:r>
@@ -2273,6 +2401,72 @@
                 <w:szCs w:val="17"/>
               </w:rPr>
               <w:t>Software Engineer</w:t>
+            </w:r>
+            <w:r>
+              <w:rPr>
+                <w:b/>
+                <w:sz w:val="17"/>
+                <w:szCs w:val="17"/>
+              </w:rPr>
+              <w:t xml:space="preserve"> -</w:t>
+            </w:r>
+            <w:r>
+              <w:rPr>
+                <w:b/>
+                <w:sz w:val="17"/>
+                <w:szCs w:val="17"/>
+              </w:rPr>
+              <w:t xml:space="preserve"> </w:t>
+            </w:r>
+            <w:proofErr w:type="spellStart"/>
+            <w:r>
+              <w:rPr>
+                <w:b/>
+                <w:bCs/>
+                <w:sz w:val="16"/>
+                <w:szCs w:val="16"/>
+              </w:rPr>
+              <w:t>Unilab</w:t>
+            </w:r>
+            <w:proofErr w:type="spellEnd"/>
+            <w:r>
+              <w:rPr>
+                <w:b/>
+                <w:bCs/>
+                <w:sz w:val="16"/>
+                <w:szCs w:val="16"/>
+              </w:rPr>
+              <w:t>-DUT</w:t>
+            </w:r>
+            <w:r>
+              <w:rPr>
+                <w:sz w:val="16"/>
+                <w:szCs w:val="16"/>
+              </w:rPr>
+              <w:t xml:space="preserve"> (</w:t>
+            </w:r>
+            <w:proofErr w:type="spellStart"/>
+            <w:r>
+              <w:rPr>
+                <w:sz w:val="16"/>
+                <w:szCs w:val="16"/>
+              </w:rPr>
+              <w:t>Novas</w:t>
+            </w:r>
+            <w:proofErr w:type="spellEnd"/>
+            <w:r>
+              <w:rPr>
+                <w:sz w:val="16"/>
+                <w:szCs w:val="16"/>
+              </w:rPr>
+              <w:t xml:space="preserve"> Technologies Ltd.), Vietnam</w:t>
+            </w:r>
+            <w:r>
+              <w:rPr>
+                <w:sz w:val="16"/>
+                <w:szCs w:val="16"/>
+              </w:rPr>
+              <w:t xml:space="preserve"> </w:t>
             </w:r>
           </w:p>
           <w:p>
@@ -2280,30 +2474,13 @@
               <w:pStyle w:val="ListParagraph"/>
               <w:ind w:left="360"/>
               <w:rPr>
-                <w:sz w:val="16"/>
-                <w:szCs w:val="16"/>
+                <w:i/>
+                <w:sz w:val="17"/>
+                <w:szCs w:val="17"/>
               </w:rPr>
             </w:pPr>
             <w:r>
               <w:rPr>
-                <w:sz w:val="16"/>
-                <w:szCs w:val="16"/>
-              </w:rPr>
-              <w:t>Unilab-DUT (Novas Technologies Ltd.), Vietnam</w:t>
-            </w:r>
-          </w:p>
-          <w:p>
-            <w:pPr>
-              <w:pStyle w:val="ListParagraph"/>
-              <w:ind w:left="360"/>
-              <w:rPr>
-                <w:i/>
-                <w:sz w:val="17"/>
-                <w:szCs w:val="17"/>
-              </w:rPr>
-            </w:pPr>
-            <w:r>
-              <w:rPr>
                 <w:i/>
                 <w:sz w:val="16"/>
                 <w:szCs w:val="16"/>
@@ -2323,7 +2500,7 @@
                 <w:sz w:val="16"/>
                 <w:szCs w:val="16"/>
               </w:rPr>
-              <w:t xml:space="preserve"> Responsible for software-hardware development.</w:t>
+              <w:t>Responsible for software-hardware development.</w:t>
             </w:r>
           </w:p>
         </w:tc>
@@ -2337,10 +2514,9 @@
               <w:pStyle w:val="ListParagraph"/>
               <w:numPr>
                 <w:ilvl w:val="0"/>
-                <w:numId w:val="12"/>
+                <w:numId w:val="11"/>
               </w:numPr>
               <w:rPr>
-                <w:b/>
                 <w:sz w:val="17"/>
                 <w:szCs w:val="17"/>
               </w:rPr>
@@ -2351,30 +2527,99 @@
                 <w:sz w:val="17"/>
                 <w:szCs w:val="17"/>
               </w:rPr>
-              <w:t>PCB Layout &amp; Design Engineer</w:t>
+              <w:t>PCB Layout</w:t>
+            </w:r>
+            <w:r>
+              <w:rPr>
+                <w:b/>
+                <w:sz w:val="17"/>
+                <w:szCs w:val="17"/>
+              </w:rPr>
+              <w:t>&amp;</w:t>
+            </w:r>
+            <w:r>
+              <w:rPr>
+                <w:b/>
+                <w:sz w:val="17"/>
+                <w:szCs w:val="17"/>
+              </w:rPr>
+              <w:t xml:space="preserve"> Design Engineer</w:t>
+            </w:r>
+            <w:r>
+              <w:rPr>
+                <w:b/>
+                <w:sz w:val="17"/>
+                <w:szCs w:val="17"/>
+              </w:rPr>
+              <w:t xml:space="preserve">- </w:t>
+            </w:r>
+            <w:proofErr w:type="spellStart"/>
+            <w:r>
+              <w:rPr>
+                <w:b/>
+                <w:bCs/>
+                <w:sz w:val="16"/>
+                <w:szCs w:val="16"/>
+              </w:rPr>
+              <w:t>Acronics</w:t>
+            </w:r>
+            <w:proofErr w:type="spellEnd"/>
+            <w:r>
+              <w:rPr>
+                <w:b/>
+                <w:bCs/>
+                <w:sz w:val="16"/>
+                <w:szCs w:val="16"/>
+              </w:rPr>
+              <w:t xml:space="preserve"> Systems</w:t>
+            </w:r>
+            <w:r>
+              <w:rPr>
+                <w:sz w:val="16"/>
+                <w:szCs w:val="16"/>
+              </w:rPr>
+              <w:t>, Inc</w:t>
+            </w:r>
+            <w:r>
+              <w:rPr>
+                <w:sz w:val="16"/>
+                <w:szCs w:val="16"/>
+              </w:rPr>
+              <w:t xml:space="preserve"> </w:t>
+            </w:r>
+            <w:r>
+              <w:rPr>
+                <w:sz w:val="16"/>
+                <w:szCs w:val="16"/>
+              </w:rPr>
+              <w:t>-</w:t>
+            </w:r>
+            <w:r>
+              <w:rPr>
+                <w:sz w:val="16"/>
+                <w:szCs w:val="16"/>
+              </w:rPr>
+              <w:t>San Jose,</w:t>
+            </w:r>
+            <w:r>
+              <w:rPr>
+                <w:sz w:val="16"/>
+                <w:szCs w:val="16"/>
+              </w:rPr>
+              <w:t xml:space="preserve"> </w:t>
+            </w:r>
+            <w:r>
+              <w:rPr>
+                <w:sz w:val="16"/>
+                <w:szCs w:val="16"/>
+              </w:rPr>
+              <w:t xml:space="preserve">CA </w:t>
             </w:r>
           </w:p>
           <w:p>
             <w:pPr>
               <w:pStyle w:val="ListParagraph"/>
               <w:ind w:left="360"/>
-              <w:rPr>
-                <w:sz w:val="16"/>
-                <w:szCs w:val="16"/>
-              </w:rPr>
-            </w:pPr>
-            <w:r>
-              <w:rPr>
-                <w:sz w:val="16"/>
-                <w:szCs w:val="16"/>
-              </w:rPr>
-              <w:t>Acronics Systems, Inc – San Jose, CA (Vietnam office)</w:t>
-            </w:r>
-          </w:p>
-          <w:p>
-            <w:pPr>
-              <w:ind w:left="360"/>
-              <w:contextualSpacing/>
               <w:rPr>
                 <w:sz w:val="17"/>
                 <w:szCs w:val="17"/>
@@ -2521,7 +2766,39 @@
                 <w:sz w:val="16"/>
                 <w:szCs w:val="16"/>
               </w:rPr>
-              <w:t xml:space="preserve"> Built and trained a convolutional neural network to drive the car itself autonomously in a simulator using Tensorflow (backend) and Keras. Experimented with a modified Nvidia architecture. Performed image processing with brightness, shadow augmentation, and flipped images</w:t>
+              <w:t xml:space="preserve"> Built and trained a convolutional neural network to drive the car itself autonomously in a simulator using </w:t>
+            </w:r>
+            <w:proofErr w:type="spellStart"/>
+            <w:r>
+              <w:rPr>
+                <w:sz w:val="16"/>
+                <w:szCs w:val="16"/>
+              </w:rPr>
+              <w:t>Tensorflow</w:t>
+            </w:r>
+            <w:proofErr w:type="spellEnd"/>
+            <w:r>
+              <w:rPr>
+                <w:sz w:val="16"/>
+                <w:szCs w:val="16"/>
+              </w:rPr>
+              <w:t xml:space="preserve"> (backend) and </w:t>
+            </w:r>
+            <w:proofErr w:type="spellStart"/>
+            <w:r>
+              <w:rPr>
+                <w:sz w:val="16"/>
+                <w:szCs w:val="16"/>
+              </w:rPr>
+              <w:t>Keras</w:t>
+            </w:r>
+            <w:proofErr w:type="spellEnd"/>
+            <w:r>
+              <w:rPr>
+                <w:sz w:val="16"/>
+                <w:szCs w:val="16"/>
+              </w:rPr>
+              <w:t>. Experimented with a modified Nvidia architecture. Performed image processing with brightness, shadow augmentation, and flipped images</w:t>
             </w:r>
             <w:r>
               <w:rPr>
@@ -2706,6 +2983,7 @@
               </w:rPr>
               <w:t xml:space="preserve">, </w:t>
             </w:r>
+            <w:proofErr w:type="spellStart"/>
             <w:r>
               <w:rPr>
                 <w:b/>
@@ -2715,6 +2993,7 @@
               </w:rPr>
               <w:t>Gurobi</w:t>
             </w:r>
+            <w:proofErr w:type="spellEnd"/>
             <w:r>
               <w:rPr>
                 <w:sz w:val="16"/>
@@ -2729,6 +3008,7 @@
               </w:rPr>
               <w:t>(</w:t>
             </w:r>
+            <w:proofErr w:type="spellStart"/>
             <w:r>
               <w:rPr>
                 <w:b/>
@@ -2738,6 +3018,7 @@
               </w:rPr>
               <w:t>pyomo</w:t>
             </w:r>
+            <w:proofErr w:type="spellEnd"/>
             <w:r>
               <w:rPr>
                 <w:sz w:val="16"/>
@@ -2745,6 +3026,7 @@
               </w:rPr>
               <w:t xml:space="preserve">), </w:t>
             </w:r>
+            <w:proofErr w:type="spellStart"/>
             <w:r>
               <w:rPr>
                 <w:sz w:val="16"/>
@@ -2752,6 +3034,7 @@
               </w:rPr>
               <w:t>Matlab</w:t>
             </w:r>
+            <w:proofErr w:type="spellEnd"/>
             <w:r>
               <w:rPr>
                 <w:sz w:val="16"/>
@@ -2910,15 +3193,33 @@
                 <w:sz w:val="15"/>
                 <w:szCs w:val="15"/>
               </w:rPr>
-              <w:t xml:space="preserve">Online Course – </w:t>
-            </w:r>
+              <w:t xml:space="preserve">Online Course </w:t>
+            </w:r>
+            <w:proofErr w:type="gramStart"/>
             <w:r>
               <w:rPr>
                 <w:i/>
                 <w:sz w:val="15"/>
                 <w:szCs w:val="15"/>
               </w:rPr>
-              <w:t xml:space="preserve"> DeepLearning.AI </w:t>
+              <w:t xml:space="preserve">– </w:t>
+            </w:r>
+            <w:r>
+              <w:rPr>
+                <w:i/>
+                <w:sz w:val="15"/>
+                <w:szCs w:val="15"/>
+              </w:rPr>
+              <w:t xml:space="preserve"> DeepLearning.AI</w:t>
+            </w:r>
+            <w:proofErr w:type="gramEnd"/>
+            <w:r>
+              <w:rPr>
+                <w:i/>
+                <w:sz w:val="15"/>
+                <w:szCs w:val="15"/>
+              </w:rPr>
+              <w:t xml:space="preserve"> </w:t>
             </w:r>
           </w:p>
         </w:tc>
@@ -2965,13 +3266,23 @@
               </w:rPr>
               <w:t xml:space="preserve">Online Course </w:t>
             </w:r>
+            <w:proofErr w:type="gramStart"/>
             <w:r>
               <w:rPr>
                 <w:i/>
                 <w:sz w:val="15"/>
                 <w:szCs w:val="15"/>
               </w:rPr>
-              <w:t>–  Stanford University</w:t>
+              <w:t>–  Stanford</w:t>
+            </w:r>
+            <w:proofErr w:type="gramEnd"/>
+            <w:r>
+              <w:rPr>
+                <w:i/>
+                <w:sz w:val="15"/>
+                <w:szCs w:val="15"/>
+              </w:rPr>
+              <w:t xml:space="preserve"> University</w:t>
             </w:r>
           </w:p>
         </w:tc>
@@ -3033,15 +3344,32 @@
                 <w:sz w:val="15"/>
                 <w:szCs w:val="15"/>
               </w:rPr>
-              <w:t xml:space="preserve">Online Course </w:t>
-            </w:r>
-            <w:r>
-              <w:rPr>
-                <w:i/>
+              <w:t xml:space="preserve">Online </w:t>
+            </w:r>
+            <w:proofErr w:type="gramStart"/>
+            <w:r>
+              <w:rPr>
                 <w:sz w:val="15"/>
                 <w:szCs w:val="15"/>
               </w:rPr>
-              <w:t xml:space="preserve"> – DeepLearning.AI</w:t>
+              <w:t xml:space="preserve">Course </w:t>
+            </w:r>
+            <w:r>
+              <w:rPr>
+                <w:i/>
+                <w:sz w:val="15"/>
+                <w:szCs w:val="15"/>
+              </w:rPr>
+              <w:t xml:space="preserve"> –</w:t>
+            </w:r>
+            <w:proofErr w:type="gramEnd"/>
+            <w:r>
+              <w:rPr>
+                <w:i/>
+                <w:sz w:val="15"/>
+                <w:szCs w:val="15"/>
+              </w:rPr>
+              <w:t xml:space="preserve"> DeepLearning.AI</w:t>
             </w:r>
           </w:p>
         </w:tc>
@@ -3480,7 +3808,7 @@
       </w:tr>
       <w:tr>
         <w:trPr>
-          <w:trHeight w:val="1290"/>
+          <w:trHeight w:val="980"/>
         </w:trPr>
         <w:tc>
           <w:tcPr>
@@ -3495,113 +3823,154 @@
                 <w:numId w:val="28"/>
               </w:numPr>
               <w:rPr>
-                <w:sz w:val="17"/>
-                <w:szCs w:val="17"/>
+                <w:sz w:val="16"/>
+                <w:szCs w:val="16"/>
               </w:rPr>
             </w:pPr>
             <w:r>
               <w:rPr>
                 <w:b/>
-                <w:sz w:val="17"/>
-                <w:szCs w:val="17"/>
+                <w:sz w:val="16"/>
+                <w:szCs w:val="16"/>
               </w:rPr>
               <w:t>Programming languages:</w:t>
             </w:r>
             <w:r>
               <w:rPr>
-                <w:sz w:val="17"/>
-                <w:szCs w:val="17"/>
+                <w:sz w:val="16"/>
+                <w:szCs w:val="16"/>
               </w:rPr>
               <w:t xml:space="preserve"> Python, Java,</w:t>
             </w:r>
             <w:r>
               <w:rPr>
-                <w:sz w:val="17"/>
-                <w:szCs w:val="17"/>
+                <w:sz w:val="16"/>
+                <w:szCs w:val="16"/>
               </w:rPr>
               <w:t xml:space="preserve"> </w:t>
             </w:r>
-            <w:r>
-              <w:rPr>
-                <w:sz w:val="17"/>
-                <w:szCs w:val="17"/>
-              </w:rPr>
-              <w:t xml:space="preserve">PySpark, </w:t>
-            </w:r>
-            <w:r>
-              <w:rPr>
-                <w:sz w:val="17"/>
-                <w:szCs w:val="17"/>
+            <w:proofErr w:type="spellStart"/>
+            <w:r>
+              <w:rPr>
+                <w:sz w:val="16"/>
+                <w:szCs w:val="16"/>
+              </w:rPr>
+              <w:t>PySpark</w:t>
+            </w:r>
+            <w:proofErr w:type="spellEnd"/>
+            <w:r>
+              <w:rPr>
+                <w:sz w:val="16"/>
+                <w:szCs w:val="16"/>
+              </w:rPr>
+              <w:t xml:space="preserve">, </w:t>
+            </w:r>
+            <w:r>
+              <w:rPr>
+                <w:sz w:val="16"/>
+                <w:szCs w:val="16"/>
               </w:rPr>
               <w:t>Scala,</w:t>
             </w:r>
             <w:r>
               <w:rPr>
-                <w:sz w:val="17"/>
-                <w:szCs w:val="17"/>
-              </w:rPr>
-              <w:t xml:space="preserve"> BigQuery, </w:t>
-            </w:r>
-            <w:r>
-              <w:rPr>
-                <w:sz w:val="17"/>
-                <w:szCs w:val="17"/>
-              </w:rPr>
-              <w:t>Javascripts,</w:t>
-            </w:r>
-            <w:r>
-              <w:rPr>
-                <w:sz w:val="17"/>
-                <w:szCs w:val="17"/>
+                <w:sz w:val="16"/>
+                <w:szCs w:val="16"/>
+              </w:rPr>
+              <w:t xml:space="preserve"> Rust</w:t>
+            </w:r>
+            <w:r>
+              <w:rPr>
+                <w:sz w:val="16"/>
+                <w:szCs w:val="16"/>
+              </w:rPr>
+              <w:t>,</w:t>
+            </w:r>
+            <w:r>
+              <w:rPr>
+                <w:sz w:val="16"/>
+                <w:szCs w:val="16"/>
               </w:rPr>
               <w:t xml:space="preserve"> </w:t>
             </w:r>
-            <w:r>
-              <w:rPr>
-                <w:sz w:val="17"/>
-                <w:szCs w:val="17"/>
-              </w:rPr>
-              <w:t>SQL</w:t>
-            </w:r>
-            <w:r>
-              <w:rPr>
-                <w:sz w:val="17"/>
-                <w:szCs w:val="17"/>
+            <w:proofErr w:type="spellStart"/>
+            <w:r>
+              <w:rPr>
+                <w:sz w:val="16"/>
+                <w:szCs w:val="16"/>
+              </w:rPr>
+              <w:t>BigQuery</w:t>
+            </w:r>
+            <w:proofErr w:type="spellEnd"/>
+            <w:r>
+              <w:rPr>
+                <w:sz w:val="16"/>
+                <w:szCs w:val="16"/>
+              </w:rPr>
+              <w:t xml:space="preserve">, </w:t>
+            </w:r>
+            <w:proofErr w:type="spellStart"/>
+            <w:r>
+              <w:rPr>
+                <w:sz w:val="16"/>
+                <w:szCs w:val="16"/>
+              </w:rPr>
+              <w:t>Javascripts</w:t>
+            </w:r>
+            <w:proofErr w:type="spellEnd"/>
+            <w:r>
+              <w:rPr>
+                <w:sz w:val="16"/>
+                <w:szCs w:val="16"/>
               </w:rPr>
               <w:t>,</w:t>
             </w:r>
             <w:r>
               <w:rPr>
-                <w:sz w:val="17"/>
-                <w:szCs w:val="17"/>
+                <w:sz w:val="16"/>
+                <w:szCs w:val="16"/>
               </w:rPr>
               <w:t xml:space="preserve"> </w:t>
             </w:r>
             <w:r>
               <w:rPr>
-                <w:sz w:val="17"/>
-                <w:szCs w:val="17"/>
+                <w:sz w:val="16"/>
+                <w:szCs w:val="16"/>
+              </w:rPr>
+              <w:t>SQL,</w:t>
+            </w:r>
+            <w:r>
+              <w:rPr>
+                <w:sz w:val="16"/>
+                <w:szCs w:val="16"/>
+              </w:rPr>
+              <w:t xml:space="preserve"> </w:t>
+            </w:r>
+            <w:r>
+              <w:rPr>
+                <w:sz w:val="16"/>
+                <w:szCs w:val="16"/>
               </w:rPr>
               <w:t xml:space="preserve">C/C++, </w:t>
             </w:r>
             <w:r>
               <w:rPr>
-                <w:sz w:val="17"/>
-                <w:szCs w:val="17"/>
+                <w:sz w:val="16"/>
+                <w:szCs w:val="16"/>
               </w:rPr>
               <w:t xml:space="preserve">R, </w:t>
             </w:r>
             <w:r>
               <w:rPr>
-                <w:sz w:val="17"/>
-                <w:szCs w:val="17"/>
+                <w:sz w:val="16"/>
+                <w:szCs w:val="16"/>
               </w:rPr>
               <w:t>MATLAB, CPLEX/AMPL</w:t>
             </w:r>
             <w:r>
               <w:rPr>
-                <w:sz w:val="17"/>
-                <w:szCs w:val="17"/>
+                <w:sz w:val="16"/>
+                <w:szCs w:val="16"/>
               </w:rPr>
               <w:t>.</w:t>
             </w:r>
@@ -3614,160 +3983,253 @@
                 <w:numId w:val="28"/>
               </w:numPr>
               <w:rPr>
-                <w:sz w:val="17"/>
-                <w:szCs w:val="17"/>
+                <w:sz w:val="16"/>
+                <w:szCs w:val="16"/>
               </w:rPr>
             </w:pPr>
             <w:r>
               <w:rPr>
                 <w:b/>
-                <w:sz w:val="17"/>
-                <w:szCs w:val="17"/>
+                <w:sz w:val="16"/>
+                <w:szCs w:val="16"/>
               </w:rPr>
               <w:t xml:space="preserve">Frameworks/Libraries:  </w:t>
             </w:r>
             <w:r>
               <w:rPr>
                 <w:bCs/>
-                <w:sz w:val="17"/>
-                <w:szCs w:val="17"/>
+                <w:sz w:val="16"/>
+                <w:szCs w:val="16"/>
               </w:rPr>
               <w:t>Databricks,</w:t>
             </w:r>
             <w:r>
               <w:rPr>
                 <w:b/>
-                <w:sz w:val="17"/>
-                <w:szCs w:val="17"/>
+                <w:sz w:val="16"/>
+                <w:szCs w:val="16"/>
               </w:rPr>
               <w:t xml:space="preserve"> </w:t>
             </w:r>
             <w:r>
               <w:rPr>
                 <w:bCs/>
-                <w:sz w:val="17"/>
-                <w:szCs w:val="17"/>
+                <w:sz w:val="16"/>
+                <w:szCs w:val="16"/>
               </w:rPr>
               <w:t xml:space="preserve">Airflow, </w:t>
             </w:r>
-            <w:r>
-              <w:rPr>
-                <w:sz w:val="17"/>
-                <w:szCs w:val="17"/>
-              </w:rPr>
-              <w:t xml:space="preserve">Tensorflow, Keras, </w:t>
-            </w:r>
-            <w:r>
-              <w:rPr>
-                <w:sz w:val="17"/>
-                <w:szCs w:val="17"/>
+            <w:proofErr w:type="spellStart"/>
+            <w:r>
+              <w:rPr>
+                <w:sz w:val="16"/>
+                <w:szCs w:val="16"/>
+              </w:rPr>
+              <w:t>Tensorflow</w:t>
+            </w:r>
+            <w:proofErr w:type="spellEnd"/>
+            <w:r>
+              <w:rPr>
+                <w:sz w:val="16"/>
+                <w:szCs w:val="16"/>
+              </w:rPr>
+              <w:t xml:space="preserve">, </w:t>
+            </w:r>
+            <w:proofErr w:type="spellStart"/>
+            <w:r>
+              <w:rPr>
+                <w:sz w:val="16"/>
+                <w:szCs w:val="16"/>
+              </w:rPr>
+              <w:t>Keras</w:t>
+            </w:r>
+            <w:proofErr w:type="spellEnd"/>
+            <w:r>
+              <w:rPr>
+                <w:sz w:val="16"/>
+                <w:szCs w:val="16"/>
+              </w:rPr>
+              <w:t xml:space="preserve">, </w:t>
+            </w:r>
+            <w:r>
+              <w:rPr>
+                <w:sz w:val="16"/>
+                <w:szCs w:val="16"/>
               </w:rPr>
               <w:t>Apache Spark,</w:t>
             </w:r>
             <w:r>
               <w:rPr>
-                <w:sz w:val="17"/>
-                <w:szCs w:val="17"/>
+                <w:sz w:val="16"/>
+                <w:szCs w:val="16"/>
               </w:rPr>
               <w:t xml:space="preserve"> Snowflake,</w:t>
             </w:r>
             <w:r>
               <w:rPr>
-                <w:sz w:val="17"/>
-                <w:szCs w:val="17"/>
+                <w:sz w:val="16"/>
+                <w:szCs w:val="16"/>
               </w:rPr>
               <w:t xml:space="preserve"> </w:t>
             </w:r>
-            <w:r>
-              <w:rPr>
-                <w:sz w:val="17"/>
-                <w:szCs w:val="17"/>
-              </w:rPr>
-              <w:t xml:space="preserve">Snowpark, </w:t>
-            </w:r>
-            <w:r>
-              <w:rPr>
-                <w:sz w:val="17"/>
-                <w:szCs w:val="17"/>
-              </w:rPr>
-              <w:t xml:space="preserve">MLLib, </w:t>
-            </w:r>
-            <w:r>
-              <w:rPr>
-                <w:sz w:val="17"/>
-                <w:szCs w:val="17"/>
+            <w:proofErr w:type="spellStart"/>
+            <w:r>
+              <w:rPr>
+                <w:sz w:val="16"/>
+                <w:szCs w:val="16"/>
+              </w:rPr>
+              <w:t>Snowpark</w:t>
+            </w:r>
+            <w:proofErr w:type="spellEnd"/>
+            <w:r>
+              <w:rPr>
+                <w:sz w:val="16"/>
+                <w:szCs w:val="16"/>
+              </w:rPr>
+              <w:t xml:space="preserve">, </w:t>
+            </w:r>
+            <w:proofErr w:type="spellStart"/>
+            <w:r>
+              <w:rPr>
+                <w:sz w:val="16"/>
+                <w:szCs w:val="16"/>
+              </w:rPr>
+              <w:t>MLLib</w:t>
+            </w:r>
+            <w:proofErr w:type="spellEnd"/>
+            <w:r>
+              <w:rPr>
+                <w:sz w:val="16"/>
+                <w:szCs w:val="16"/>
+              </w:rPr>
+              <w:t xml:space="preserve">, </w:t>
+            </w:r>
+            <w:r>
+              <w:rPr>
+                <w:sz w:val="16"/>
+                <w:szCs w:val="16"/>
               </w:rPr>
               <w:t xml:space="preserve">Node.js, </w:t>
             </w:r>
             <w:r>
               <w:rPr>
-                <w:sz w:val="17"/>
-                <w:szCs w:val="17"/>
-              </w:rPr>
-              <w:t>OpenCV, Scikit learn, PyTorch, Spacy</w:t>
-            </w:r>
-            <w:r>
-              <w:rPr>
-                <w:sz w:val="17"/>
-                <w:szCs w:val="17"/>
+                <w:sz w:val="16"/>
+                <w:szCs w:val="16"/>
+              </w:rPr>
+              <w:t xml:space="preserve">OpenCV, Scikit learn, </w:t>
+            </w:r>
+            <w:proofErr w:type="spellStart"/>
+            <w:r>
+              <w:rPr>
+                <w:sz w:val="16"/>
+                <w:szCs w:val="16"/>
+              </w:rPr>
+              <w:t>PyTorch</w:t>
+            </w:r>
+            <w:proofErr w:type="spellEnd"/>
+            <w:r>
+              <w:rPr>
+                <w:sz w:val="16"/>
+                <w:szCs w:val="16"/>
+              </w:rPr>
+              <w:t>, Spacy</w:t>
+            </w:r>
+            <w:r>
+              <w:rPr>
+                <w:sz w:val="16"/>
+                <w:szCs w:val="16"/>
               </w:rPr>
               <w:t>,</w:t>
             </w:r>
             <w:r>
               <w:rPr>
-                <w:sz w:val="17"/>
-                <w:szCs w:val="17"/>
-              </w:rPr>
-              <w:t xml:space="preserve"> nltk</w:t>
-            </w:r>
-            <w:r>
-              <w:rPr>
-                <w:sz w:val="17"/>
-                <w:szCs w:val="17"/>
+                <w:sz w:val="16"/>
+                <w:szCs w:val="16"/>
+              </w:rPr>
+              <w:t xml:space="preserve"> </w:t>
+            </w:r>
+            <w:proofErr w:type="spellStart"/>
+            <w:r>
+              <w:rPr>
+                <w:sz w:val="16"/>
+                <w:szCs w:val="16"/>
+              </w:rPr>
+              <w:t>nltk</w:t>
+            </w:r>
+            <w:proofErr w:type="spellEnd"/>
+            <w:r>
+              <w:rPr>
+                <w:sz w:val="16"/>
+                <w:szCs w:val="16"/>
               </w:rPr>
               <w:t xml:space="preserve">, </w:t>
             </w:r>
-            <w:r>
-              <w:rPr>
-                <w:sz w:val="17"/>
-                <w:szCs w:val="17"/>
-              </w:rPr>
-              <w:t>OpenAI, AWS</w:t>
-            </w:r>
-            <w:r>
-              <w:rPr>
-                <w:sz w:val="17"/>
-                <w:szCs w:val="17"/>
+            <w:proofErr w:type="spellStart"/>
+            <w:r>
+              <w:rPr>
+                <w:sz w:val="16"/>
+                <w:szCs w:val="16"/>
+              </w:rPr>
+              <w:t>OpenAI</w:t>
+            </w:r>
+            <w:proofErr w:type="spellEnd"/>
+            <w:r>
+              <w:rPr>
+                <w:sz w:val="16"/>
+                <w:szCs w:val="16"/>
+              </w:rPr>
+              <w:t>, AWS</w:t>
+            </w:r>
+            <w:r>
+              <w:rPr>
+                <w:sz w:val="16"/>
+                <w:szCs w:val="16"/>
               </w:rPr>
               <w:t xml:space="preserve"> products</w:t>
             </w:r>
             <w:r>
               <w:rPr>
-                <w:sz w:val="17"/>
-                <w:szCs w:val="17"/>
+                <w:sz w:val="16"/>
+                <w:szCs w:val="16"/>
               </w:rPr>
               <w:t>, H2O.ai</w:t>
             </w:r>
             <w:r>
               <w:rPr>
-                <w:sz w:val="17"/>
-                <w:szCs w:val="17"/>
+                <w:sz w:val="16"/>
+                <w:szCs w:val="16"/>
               </w:rPr>
               <w:t xml:space="preserve"> and</w:t>
             </w:r>
             <w:r>
               <w:rPr>
-                <w:sz w:val="17"/>
-                <w:szCs w:val="17"/>
+                <w:sz w:val="16"/>
+                <w:szCs w:val="16"/>
               </w:rPr>
               <w:t xml:space="preserve"> driverless AI platform</w:t>
             </w:r>
             <w:r>
               <w:rPr>
-                <w:sz w:val="17"/>
-                <w:szCs w:val="17"/>
-              </w:rPr>
-              <w:t>, Trax by Google.</w:t>
+                <w:sz w:val="16"/>
+                <w:szCs w:val="16"/>
+              </w:rPr>
+              <w:t xml:space="preserve">, </w:t>
+            </w:r>
+            <w:proofErr w:type="spellStart"/>
+            <w:r>
+              <w:rPr>
+                <w:sz w:val="16"/>
+                <w:szCs w:val="16"/>
+              </w:rPr>
+              <w:t>Trax</w:t>
+            </w:r>
+            <w:proofErr w:type="spellEnd"/>
+            <w:r>
+              <w:rPr>
+                <w:sz w:val="16"/>
+                <w:szCs w:val="16"/>
+              </w:rPr>
+              <w:t xml:space="preserve"> by Google.</w:t>
             </w:r>
           </w:p>
           <w:p>
@@ -3778,37 +4240,37 @@
                 <w:numId w:val="28"/>
               </w:numPr>
               <w:rPr>
-                <w:sz w:val="17"/>
-                <w:szCs w:val="17"/>
+                <w:sz w:val="16"/>
+                <w:szCs w:val="16"/>
               </w:rPr>
             </w:pPr>
             <w:r>
               <w:rPr>
                 <w:b/>
-                <w:sz w:val="17"/>
-                <w:szCs w:val="17"/>
+                <w:sz w:val="16"/>
+                <w:szCs w:val="16"/>
               </w:rPr>
               <w:t xml:space="preserve">Data </w:t>
             </w:r>
             <w:r>
               <w:rPr>
                 <w:b/>
-                <w:sz w:val="17"/>
-                <w:szCs w:val="17"/>
+                <w:sz w:val="16"/>
+                <w:szCs w:val="16"/>
               </w:rPr>
               <w:t>Visualization:</w:t>
             </w:r>
             <w:r>
               <w:rPr>
-                <w:sz w:val="17"/>
-                <w:szCs w:val="17"/>
+                <w:sz w:val="16"/>
+                <w:szCs w:val="16"/>
               </w:rPr>
               <w:t xml:space="preserve"> Tableau, Power BI</w:t>
             </w:r>
             <w:r>
               <w:rPr>
-                <w:sz w:val="17"/>
-                <w:szCs w:val="17"/>
+                <w:sz w:val="16"/>
+                <w:szCs w:val="16"/>
               </w:rPr>
               <w:t>.</w:t>
             </w:r>
@@ -3828,17 +4290,31 @@
             <w:r>
               <w:rPr>
                 <w:b/>
-                <w:sz w:val="17"/>
-                <w:szCs w:val="17"/>
+                <w:sz w:val="16"/>
+                <w:szCs w:val="16"/>
               </w:rPr>
               <w:t>Cloud Services:</w:t>
             </w:r>
             <w:r>
               <w:rPr>
-                <w:sz w:val="17"/>
-                <w:szCs w:val="17"/>
-              </w:rPr>
-              <w:t xml:space="preserve"> Amazon AWS, Google Cloud Platform.</w:t>
+                <w:sz w:val="16"/>
+                <w:szCs w:val="16"/>
+              </w:rPr>
+              <w:t xml:space="preserve"> Amazon AWS, Google Cloud Platform</w:t>
+            </w:r>
+            <w:r>
+              <w:rPr>
+                <w:sz w:val="16"/>
+                <w:szCs w:val="16"/>
+              </w:rPr>
+              <w:t>, Azure Cloud</w:t>
+            </w:r>
+            <w:r>
+              <w:rPr>
+                <w:sz w:val="16"/>
+                <w:szCs w:val="16"/>
+              </w:rPr>
+              <w:t>.</w:t>
             </w:r>
             <w:r>
               <w:rPr>
@@ -4091,7 +4567,7 @@
   <w:abstractNum w:abstractNumId="1" w15:restartNumberingAfterBreak="0">
     <w:nsid w:val="0DBA4461"/>
     <w:multiLevelType w:val="hybridMultilevel"/>
-    <w:tmpl w:val="E0FCE9CA"/>
+    <w:tmpl w:val="F91685FA"/>
     <w:lvl w:ilvl="0" w:tplc="04090005">
       <w:start w:val="1"/>
       <w:numFmt w:val="bullet"/>
@@ -4202,9 +4678,122 @@
     </w:lvl>
   </w:abstractNum>
   <w:abstractNum w:abstractNumId="2" w15:restartNumberingAfterBreak="0">
+    <w:nsid w:val="0FB959C6"/>
+    <w:multiLevelType w:val="hybridMultilevel"/>
+    <w:tmpl w:val="68060AB4"/>
+    <w:lvl w:ilvl="0" w:tplc="41969DE2">
+      <w:start w:val="2520"/>
+      <w:numFmt w:val="bullet"/>
+      <w:lvlText w:val=""/>
+      <w:lvlJc w:val="left"/>
+      <w:pPr>
+        <w:ind w:left="720" w:hanging="360"/>
+      </w:pPr>
+      <w:rPr>
+        <w:rFonts w:ascii="Symbol" w:eastAsiaTheme="minorHAnsi" w:hAnsi="Symbol" w:cstheme="minorBidi" w:hint="default"/>
+      </w:rPr>
+    </w:lvl>
+    <w:lvl w:ilvl="1" w:tplc="04090003" w:tentative="1">
+      <w:start w:val="1"/>
+      <w:numFmt w:val="bullet"/>
+      <w:lvlText w:val="o"/>
+      <w:lvlJc w:val="left"/>
+      <w:pPr>
+        <w:ind w:left="1440" w:hanging="360"/>
+      </w:pPr>
+      <w:rPr>
+        <w:rFonts w:ascii="Courier New" w:hAnsi="Courier New" w:cs="Courier New" w:hint="default"/>
+      </w:rPr>
+    </w:lvl>
+    <w:lvl w:ilvl="2" w:tplc="04090005" w:tentative="1">
+      <w:start w:val="1"/>
+      <w:numFmt w:val="bullet"/>
+      <w:lvlText w:val=""/>
+      <w:lvlJc w:val="left"/>
+      <w:pPr>
+        <w:ind w:left="2160" w:hanging="360"/>
+      </w:pPr>
+      <w:rPr>
+        <w:rFonts w:ascii="Wingdings" w:hAnsi="Wingdings" w:hint="default"/>
+      </w:rPr>
+    </w:lvl>
+    <w:lvl w:ilvl="3" w:tplc="04090001" w:tentative="1">
+      <w:start w:val="1"/>
+      <w:numFmt w:val="bullet"/>
+      <w:lvlText w:val=""/>
+      <w:lvlJc w:val="left"/>
+      <w:pPr>
+        <w:ind w:left="2880" w:hanging="360"/>
+      </w:pPr>
+      <w:rPr>
+        <w:rFonts w:ascii="Symbol" w:hAnsi="Symbol" w:hint="default"/>
+      </w:rPr>
+    </w:lvl>
+    <w:lvl w:ilvl="4" w:tplc="04090003" w:tentative="1">
+      <w:start w:val="1"/>
+      <w:numFmt w:val="bullet"/>
+      <w:lvlText w:val="o"/>
+      <w:lvlJc w:val="left"/>
+      <w:pPr>
+        <w:ind w:left="3600" w:hanging="360"/>
+      </w:pPr>
+      <w:rPr>
+        <w:rFonts w:ascii="Courier New" w:hAnsi="Courier New" w:cs="Courier New" w:hint="default"/>
+      </w:rPr>
+    </w:lvl>
+    <w:lvl w:ilvl="5" w:tplc="04090005" w:tentative="1">
+      <w:start w:val="1"/>
+      <w:numFmt w:val="bullet"/>
+      <w:lvlText w:val=""/>
+      <w:lvlJc w:val="left"/>
+      <w:pPr>
+        <w:ind w:left="4320" w:hanging="360"/>
+      </w:pPr>
+      <w:rPr>
+        <w:rFonts w:ascii="Wingdings" w:hAnsi="Wingdings" w:hint="default"/>
+      </w:rPr>
+    </w:lvl>
+    <w:lvl w:ilvl="6" w:tplc="04090001" w:tentative="1">
+      <w:start w:val="1"/>
+      <w:numFmt w:val="bullet"/>
+      <w:lvlText w:val=""/>
+      <w:lvlJc w:val="left"/>
+      <w:pPr>
+        <w:ind w:left="5040" w:hanging="360"/>
+      </w:pPr>
+      <w:rPr>
+        <w:rFonts w:ascii="Symbol" w:hAnsi="Symbol" w:hint="default"/>
+      </w:rPr>
+    </w:lvl>
+    <w:lvl w:ilvl="7" w:tplc="04090003" w:tentative="1">
+      <w:start w:val="1"/>
+      <w:numFmt w:val="bullet"/>
+      <w:lvlText w:val="o"/>
+      <w:lvlJc w:val="left"/>
+      <w:pPr>
+        <w:ind w:left="5760" w:hanging="360"/>
+      </w:pPr>
+      <w:rPr>
+        <w:rFonts w:ascii="Courier New" w:hAnsi="Courier New" w:cs="Courier New" w:hint="default"/>
+      </w:rPr>
+    </w:lvl>
+    <w:lvl w:ilvl="8" w:tplc="04090005" w:tentative="1">
+      <w:start w:val="1"/>
+      <w:numFmt w:val="bullet"/>
+      <w:lvlText w:val=""/>
+      <w:lvlJc w:val="left"/>
+      <w:pPr>
+        <w:ind w:left="6480" w:hanging="360"/>
+      </w:pPr>
+      <w:rPr>
+        <w:rFonts w:ascii="Wingdings" w:hAnsi="Wingdings" w:hint="default"/>
+      </w:rPr>
+    </w:lvl>
+  </w:abstractNum>
+  <w:abstractNum w:abstractNumId="3" w15:restartNumberingAfterBreak="0">
     <w:nsid w:val="0FC4069D"/>
     <w:multiLevelType w:val="hybridMultilevel"/>
-    <w:tmpl w:val="E6EA1AC8"/>
+    <w:tmpl w:val="8B80524C"/>
     <w:lvl w:ilvl="0" w:tplc="2C922746">
       <w:start w:val="1"/>
       <w:numFmt w:val="bullet"/>
@@ -4218,7 +4807,7 @@
         <w:color w:val="C00000"/>
       </w:rPr>
     </w:lvl>
-    <w:lvl w:ilvl="1" w:tplc="04090003" w:tentative="1">
+    <w:lvl w:ilvl="1" w:tplc="04090003">
       <w:start w:val="1"/>
       <w:numFmt w:val="bullet"/>
       <w:lvlText w:val="o"/>
@@ -4315,7 +4904,7 @@
       </w:rPr>
     </w:lvl>
   </w:abstractNum>
-  <w:abstractNum w:abstractNumId="3" w15:restartNumberingAfterBreak="0">
+  <w:abstractNum w:abstractNumId="4" w15:restartNumberingAfterBreak="0">
     <w:nsid w:val="11477579"/>
     <w:multiLevelType w:val="hybridMultilevel"/>
     <w:tmpl w:val="32460A28"/>
@@ -4428,7 +5017,7 @@
       </w:rPr>
     </w:lvl>
   </w:abstractNum>
-  <w:abstractNum w:abstractNumId="4" w15:restartNumberingAfterBreak="0">
+  <w:abstractNum w:abstractNumId="5" w15:restartNumberingAfterBreak="0">
     <w:nsid w:val="14EB3D9E"/>
     <w:multiLevelType w:val="hybridMultilevel"/>
     <w:tmpl w:val="0A70BA96"/>
@@ -4541,7 +5130,7 @@
       </w:rPr>
     </w:lvl>
   </w:abstractNum>
-  <w:abstractNum w:abstractNumId="5" w15:restartNumberingAfterBreak="0">
+  <w:abstractNum w:abstractNumId="6" w15:restartNumberingAfterBreak="0">
     <w:nsid w:val="152550E5"/>
     <w:multiLevelType w:val="hybridMultilevel"/>
     <w:tmpl w:val="607E2240"/>
@@ -4654,7 +5243,121 @@
       </w:rPr>
     </w:lvl>
   </w:abstractNum>
-  <w:abstractNum w:abstractNumId="6" w15:restartNumberingAfterBreak="0">
+  <w:abstractNum w:abstractNumId="7" w15:restartNumberingAfterBreak="0">
+    <w:nsid w:val="1DF73517"/>
+    <w:multiLevelType w:val="hybridMultilevel"/>
+    <w:tmpl w:val="0570E0D0"/>
+    <w:lvl w:ilvl="0" w:tplc="04090005">
+      <w:start w:val="1"/>
+      <w:numFmt w:val="bullet"/>
+      <w:lvlText w:val=""/>
+      <w:lvlJc w:val="left"/>
+      <w:pPr>
+        <w:ind w:left="720" w:hanging="360"/>
+      </w:pPr>
+      <w:rPr>
+        <w:rFonts w:ascii="Wingdings" w:hAnsi="Wingdings" w:hint="default"/>
+        <w:color w:val="C00000"/>
+      </w:rPr>
+    </w:lvl>
+    <w:lvl w:ilvl="1" w:tplc="FFFFFFFF">
+      <w:start w:val="1"/>
+      <w:numFmt w:val="bullet"/>
+      <w:lvlText w:val="o"/>
+      <w:lvlJc w:val="left"/>
+      <w:pPr>
+        <w:ind w:left="1080" w:hanging="360"/>
+      </w:pPr>
+      <w:rPr>
+        <w:rFonts w:ascii="Courier New" w:hAnsi="Courier New" w:cs="Courier New" w:hint="default"/>
+      </w:rPr>
+    </w:lvl>
+    <w:lvl w:ilvl="2" w:tplc="FFFFFFFF" w:tentative="1">
+      <w:start w:val="1"/>
+      <w:numFmt w:val="bullet"/>
+      <w:lvlText w:val=""/>
+      <w:lvlJc w:val="left"/>
+      <w:pPr>
+        <w:ind w:left="1800" w:hanging="360"/>
+      </w:pPr>
+      <w:rPr>
+        <w:rFonts w:ascii="Wingdings" w:hAnsi="Wingdings" w:hint="default"/>
+      </w:rPr>
+    </w:lvl>
+    <w:lvl w:ilvl="3" w:tplc="FFFFFFFF" w:tentative="1">
+      <w:start w:val="1"/>
+      <w:numFmt w:val="bullet"/>
+      <w:lvlText w:val=""/>
+      <w:lvlJc w:val="left"/>
+      <w:pPr>
+        <w:ind w:left="2520" w:hanging="360"/>
+      </w:pPr>
+      <w:rPr>
+        <w:rFonts w:ascii="Symbol" w:hAnsi="Symbol" w:hint="default"/>
+      </w:rPr>
+    </w:lvl>
+    <w:lvl w:ilvl="4" w:tplc="FFFFFFFF" w:tentative="1">
+      <w:start w:val="1"/>
+      <w:numFmt w:val="bullet"/>
+      <w:lvlText w:val="o"/>
+      <w:lvlJc w:val="left"/>
+      <w:pPr>
+        <w:ind w:left="3240" w:hanging="360"/>
+      </w:pPr>
+      <w:rPr>
+        <w:rFonts w:ascii="Courier New" w:hAnsi="Courier New" w:cs="Courier New" w:hint="default"/>
+      </w:rPr>
+    </w:lvl>
+    <w:lvl w:ilvl="5" w:tplc="FFFFFFFF" w:tentative="1">
+      <w:start w:val="1"/>
+      <w:numFmt w:val="bullet"/>
+      <w:lvlText w:val=""/>
+      <w:lvlJc w:val="left"/>
+      <w:pPr>
+        <w:ind w:left="3960" w:hanging="360"/>
+      </w:pPr>
+      <w:rPr>
+        <w:rFonts w:ascii="Wingdings" w:hAnsi="Wingdings" w:hint="default"/>
+      </w:rPr>
+    </w:lvl>
+    <w:lvl w:ilvl="6" w:tplc="FFFFFFFF" w:tentative="1">
+      <w:start w:val="1"/>
+      <w:numFmt w:val="bullet"/>
+      <w:lvlText w:val=""/>
+      <w:lvlJc w:val="left"/>
+      <w:pPr>
+        <w:ind w:left="4680" w:hanging="360"/>
+      </w:pPr>
+      <w:rPr>
+        <w:rFonts w:ascii="Symbol" w:hAnsi="Symbol" w:hint="default"/>
+      </w:rPr>
+    </w:lvl>
+    <w:lvl w:ilvl="7" w:tplc="FFFFFFFF" w:tentative="1">
+      <w:start w:val="1"/>
+      <w:numFmt w:val="bullet"/>
+      <w:lvlText w:val="o"/>
+      <w:lvlJc w:val="left"/>
+      <w:pPr>
+        <w:ind w:left="5400" w:hanging="360"/>
+      </w:pPr>
+      <w:rPr>
+        <w:rFonts w:ascii="Courier New" w:hAnsi="Courier New" w:cs="Courier New" w:hint="default"/>
+      </w:rPr>
+    </w:lvl>
+    <w:lvl w:ilvl="8" w:tplc="FFFFFFFF" w:tentative="1">
+      <w:start w:val="1"/>
+      <w:numFmt w:val="bullet"/>
+      <w:lvlText w:val=""/>
+      <w:lvlJc w:val="left"/>
+      <w:pPr>
+        <w:ind w:left="6120" w:hanging="360"/>
+      </w:pPr>
+      <w:rPr>
+        <w:rFonts w:ascii="Wingdings" w:hAnsi="Wingdings" w:hint="default"/>
+      </w:rPr>
+    </w:lvl>
+  </w:abstractNum>
+  <w:abstractNum w:abstractNumId="8" w15:restartNumberingAfterBreak="0">
     <w:nsid w:val="293E730D"/>
     <w:multiLevelType w:val="hybridMultilevel"/>
     <w:tmpl w:val="B93E1EC2"/>
@@ -4767,7 +5470,120 @@
       </w:rPr>
     </w:lvl>
   </w:abstractNum>
-  <w:abstractNum w:abstractNumId="7" w15:restartNumberingAfterBreak="0">
+  <w:abstractNum w:abstractNumId="9" w15:restartNumberingAfterBreak="0">
+    <w:nsid w:val="295B5226"/>
+    <w:multiLevelType w:val="hybridMultilevel"/>
+    <w:tmpl w:val="48822646"/>
+    <w:lvl w:ilvl="0" w:tplc="04090005">
+      <w:start w:val="1"/>
+      <w:numFmt w:val="bullet"/>
+      <w:lvlText w:val=""/>
+      <w:lvlJc w:val="left"/>
+      <w:pPr>
+        <w:ind w:left="720" w:hanging="360"/>
+      </w:pPr>
+      <w:rPr>
+        <w:rFonts w:ascii="Wingdings" w:hAnsi="Wingdings" w:hint="default"/>
+      </w:rPr>
+    </w:lvl>
+    <w:lvl w:ilvl="1" w:tplc="FFFFFFFF" w:tentative="1">
+      <w:start w:val="1"/>
+      <w:numFmt w:val="bullet"/>
+      <w:lvlText w:val="o"/>
+      <w:lvlJc w:val="left"/>
+      <w:pPr>
+        <w:ind w:left="1440" w:hanging="360"/>
+      </w:pPr>
+      <w:rPr>
+        <w:rFonts w:ascii="Courier New" w:hAnsi="Courier New" w:cs="Courier New" w:hint="default"/>
+      </w:rPr>
+    </w:lvl>
+    <w:lvl w:ilvl="2" w:tplc="FFFFFFFF" w:tentative="1">
+      <w:start w:val="1"/>
+      <w:numFmt w:val="bullet"/>
+      <w:lvlText w:val=""/>
+      <w:lvlJc w:val="left"/>
+      <w:pPr>
+        <w:ind w:left="2160" w:hanging="360"/>
+      </w:pPr>
+      <w:rPr>
+        <w:rFonts w:ascii="Wingdings" w:hAnsi="Wingdings" w:hint="default"/>
+      </w:rPr>
+    </w:lvl>
+    <w:lvl w:ilvl="3" w:tplc="FFFFFFFF" w:tentative="1">
+      <w:start w:val="1"/>
+      <w:numFmt w:val="bullet"/>
+      <w:lvlText w:val=""/>
+      <w:lvlJc w:val="left"/>
+      <w:pPr>
+        <w:ind w:left="2880" w:hanging="360"/>
+      </w:pPr>
+      <w:rPr>
+        <w:rFonts w:ascii="Symbol" w:hAnsi="Symbol" w:hint="default"/>
+      </w:rPr>
+    </w:lvl>
+    <w:lvl w:ilvl="4" w:tplc="FFFFFFFF" w:tentative="1">
+      <w:start w:val="1"/>
+      <w:numFmt w:val="bullet"/>
+      <w:lvlText w:val="o"/>
+      <w:lvlJc w:val="left"/>
+      <w:pPr>
+        <w:ind w:left="3600" w:hanging="360"/>
+      </w:pPr>
+      <w:rPr>
+        <w:rFonts w:ascii="Courier New" w:hAnsi="Courier New" w:cs="Courier New" w:hint="default"/>
+      </w:rPr>
+    </w:lvl>
+    <w:lvl w:ilvl="5" w:tplc="FFFFFFFF" w:tentative="1">
+      <w:start w:val="1"/>
+      <w:numFmt w:val="bullet"/>
+      <w:lvlText w:val=""/>
+      <w:lvlJc w:val="left"/>
+      <w:pPr>
+        <w:ind w:left="4320" w:hanging="360"/>
+      </w:pPr>
+      <w:rPr>
+        <w:rFonts w:ascii="Wingdings" w:hAnsi="Wingdings" w:hint="default"/>
+      </w:rPr>
+    </w:lvl>
+    <w:lvl w:ilvl="6" w:tplc="FFFFFFFF" w:tentative="1">
+      <w:start w:val="1"/>
+      <w:numFmt w:val="bullet"/>
+      <w:lvlText w:val=""/>
+      <w:lvlJc w:val="left"/>
+      <w:pPr>
+        <w:ind w:left="5040" w:hanging="360"/>
+      </w:pPr>
+      <w:rPr>
+        <w:rFonts w:ascii="Symbol" w:hAnsi="Symbol" w:hint="default"/>
+      </w:rPr>
+    </w:lvl>
+    <w:lvl w:ilvl="7" w:tplc="FFFFFFFF" w:tentative="1">
+      <w:start w:val="1"/>
+      <w:numFmt w:val="bullet"/>
+      <w:lvlText w:val="o"/>
+      <w:lvlJc w:val="left"/>
+      <w:pPr>
+        <w:ind w:left="5760" w:hanging="360"/>
+      </w:pPr>
+      <w:rPr>
+        <w:rFonts w:ascii="Courier New" w:hAnsi="Courier New" w:cs="Courier New" w:hint="default"/>
+      </w:rPr>
+    </w:lvl>
+    <w:lvl w:ilvl="8" w:tplc="FFFFFFFF" w:tentative="1">
+      <w:start w:val="1"/>
+      <w:numFmt w:val="bullet"/>
+      <w:lvlText w:val=""/>
+      <w:lvlJc w:val="left"/>
+      <w:pPr>
+        <w:ind w:left="6480" w:hanging="360"/>
+      </w:pPr>
+      <w:rPr>
+        <w:rFonts w:ascii="Wingdings" w:hAnsi="Wingdings" w:hint="default"/>
+      </w:rPr>
+    </w:lvl>
+  </w:abstractNum>
+  <w:abstractNum w:abstractNumId="10" w15:restartNumberingAfterBreak="0">
     <w:nsid w:val="2E202B85"/>
     <w:multiLevelType w:val="hybridMultilevel"/>
     <w:tmpl w:val="AC7EEB70"/>
@@ -4880,7 +5696,7 @@
       </w:rPr>
     </w:lvl>
   </w:abstractNum>
-  <w:abstractNum w:abstractNumId="8" w15:restartNumberingAfterBreak="0">
+  <w:abstractNum w:abstractNumId="11" w15:restartNumberingAfterBreak="0">
     <w:nsid w:val="2FC4271C"/>
     <w:multiLevelType w:val="hybridMultilevel"/>
     <w:tmpl w:val="D5C0A4BC"/>
@@ -4993,7 +5809,7 @@
       </w:rPr>
     </w:lvl>
   </w:abstractNum>
-  <w:abstractNum w:abstractNumId="9" w15:restartNumberingAfterBreak="0">
+  <w:abstractNum w:abstractNumId="12" w15:restartNumberingAfterBreak="0">
     <w:nsid w:val="37365E68"/>
     <w:multiLevelType w:val="hybridMultilevel"/>
     <w:tmpl w:val="BAB415E8"/>
@@ -5106,7 +5922,7 @@
       </w:rPr>
     </w:lvl>
   </w:abstractNum>
-  <w:abstractNum w:abstractNumId="10" w15:restartNumberingAfterBreak="0">
+  <w:abstractNum w:abstractNumId="13" w15:restartNumberingAfterBreak="0">
     <w:nsid w:val="37847E31"/>
     <w:multiLevelType w:val="hybridMultilevel"/>
     <w:tmpl w:val="A6488416"/>
@@ -5220,7 +6036,7 @@
       </w:rPr>
     </w:lvl>
   </w:abstractNum>
-  <w:abstractNum w:abstractNumId="11" w15:restartNumberingAfterBreak="0">
+  <w:abstractNum w:abstractNumId="14" w15:restartNumberingAfterBreak="0">
     <w:nsid w:val="3B381931"/>
     <w:multiLevelType w:val="hybridMultilevel"/>
     <w:tmpl w:val="471082BE"/>
@@ -5333,7 +6149,7 @@
       </w:rPr>
     </w:lvl>
   </w:abstractNum>
-  <w:abstractNum w:abstractNumId="12" w15:restartNumberingAfterBreak="0">
+  <w:abstractNum w:abstractNumId="15" w15:restartNumberingAfterBreak="0">
     <w:nsid w:val="3B555F0A"/>
     <w:multiLevelType w:val="hybridMultilevel"/>
     <w:tmpl w:val="9002153E"/>
@@ -5446,7 +6262,7 @@
       </w:rPr>
     </w:lvl>
   </w:abstractNum>
-  <w:abstractNum w:abstractNumId="13" w15:restartNumberingAfterBreak="0">
+  <w:abstractNum w:abstractNumId="16" w15:restartNumberingAfterBreak="0">
     <w:nsid w:val="3CE7390F"/>
     <w:multiLevelType w:val="hybridMultilevel"/>
     <w:tmpl w:val="6FB4D11A"/>
@@ -5559,7 +6375,7 @@
       </w:rPr>
     </w:lvl>
   </w:abstractNum>
-  <w:abstractNum w:abstractNumId="14" w15:restartNumberingAfterBreak="0">
+  <w:abstractNum w:abstractNumId="17" w15:restartNumberingAfterBreak="0">
     <w:nsid w:val="41231657"/>
     <w:multiLevelType w:val="hybridMultilevel"/>
     <w:tmpl w:val="5392606E"/>
@@ -5672,7 +6488,120 @@
       </w:rPr>
     </w:lvl>
   </w:abstractNum>
-  <w:abstractNum w:abstractNumId="15" w15:restartNumberingAfterBreak="0">
+  <w:abstractNum w:abstractNumId="18" w15:restartNumberingAfterBreak="0">
+    <w:nsid w:val="45FE6691"/>
+    <w:multiLevelType w:val="hybridMultilevel"/>
+    <w:tmpl w:val="6038BFAC"/>
+    <w:lvl w:ilvl="0" w:tplc="5E78845C">
+      <w:start w:val="2520"/>
+      <w:numFmt w:val="bullet"/>
+      <w:lvlText w:val=""/>
+      <w:lvlJc w:val="left"/>
+      <w:pPr>
+        <w:ind w:left="720" w:hanging="360"/>
+      </w:pPr>
+      <w:rPr>
+        <w:rFonts w:ascii="Symbol" w:eastAsiaTheme="minorHAnsi" w:hAnsi="Symbol" w:cstheme="minorBidi" w:hint="default"/>
+      </w:rPr>
+    </w:lvl>
+    <w:lvl w:ilvl="1" w:tplc="04090003" w:tentative="1">
+      <w:start w:val="1"/>
+      <w:numFmt w:val="bullet"/>
+      <w:lvlText w:val="o"/>
+      <w:lvlJc w:val="left"/>
+      <w:pPr>
+        <w:ind w:left="1440" w:hanging="360"/>
+      </w:pPr>
+      <w:rPr>
+        <w:rFonts w:ascii="Courier New" w:hAnsi="Courier New" w:cs="Courier New" w:hint="default"/>
+      </w:rPr>
+    </w:lvl>
+    <w:lvl w:ilvl="2" w:tplc="04090005" w:tentative="1">
+      <w:start w:val="1"/>
+      <w:numFmt w:val="bullet"/>
+      <w:lvlText w:val=""/>
+      <w:lvlJc w:val="left"/>
+      <w:pPr>
+        <w:ind w:left="2160" w:hanging="360"/>
+      </w:pPr>
+      <w:rPr>
+        <w:rFonts w:ascii="Wingdings" w:hAnsi="Wingdings" w:hint="default"/>
+      </w:rPr>
+    </w:lvl>
+    <w:lvl w:ilvl="3" w:tplc="04090001" w:tentative="1">
+      <w:start w:val="1"/>
+      <w:numFmt w:val="bullet"/>
+      <w:lvlText w:val=""/>
+      <w:lvlJc w:val="left"/>
+      <w:pPr>
+        <w:ind w:left="2880" w:hanging="360"/>
+      </w:pPr>
+      <w:rPr>
+        <w:rFonts w:ascii="Symbol" w:hAnsi="Symbol" w:hint="default"/>
+      </w:rPr>
+    </w:lvl>
+    <w:lvl w:ilvl="4" w:tplc="04090003" w:tentative="1">
+      <w:start w:val="1"/>
+      <w:numFmt w:val="bullet"/>
+      <w:lvlText w:val="o"/>
+      <w:lvlJc w:val="left"/>
+      <w:pPr>
+        <w:ind w:left="3600" w:hanging="360"/>
+      </w:pPr>
+      <w:rPr>
+        <w:rFonts w:ascii="Courier New" w:hAnsi="Courier New" w:cs="Courier New" w:hint="default"/>
+      </w:rPr>
+    </w:lvl>
+    <w:lvl w:ilvl="5" w:tplc="04090005" w:tentative="1">
+      <w:start w:val="1"/>
+      <w:numFmt w:val="bullet"/>
+      <w:lvlText w:val=""/>
+      <w:lvlJc w:val="left"/>
+      <w:pPr>
+        <w:ind w:left="4320" w:hanging="360"/>
+      </w:pPr>
+      <w:rPr>
+        <w:rFonts w:ascii="Wingdings" w:hAnsi="Wingdings" w:hint="default"/>
+      </w:rPr>
+    </w:lvl>
+    <w:lvl w:ilvl="6" w:tplc="04090001" w:tentative="1">
+      <w:start w:val="1"/>
+      <w:numFmt w:val="bullet"/>
+      <w:lvlText w:val=""/>
+      <w:lvlJc w:val="left"/>
+      <w:pPr>
+        <w:ind w:left="5040" w:hanging="360"/>
+      </w:pPr>
+      <w:rPr>
+        <w:rFonts w:ascii="Symbol" w:hAnsi="Symbol" w:hint="default"/>
+      </w:rPr>
+    </w:lvl>
+    <w:lvl w:ilvl="7" w:tplc="04090003" w:tentative="1">
+      <w:start w:val="1"/>
+      <w:numFmt w:val="bullet"/>
+      <w:lvlText w:val="o"/>
+      <w:lvlJc w:val="left"/>
+      <w:pPr>
+        <w:ind w:left="5760" w:hanging="360"/>
+      </w:pPr>
+      <w:rPr>
+        <w:rFonts w:ascii="Courier New" w:hAnsi="Courier New" w:cs="Courier New" w:hint="default"/>
+      </w:rPr>
+    </w:lvl>
+    <w:lvl w:ilvl="8" w:tplc="04090005" w:tentative="1">
+      <w:start w:val="1"/>
+      <w:numFmt w:val="bullet"/>
+      <w:lvlText w:val=""/>
+      <w:lvlJc w:val="left"/>
+      <w:pPr>
+        <w:ind w:left="6480" w:hanging="360"/>
+      </w:pPr>
+      <w:rPr>
+        <w:rFonts w:ascii="Wingdings" w:hAnsi="Wingdings" w:hint="default"/>
+      </w:rPr>
+    </w:lvl>
+  </w:abstractNum>
+  <w:abstractNum w:abstractNumId="19" w15:restartNumberingAfterBreak="0">
     <w:nsid w:val="48D972BC"/>
     <w:multiLevelType w:val="hybridMultilevel"/>
     <w:tmpl w:val="C7BE3732"/>
@@ -5785,7 +6714,121 @@
       </w:rPr>
     </w:lvl>
   </w:abstractNum>
-  <w:abstractNum w:abstractNumId="16" w15:restartNumberingAfterBreak="0">
+  <w:abstractNum w:abstractNumId="20" w15:restartNumberingAfterBreak="0">
+    <w:nsid w:val="4D807E1F"/>
+    <w:multiLevelType w:val="hybridMultilevel"/>
+    <w:tmpl w:val="CCC08DA6"/>
+    <w:lvl w:ilvl="0" w:tplc="04090005">
+      <w:start w:val="1"/>
+      <w:numFmt w:val="bullet"/>
+      <w:lvlText w:val=""/>
+      <w:lvlJc w:val="left"/>
+      <w:pPr>
+        <w:ind w:left="720" w:hanging="360"/>
+      </w:pPr>
+      <w:rPr>
+        <w:rFonts w:ascii="Wingdings" w:hAnsi="Wingdings" w:hint="default"/>
+        <w:color w:val="C00000"/>
+      </w:rPr>
+    </w:lvl>
+    <w:lvl w:ilvl="1" w:tplc="FFFFFFFF">
+      <w:start w:val="1"/>
+      <w:numFmt w:val="bullet"/>
+      <w:lvlText w:val="o"/>
+      <w:lvlJc w:val="left"/>
+      <w:pPr>
+        <w:ind w:left="1080" w:hanging="360"/>
+      </w:pPr>
+      <w:rPr>
+        <w:rFonts w:ascii="Courier New" w:hAnsi="Courier New" w:cs="Courier New" w:hint="default"/>
+      </w:rPr>
+    </w:lvl>
+    <w:lvl w:ilvl="2" w:tplc="FFFFFFFF" w:tentative="1">
+      <w:start w:val="1"/>
+      <w:numFmt w:val="bullet"/>
+      <w:lvlText w:val=""/>
+      <w:lvlJc w:val="left"/>
+      <w:pPr>
+        <w:ind w:left="1800" w:hanging="360"/>
+      </w:pPr>
+      <w:rPr>
+        <w:rFonts w:ascii="Wingdings" w:hAnsi="Wingdings" w:hint="default"/>
+      </w:rPr>
+    </w:lvl>
+    <w:lvl w:ilvl="3" w:tplc="FFFFFFFF" w:tentative="1">
+      <w:start w:val="1"/>
+      <w:numFmt w:val="bullet"/>
+      <w:lvlText w:val=""/>
+      <w:lvlJc w:val="left"/>
+      <w:pPr>
+        <w:ind w:left="2520" w:hanging="360"/>
+      </w:pPr>
+      <w:rPr>
+        <w:rFonts w:ascii="Symbol" w:hAnsi="Symbol" w:hint="default"/>
+      </w:rPr>
+    </w:lvl>
+    <w:lvl w:ilvl="4" w:tplc="FFFFFFFF" w:tentative="1">
+      <w:start w:val="1"/>
+      <w:numFmt w:val="bullet"/>
+      <w:lvlText w:val="o"/>
+      <w:lvlJc w:val="left"/>
+      <w:pPr>
+        <w:ind w:left="3240" w:hanging="360"/>
+      </w:pPr>
+      <w:rPr>
+        <w:rFonts w:ascii="Courier New" w:hAnsi="Courier New" w:cs="Courier New" w:hint="default"/>
+      </w:rPr>
+    </w:lvl>
+    <w:lvl w:ilvl="5" w:tplc="FFFFFFFF" w:tentative="1">
+      <w:start w:val="1"/>
+      <w:numFmt w:val="bullet"/>
+      <w:lvlText w:val=""/>
+      <w:lvlJc w:val="left"/>
+      <w:pPr>
+        <w:ind w:left="3960" w:hanging="360"/>
+      </w:pPr>
+      <w:rPr>
+        <w:rFonts w:ascii="Wingdings" w:hAnsi="Wingdings" w:hint="default"/>
+      </w:rPr>
+    </w:lvl>
+    <w:lvl w:ilvl="6" w:tplc="FFFFFFFF" w:tentative="1">
+      <w:start w:val="1"/>
+      <w:numFmt w:val="bullet"/>
+      <w:lvlText w:val=""/>
+      <w:lvlJc w:val="left"/>
+      <w:pPr>
+        <w:ind w:left="4680" w:hanging="360"/>
+      </w:pPr>
+      <w:rPr>
+        <w:rFonts w:ascii="Symbol" w:hAnsi="Symbol" w:hint="default"/>
+      </w:rPr>
+    </w:lvl>
+    <w:lvl w:ilvl="7" w:tplc="FFFFFFFF" w:tentative="1">
+      <w:start w:val="1"/>
+      <w:numFmt w:val="bullet"/>
+      <w:lvlText w:val="o"/>
+      <w:lvlJc w:val="left"/>
+      <w:pPr>
+        <w:ind w:left="5400" w:hanging="360"/>
+      </w:pPr>
+      <w:rPr>
+        <w:rFonts w:ascii="Courier New" w:hAnsi="Courier New" w:cs="Courier New" w:hint="default"/>
+      </w:rPr>
+    </w:lvl>
+    <w:lvl w:ilvl="8" w:tplc="FFFFFFFF" w:tentative="1">
+      <w:start w:val="1"/>
+      <w:numFmt w:val="bullet"/>
+      <w:lvlText w:val=""/>
+      <w:lvlJc w:val="left"/>
+      <w:pPr>
+        <w:ind w:left="6120" w:hanging="360"/>
+      </w:pPr>
+      <w:rPr>
+        <w:rFonts w:ascii="Wingdings" w:hAnsi="Wingdings" w:hint="default"/>
+      </w:rPr>
+    </w:lvl>
+  </w:abstractNum>
+  <w:abstractNum w:abstractNumId="21" w15:restartNumberingAfterBreak="0">
     <w:nsid w:val="50161217"/>
     <w:multiLevelType w:val="hybridMultilevel"/>
     <w:tmpl w:val="C6928134"/>
@@ -5898,7 +6941,7 @@
       </w:rPr>
     </w:lvl>
   </w:abstractNum>
-  <w:abstractNum w:abstractNumId="17" w15:restartNumberingAfterBreak="0">
+  <w:abstractNum w:abstractNumId="22" w15:restartNumberingAfterBreak="0">
     <w:nsid w:val="51FE442C"/>
     <w:multiLevelType w:val="hybridMultilevel"/>
     <w:tmpl w:val="F0D6E8A2"/>
@@ -6011,94 +7054,208 @@
       </w:rPr>
     </w:lvl>
   </w:abstractNum>
-  <w:abstractNum w:abstractNumId="18" w15:restartNumberingAfterBreak="0">
+  <w:abstractNum w:abstractNumId="23" w15:restartNumberingAfterBreak="0">
+    <w:nsid w:val="55056A18"/>
+    <w:multiLevelType w:val="hybridMultilevel"/>
+    <w:tmpl w:val="E2D489E8"/>
+    <w:lvl w:ilvl="0" w:tplc="04090005">
+      <w:start w:val="1"/>
+      <w:numFmt w:val="bullet"/>
+      <w:lvlText w:val=""/>
+      <w:lvlJc w:val="left"/>
+      <w:pPr>
+        <w:ind w:left="360" w:hanging="360"/>
+      </w:pPr>
+      <w:rPr>
+        <w:rFonts w:ascii="Wingdings" w:hAnsi="Wingdings" w:hint="default"/>
+        <w:color w:val="C00000"/>
+      </w:rPr>
+    </w:lvl>
+    <w:lvl w:ilvl="1" w:tplc="FFFFFFFF">
+      <w:start w:val="1"/>
+      <w:numFmt w:val="bullet"/>
+      <w:lvlText w:val="o"/>
+      <w:lvlJc w:val="left"/>
+      <w:pPr>
+        <w:ind w:left="1080" w:hanging="360"/>
+      </w:pPr>
+      <w:rPr>
+        <w:rFonts w:ascii="Courier New" w:hAnsi="Courier New" w:cs="Courier New" w:hint="default"/>
+      </w:rPr>
+    </w:lvl>
+    <w:lvl w:ilvl="2" w:tplc="FFFFFFFF" w:tentative="1">
+      <w:start w:val="1"/>
+      <w:numFmt w:val="bullet"/>
+      <w:lvlText w:val=""/>
+      <w:lvlJc w:val="left"/>
+      <w:pPr>
+        <w:ind w:left="1800" w:hanging="360"/>
+      </w:pPr>
+      <w:rPr>
+        <w:rFonts w:ascii="Wingdings" w:hAnsi="Wingdings" w:hint="default"/>
+      </w:rPr>
+    </w:lvl>
+    <w:lvl w:ilvl="3" w:tplc="FFFFFFFF" w:tentative="1">
+      <w:start w:val="1"/>
+      <w:numFmt w:val="bullet"/>
+      <w:lvlText w:val=""/>
+      <w:lvlJc w:val="left"/>
+      <w:pPr>
+        <w:ind w:left="2520" w:hanging="360"/>
+      </w:pPr>
+      <w:rPr>
+        <w:rFonts w:ascii="Symbol" w:hAnsi="Symbol" w:hint="default"/>
+      </w:rPr>
+    </w:lvl>
+    <w:lvl w:ilvl="4" w:tplc="FFFFFFFF" w:tentative="1">
+      <w:start w:val="1"/>
+      <w:numFmt w:val="bullet"/>
+      <w:lvlText w:val="o"/>
+      <w:lvlJc w:val="left"/>
+      <w:pPr>
+        <w:ind w:left="3240" w:hanging="360"/>
+      </w:pPr>
+      <w:rPr>
+        <w:rFonts w:ascii="Courier New" w:hAnsi="Courier New" w:cs="Courier New" w:hint="default"/>
+      </w:rPr>
+    </w:lvl>
+    <w:lvl w:ilvl="5" w:tplc="FFFFFFFF" w:tentative="1">
+      <w:start w:val="1"/>
+      <w:numFmt w:val="bullet"/>
+      <w:lvlText w:val=""/>
+      <w:lvlJc w:val="left"/>
+      <w:pPr>
+        <w:ind w:left="3960" w:hanging="360"/>
+      </w:pPr>
+      <w:rPr>
+        <w:rFonts w:ascii="Wingdings" w:hAnsi="Wingdings" w:hint="default"/>
+      </w:rPr>
+    </w:lvl>
+    <w:lvl w:ilvl="6" w:tplc="FFFFFFFF" w:tentative="1">
+      <w:start w:val="1"/>
+      <w:numFmt w:val="bullet"/>
+      <w:lvlText w:val=""/>
+      <w:lvlJc w:val="left"/>
+      <w:pPr>
+        <w:ind w:left="4680" w:hanging="360"/>
+      </w:pPr>
+      <w:rPr>
+        <w:rFonts w:ascii="Symbol" w:hAnsi="Symbol" w:hint="default"/>
+      </w:rPr>
+    </w:lvl>
+    <w:lvl w:ilvl="7" w:tplc="FFFFFFFF" w:tentative="1">
+      <w:start w:val="1"/>
+      <w:numFmt w:val="bullet"/>
+      <w:lvlText w:val="o"/>
+      <w:lvlJc w:val="left"/>
+      <w:pPr>
+        <w:ind w:left="5400" w:hanging="360"/>
+      </w:pPr>
+      <w:rPr>
+        <w:rFonts w:ascii="Courier New" w:hAnsi="Courier New" w:cs="Courier New" w:hint="default"/>
+      </w:rPr>
+    </w:lvl>
+    <w:lvl w:ilvl="8" w:tplc="FFFFFFFF" w:tentative="1">
+      <w:start w:val="1"/>
+      <w:numFmt w:val="bullet"/>
+      <w:lvlText w:val=""/>
+      <w:lvlJc w:val="left"/>
+      <w:pPr>
+        <w:ind w:left="6120" w:hanging="360"/>
+      </w:pPr>
+      <w:rPr>
+        <w:rFonts w:ascii="Wingdings" w:hAnsi="Wingdings" w:hint="default"/>
+      </w:rPr>
+    </w:lvl>
+  </w:abstractNum>
+  <w:abstractNum w:abstractNumId="24" w15:restartNumberingAfterBreak="0">
     <w:nsid w:val="585F0F03"/>
     <w:multiLevelType w:val="hybridMultilevel"/>
-    <w:tmpl w:val="50E2412E"/>
-    <w:lvl w:ilvl="0" w:tplc="04090001">
+    <w:tmpl w:val="C8AE33D8"/>
+    <w:lvl w:ilvl="0" w:tplc="04090005">
+      <w:start w:val="1"/>
+      <w:numFmt w:val="bullet"/>
+      <w:lvlText w:val=""/>
+      <w:lvlJc w:val="left"/>
+      <w:pPr>
+        <w:ind w:left="360" w:hanging="360"/>
+      </w:pPr>
+      <w:rPr>
+        <w:rFonts w:ascii="Wingdings" w:hAnsi="Wingdings" w:hint="default"/>
+      </w:rPr>
+    </w:lvl>
+    <w:lvl w:ilvl="1" w:tplc="04090003" w:tentative="1">
+      <w:start w:val="1"/>
+      <w:numFmt w:val="bullet"/>
+      <w:lvlText w:val="o"/>
+      <w:lvlJc w:val="left"/>
+      <w:pPr>
+        <w:ind w:left="1080" w:hanging="360"/>
+      </w:pPr>
+      <w:rPr>
+        <w:rFonts w:ascii="Courier New" w:hAnsi="Courier New" w:cs="Courier New" w:hint="default"/>
+      </w:rPr>
+    </w:lvl>
+    <w:lvl w:ilvl="2" w:tplc="04090005" w:tentative="1">
+      <w:start w:val="1"/>
+      <w:numFmt w:val="bullet"/>
+      <w:lvlText w:val=""/>
+      <w:lvlJc w:val="left"/>
+      <w:pPr>
+        <w:ind w:left="1800" w:hanging="360"/>
+      </w:pPr>
+      <w:rPr>
+        <w:rFonts w:ascii="Wingdings" w:hAnsi="Wingdings" w:hint="default"/>
+      </w:rPr>
+    </w:lvl>
+    <w:lvl w:ilvl="3" w:tplc="04090001" w:tentative="1">
       <w:start w:val="1"/>
       <w:numFmt w:val="bullet"/>
       <w:lvlText w:val=""/>
       <w:lvlJc w:val="left"/>
       <w:pPr>
-        <w:ind w:left="360" w:hanging="360"/>
+        <w:ind w:left="2520" w:hanging="360"/>
       </w:pPr>
       <w:rPr>
         <w:rFonts w:ascii="Symbol" w:hAnsi="Symbol" w:hint="default"/>
       </w:rPr>
     </w:lvl>
-    <w:lvl w:ilvl="1" w:tplc="04090003" w:tentative="1">
-      <w:start w:val="1"/>
-      <w:numFmt w:val="bullet"/>
-      <w:lvlText w:val="o"/>
-      <w:lvlJc w:val="left"/>
-      <w:pPr>
-        <w:ind w:left="1080" w:hanging="360"/>
-      </w:pPr>
-      <w:rPr>
-        <w:rFonts w:ascii="Courier New" w:hAnsi="Courier New" w:cs="Courier New" w:hint="default"/>
-      </w:rPr>
-    </w:lvl>
-    <w:lvl w:ilvl="2" w:tplc="04090005" w:tentative="1">
-      <w:start w:val="1"/>
-      <w:numFmt w:val="bullet"/>
-      <w:lvlText w:val=""/>
-      <w:lvlJc w:val="left"/>
-      <w:pPr>
-        <w:ind w:left="1800" w:hanging="360"/>
-      </w:pPr>
-      <w:rPr>
-        <w:rFonts w:ascii="Wingdings" w:hAnsi="Wingdings" w:hint="default"/>
-      </w:rPr>
-    </w:lvl>
-    <w:lvl w:ilvl="3" w:tplc="04090001" w:tentative="1">
+    <w:lvl w:ilvl="4" w:tplc="04090003" w:tentative="1">
+      <w:start w:val="1"/>
+      <w:numFmt w:val="bullet"/>
+      <w:lvlText w:val="o"/>
+      <w:lvlJc w:val="left"/>
+      <w:pPr>
+        <w:ind w:left="3240" w:hanging="360"/>
+      </w:pPr>
+      <w:rPr>
+        <w:rFonts w:ascii="Courier New" w:hAnsi="Courier New" w:cs="Courier New" w:hint="default"/>
+      </w:rPr>
+    </w:lvl>
+    <w:lvl w:ilvl="5" w:tplc="04090005" w:tentative="1">
+      <w:start w:val="1"/>
+      <w:numFmt w:val="bullet"/>
+      <w:lvlText w:val=""/>
+      <w:lvlJc w:val="left"/>
+      <w:pPr>
+        <w:ind w:left="3960" w:hanging="360"/>
+      </w:pPr>
+      <w:rPr>
+        <w:rFonts w:ascii="Wingdings" w:hAnsi="Wingdings" w:hint="default"/>
+      </w:rPr>
+    </w:lvl>
+    <w:lvl w:ilvl="6" w:tplc="04090001" w:tentative="1">
       <w:start w:val="1"/>
       <w:numFmt w:val="bullet"/>
       <w:lvlText w:val=""/>
       <w:lvlJc w:val="left"/>
       <w:pPr>
-        <w:ind w:left="2520" w:hanging="360"/>
+        <w:ind w:left="4680" w:hanging="360"/>
       </w:pPr>
       <w:rPr>
         <w:rFonts w:ascii="Symbol" w:hAnsi="Symbol" w:hint="default"/>
       </w:rPr>
     </w:lvl>
-    <w:lvl w:ilvl="4" w:tplc="04090003" w:tentative="1">
-      <w:start w:val="1"/>
-      <w:numFmt w:val="bullet"/>
-      <w:lvlText w:val="o"/>
-      <w:lvlJc w:val="left"/>
-      <w:pPr>
-        <w:ind w:left="3240" w:hanging="360"/>
-      </w:pPr>
-      <w:rPr>
-        <w:rFonts w:ascii="Courier New" w:hAnsi="Courier New" w:cs="Courier New" w:hint="default"/>
-      </w:rPr>
-    </w:lvl>
-    <w:lvl w:ilvl="5" w:tplc="04090005" w:tentative="1">
-      <w:start w:val="1"/>
-      <w:numFmt w:val="bullet"/>
-      <w:lvlText w:val=""/>
-      <w:lvlJc w:val="left"/>
-      <w:pPr>
-        <w:ind w:left="3960" w:hanging="360"/>
-      </w:pPr>
-      <w:rPr>
-        <w:rFonts w:ascii="Wingdings" w:hAnsi="Wingdings" w:hint="default"/>
-      </w:rPr>
-    </w:lvl>
-    <w:lvl w:ilvl="6" w:tplc="04090001" w:tentative="1">
-      <w:start w:val="1"/>
-      <w:numFmt w:val="bullet"/>
-      <w:lvlText w:val=""/>
-      <w:lvlJc w:val="left"/>
-      <w:pPr>
-        <w:ind w:left="4680" w:hanging="360"/>
-      </w:pPr>
-      <w:rPr>
-        <w:rFonts w:ascii="Symbol" w:hAnsi="Symbol" w:hint="default"/>
-      </w:rPr>
-    </w:lvl>
     <w:lvl w:ilvl="7" w:tplc="04090003" w:tentative="1">
       <w:start w:val="1"/>
       <w:numFmt w:val="bullet"/>
@@ -6124,7 +7281,7 @@
       </w:rPr>
     </w:lvl>
   </w:abstractNum>
-  <w:abstractNum w:abstractNumId="19" w15:restartNumberingAfterBreak="0">
+  <w:abstractNum w:abstractNumId="25" w15:restartNumberingAfterBreak="0">
     <w:nsid w:val="59572ADD"/>
     <w:multiLevelType w:val="hybridMultilevel"/>
     <w:tmpl w:val="538CB0FC"/>
@@ -6237,7 +7394,7 @@
       </w:rPr>
     </w:lvl>
   </w:abstractNum>
-  <w:abstractNum w:abstractNumId="20" w15:restartNumberingAfterBreak="0">
+  <w:abstractNum w:abstractNumId="26" w15:restartNumberingAfterBreak="0">
     <w:nsid w:val="5CE50A04"/>
     <w:multiLevelType w:val="hybridMultilevel"/>
     <w:tmpl w:val="E3C6A5A0"/>
@@ -6350,7 +7507,7 @@
       </w:rPr>
     </w:lvl>
   </w:abstractNum>
-  <w:abstractNum w:abstractNumId="21" w15:restartNumberingAfterBreak="0">
+  <w:abstractNum w:abstractNumId="27" w15:restartNumberingAfterBreak="0">
     <w:nsid w:val="5D07159D"/>
     <w:multiLevelType w:val="hybridMultilevel"/>
     <w:tmpl w:val="9490DD8A"/>
@@ -6463,7 +7620,7 @@
       </w:rPr>
     </w:lvl>
   </w:abstractNum>
-  <w:abstractNum w:abstractNumId="22" w15:restartNumberingAfterBreak="0">
+  <w:abstractNum w:abstractNumId="28" w15:restartNumberingAfterBreak="0">
     <w:nsid w:val="60E16F31"/>
     <w:multiLevelType w:val="hybridMultilevel"/>
     <w:tmpl w:val="A4F275D0"/>
@@ -6576,7 +7733,7 @@
       </w:rPr>
     </w:lvl>
   </w:abstractNum>
-  <w:abstractNum w:abstractNumId="23" w15:restartNumberingAfterBreak="0">
+  <w:abstractNum w:abstractNumId="29" w15:restartNumberingAfterBreak="0">
     <w:nsid w:val="659D7CCE"/>
     <w:multiLevelType w:val="hybridMultilevel"/>
     <w:tmpl w:val="7C0C74A8"/>
@@ -6689,7 +7846,7 @@
       </w:rPr>
     </w:lvl>
   </w:abstractNum>
-  <w:abstractNum w:abstractNumId="24" w15:restartNumberingAfterBreak="0">
+  <w:abstractNum w:abstractNumId="30" w15:restartNumberingAfterBreak="0">
     <w:nsid w:val="6E672B05"/>
     <w:multiLevelType w:val="hybridMultilevel"/>
     <w:tmpl w:val="2460C9EA"/>
@@ -6802,7 +7959,7 @@
       </w:rPr>
     </w:lvl>
   </w:abstractNum>
-  <w:abstractNum w:abstractNumId="25" w15:restartNumberingAfterBreak="0">
+  <w:abstractNum w:abstractNumId="31" w15:restartNumberingAfterBreak="0">
     <w:nsid w:val="6EF1745A"/>
     <w:multiLevelType w:val="hybridMultilevel"/>
     <w:tmpl w:val="C5746B58"/>
@@ -6915,7 +8072,7 @@
       </w:rPr>
     </w:lvl>
   </w:abstractNum>
-  <w:abstractNum w:abstractNumId="26" w15:restartNumberingAfterBreak="0">
+  <w:abstractNum w:abstractNumId="32" w15:restartNumberingAfterBreak="0">
     <w:nsid w:val="70402003"/>
     <w:multiLevelType w:val="hybridMultilevel"/>
     <w:tmpl w:val="50E84EF0"/>
@@ -7028,7 +8185,121 @@
       </w:rPr>
     </w:lvl>
   </w:abstractNum>
-  <w:abstractNum w:abstractNumId="27" w15:restartNumberingAfterBreak="0">
+  <w:abstractNum w:abstractNumId="33" w15:restartNumberingAfterBreak="0">
+    <w:nsid w:val="71080DB0"/>
+    <w:multiLevelType w:val="hybridMultilevel"/>
+    <w:tmpl w:val="A6CEC6F4"/>
+    <w:lvl w:ilvl="0" w:tplc="04090003">
+      <w:start w:val="1"/>
+      <w:numFmt w:val="bullet"/>
+      <w:lvlText w:val="o"/>
+      <w:lvlJc w:val="left"/>
+      <w:pPr>
+        <w:ind w:left="720" w:hanging="360"/>
+      </w:pPr>
+      <w:rPr>
+        <w:rFonts w:ascii="Courier New" w:hAnsi="Courier New" w:cs="Courier New" w:hint="default"/>
+        <w:color w:val="C00000"/>
+      </w:rPr>
+    </w:lvl>
+    <w:lvl w:ilvl="1" w:tplc="FFFFFFFF">
+      <w:start w:val="1"/>
+      <w:numFmt w:val="bullet"/>
+      <w:lvlText w:val="o"/>
+      <w:lvlJc w:val="left"/>
+      <w:pPr>
+        <w:ind w:left="1080" w:hanging="360"/>
+      </w:pPr>
+      <w:rPr>
+        <w:rFonts w:ascii="Courier New" w:hAnsi="Courier New" w:cs="Courier New" w:hint="default"/>
+      </w:rPr>
+    </w:lvl>
+    <w:lvl w:ilvl="2" w:tplc="FFFFFFFF" w:tentative="1">
+      <w:start w:val="1"/>
+      <w:numFmt w:val="bullet"/>
+      <w:lvlText w:val=""/>
+      <w:lvlJc w:val="left"/>
+      <w:pPr>
+        <w:ind w:left="1800" w:hanging="360"/>
+      </w:pPr>
+      <w:rPr>
+        <w:rFonts w:ascii="Wingdings" w:hAnsi="Wingdings" w:hint="default"/>
+      </w:rPr>
+    </w:lvl>
+    <w:lvl w:ilvl="3" w:tplc="FFFFFFFF" w:tentative="1">
+      <w:start w:val="1"/>
+      <w:numFmt w:val="bullet"/>
+      <w:lvlText w:val=""/>
+      <w:lvlJc w:val="left"/>
+      <w:pPr>
+        <w:ind w:left="2520" w:hanging="360"/>
+      </w:pPr>
+      <w:rPr>
+        <w:rFonts w:ascii="Symbol" w:hAnsi="Symbol" w:hint="default"/>
+      </w:rPr>
+    </w:lvl>
+    <w:lvl w:ilvl="4" w:tplc="FFFFFFFF" w:tentative="1">
+      <w:start w:val="1"/>
+      <w:numFmt w:val="bullet"/>
+      <w:lvlText w:val="o"/>
+      <w:lvlJc w:val="left"/>
+      <w:pPr>
+        <w:ind w:left="3240" w:hanging="360"/>
+      </w:pPr>
+      <w:rPr>
+        <w:rFonts w:ascii="Courier New" w:hAnsi="Courier New" w:cs="Courier New" w:hint="default"/>
+      </w:rPr>
+    </w:lvl>
+    <w:lvl w:ilvl="5" w:tplc="FFFFFFFF" w:tentative="1">
+      <w:start w:val="1"/>
+      <w:numFmt w:val="bullet"/>
+      <w:lvlText w:val=""/>
+      <w:lvlJc w:val="left"/>
+      <w:pPr>
+        <w:ind w:left="3960" w:hanging="360"/>
+      </w:pPr>
+      <w:rPr>
+        <w:rFonts w:ascii="Wingdings" w:hAnsi="Wingdings" w:hint="default"/>
+      </w:rPr>
+    </w:lvl>
+    <w:lvl w:ilvl="6" w:tplc="FFFFFFFF" w:tentative="1">
+      <w:start w:val="1"/>
+      <w:numFmt w:val="bullet"/>
+      <w:lvlText w:val=""/>
+      <w:lvlJc w:val="left"/>
+      <w:pPr>
+        <w:ind w:left="4680" w:hanging="360"/>
+      </w:pPr>
+      <w:rPr>
+        <w:rFonts w:ascii="Symbol" w:hAnsi="Symbol" w:hint="default"/>
+      </w:rPr>
+    </w:lvl>
+    <w:lvl w:ilvl="7" w:tplc="FFFFFFFF" w:tentative="1">
+      <w:start w:val="1"/>
+      <w:numFmt w:val="bullet"/>
+      <w:lvlText w:val="o"/>
+      <w:lvlJc w:val="left"/>
+      <w:pPr>
+        <w:ind w:left="5400" w:hanging="360"/>
+      </w:pPr>
+      <w:rPr>
+        <w:rFonts w:ascii="Courier New" w:hAnsi="Courier New" w:cs="Courier New" w:hint="default"/>
+      </w:rPr>
+    </w:lvl>
+    <w:lvl w:ilvl="8" w:tplc="FFFFFFFF" w:tentative="1">
+      <w:start w:val="1"/>
+      <w:numFmt w:val="bullet"/>
+      <w:lvlText w:val=""/>
+      <w:lvlJc w:val="left"/>
+      <w:pPr>
+        <w:ind w:left="6120" w:hanging="360"/>
+      </w:pPr>
+      <w:rPr>
+        <w:rFonts w:ascii="Wingdings" w:hAnsi="Wingdings" w:hint="default"/>
+      </w:rPr>
+    </w:lvl>
+  </w:abstractNum>
+  <w:abstractNum w:abstractNumId="34" w15:restartNumberingAfterBreak="0">
     <w:nsid w:val="734F5F4E"/>
     <w:multiLevelType w:val="hybridMultilevel"/>
     <w:tmpl w:val="9A123542"/>
@@ -7141,89 +8412,227 @@
       </w:rPr>
     </w:lvl>
   </w:abstractNum>
+  <w:abstractNum w:abstractNumId="35" w15:restartNumberingAfterBreak="0">
+    <w:nsid w:val="77427F59"/>
+    <w:multiLevelType w:val="hybridMultilevel"/>
+    <w:tmpl w:val="E034D7DA"/>
+    <w:lvl w:ilvl="0" w:tplc="04090005">
+      <w:start w:val="1"/>
+      <w:numFmt w:val="bullet"/>
+      <w:lvlText w:val=""/>
+      <w:lvlJc w:val="left"/>
+      <w:pPr>
+        <w:ind w:left="720" w:hanging="360"/>
+      </w:pPr>
+      <w:rPr>
+        <w:rFonts w:ascii="Wingdings" w:hAnsi="Wingdings" w:hint="default"/>
+        <w:color w:val="C00000"/>
+      </w:rPr>
+    </w:lvl>
+    <w:lvl w:ilvl="1" w:tplc="FFFFFFFF">
+      <w:start w:val="1"/>
+      <w:numFmt w:val="bullet"/>
+      <w:lvlText w:val="o"/>
+      <w:lvlJc w:val="left"/>
+      <w:pPr>
+        <w:ind w:left="1080" w:hanging="360"/>
+      </w:pPr>
+      <w:rPr>
+        <w:rFonts w:ascii="Courier New" w:hAnsi="Courier New" w:cs="Courier New" w:hint="default"/>
+      </w:rPr>
+    </w:lvl>
+    <w:lvl w:ilvl="2" w:tplc="FFFFFFFF" w:tentative="1">
+      <w:start w:val="1"/>
+      <w:numFmt w:val="bullet"/>
+      <w:lvlText w:val=""/>
+      <w:lvlJc w:val="left"/>
+      <w:pPr>
+        <w:ind w:left="1800" w:hanging="360"/>
+      </w:pPr>
+      <w:rPr>
+        <w:rFonts w:ascii="Wingdings" w:hAnsi="Wingdings" w:hint="default"/>
+      </w:rPr>
+    </w:lvl>
+    <w:lvl w:ilvl="3" w:tplc="FFFFFFFF" w:tentative="1">
+      <w:start w:val="1"/>
+      <w:numFmt w:val="bullet"/>
+      <w:lvlText w:val=""/>
+      <w:lvlJc w:val="left"/>
+      <w:pPr>
+        <w:ind w:left="2520" w:hanging="360"/>
+      </w:pPr>
+      <w:rPr>
+        <w:rFonts w:ascii="Symbol" w:hAnsi="Symbol" w:hint="default"/>
+      </w:rPr>
+    </w:lvl>
+    <w:lvl w:ilvl="4" w:tplc="FFFFFFFF" w:tentative="1">
+      <w:start w:val="1"/>
+      <w:numFmt w:val="bullet"/>
+      <w:lvlText w:val="o"/>
+      <w:lvlJc w:val="left"/>
+      <w:pPr>
+        <w:ind w:left="3240" w:hanging="360"/>
+      </w:pPr>
+      <w:rPr>
+        <w:rFonts w:ascii="Courier New" w:hAnsi="Courier New" w:cs="Courier New" w:hint="default"/>
+      </w:rPr>
+    </w:lvl>
+    <w:lvl w:ilvl="5" w:tplc="FFFFFFFF" w:tentative="1">
+      <w:start w:val="1"/>
+      <w:numFmt w:val="bullet"/>
+      <w:lvlText w:val=""/>
+      <w:lvlJc w:val="left"/>
+      <w:pPr>
+        <w:ind w:left="3960" w:hanging="360"/>
+      </w:pPr>
+      <w:rPr>
+        <w:rFonts w:ascii="Wingdings" w:hAnsi="Wingdings" w:hint="default"/>
+      </w:rPr>
+    </w:lvl>
+    <w:lvl w:ilvl="6" w:tplc="FFFFFFFF" w:tentative="1">
+      <w:start w:val="1"/>
+      <w:numFmt w:val="bullet"/>
+      <w:lvlText w:val=""/>
+      <w:lvlJc w:val="left"/>
+      <w:pPr>
+        <w:ind w:left="4680" w:hanging="360"/>
+      </w:pPr>
+      <w:rPr>
+        <w:rFonts w:ascii="Symbol" w:hAnsi="Symbol" w:hint="default"/>
+      </w:rPr>
+    </w:lvl>
+    <w:lvl w:ilvl="7" w:tplc="FFFFFFFF" w:tentative="1">
+      <w:start w:val="1"/>
+      <w:numFmt w:val="bullet"/>
+      <w:lvlText w:val="o"/>
+      <w:lvlJc w:val="left"/>
+      <w:pPr>
+        <w:ind w:left="5400" w:hanging="360"/>
+      </w:pPr>
+      <w:rPr>
+        <w:rFonts w:ascii="Courier New" w:hAnsi="Courier New" w:cs="Courier New" w:hint="default"/>
+      </w:rPr>
+    </w:lvl>
+    <w:lvl w:ilvl="8" w:tplc="FFFFFFFF" w:tentative="1">
+      <w:start w:val="1"/>
+      <w:numFmt w:val="bullet"/>
+      <w:lvlText w:val=""/>
+      <w:lvlJc w:val="left"/>
+      <w:pPr>
+        <w:ind w:left="6120" w:hanging="360"/>
+      </w:pPr>
+      <w:rPr>
+        <w:rFonts w:ascii="Wingdings" w:hAnsi="Wingdings" w:hint="default"/>
+      </w:rPr>
+    </w:lvl>
+  </w:abstractNum>
   <w:num w:numId="1" w16cid:durableId="134378509">
-    <w:abstractNumId w:val="27"/>
+    <w:abstractNumId w:val="34"/>
   </w:num>
   <w:num w:numId="2" w16cid:durableId="1496259056">
-    <w:abstractNumId w:val="3"/>
+    <w:abstractNumId w:val="4"/>
   </w:num>
   <w:num w:numId="3" w16cid:durableId="996886436">
+    <w:abstractNumId w:val="11"/>
+  </w:num>
+  <w:num w:numId="4" w16cid:durableId="405029443">
+    <w:abstractNumId w:val="22"/>
+  </w:num>
+  <w:num w:numId="5" w16cid:durableId="99839288">
+    <w:abstractNumId w:val="12"/>
+  </w:num>
+  <w:num w:numId="6" w16cid:durableId="257300237">
     <w:abstractNumId w:val="8"/>
   </w:num>
-  <w:num w:numId="4" w16cid:durableId="405029443">
-    <w:abstractNumId w:val="17"/>
-  </w:num>
-  <w:num w:numId="5" w16cid:durableId="99839288">
-    <w:abstractNumId w:val="9"/>
-  </w:num>
-  <w:num w:numId="6" w16cid:durableId="257300237">
-    <w:abstractNumId w:val="6"/>
-  </w:num>
   <w:num w:numId="7" w16cid:durableId="478378452">
-    <w:abstractNumId w:val="10"/>
+    <w:abstractNumId w:val="13"/>
   </w:num>
   <w:num w:numId="8" w16cid:durableId="25183454">
     <w:abstractNumId w:val="1"/>
   </w:num>
   <w:num w:numId="9" w16cid:durableId="1346977715">
-    <w:abstractNumId w:val="11"/>
+    <w:abstractNumId w:val="14"/>
   </w:num>
   <w:num w:numId="10" w16cid:durableId="820581766">
-    <w:abstractNumId w:val="14"/>
+    <w:abstractNumId w:val="17"/>
   </w:num>
   <w:num w:numId="11" w16cid:durableId="1434977645">
-    <w:abstractNumId w:val="18"/>
+    <w:abstractNumId w:val="24"/>
   </w:num>
   <w:num w:numId="12" w16cid:durableId="1660957738">
-    <w:abstractNumId w:val="22"/>
+    <w:abstractNumId w:val="28"/>
   </w:num>
   <w:num w:numId="13" w16cid:durableId="783618928">
+    <w:abstractNumId w:val="19"/>
+  </w:num>
+  <w:num w:numId="14" w16cid:durableId="1151946795">
+    <w:abstractNumId w:val="21"/>
+  </w:num>
+  <w:num w:numId="15" w16cid:durableId="1109274036">
+    <w:abstractNumId w:val="29"/>
+  </w:num>
+  <w:num w:numId="16" w16cid:durableId="1904754598">
+    <w:abstractNumId w:val="5"/>
+  </w:num>
+  <w:num w:numId="17" w16cid:durableId="1500998055">
     <w:abstractNumId w:val="15"/>
   </w:num>
-  <w:num w:numId="14" w16cid:durableId="1151946795">
+  <w:num w:numId="18" w16cid:durableId="756559868">
+    <w:abstractNumId w:val="30"/>
+  </w:num>
+  <w:num w:numId="19" w16cid:durableId="141970097">
     <w:abstractNumId w:val="16"/>
   </w:num>
-  <w:num w:numId="15" w16cid:durableId="1109274036">
-    <w:abstractNumId w:val="23"/>
-  </w:num>
-  <w:num w:numId="16" w16cid:durableId="1904754598">
-    <w:abstractNumId w:val="4"/>
-  </w:num>
-  <w:num w:numId="17" w16cid:durableId="1500998055">
-    <w:abstractNumId w:val="12"/>
-  </w:num>
-  <w:num w:numId="18" w16cid:durableId="756559868">
-    <w:abstractNumId w:val="24"/>
-  </w:num>
-  <w:num w:numId="19" w16cid:durableId="141970097">
-    <w:abstractNumId w:val="13"/>
-  </w:num>
   <w:num w:numId="20" w16cid:durableId="234361292">
-    <w:abstractNumId w:val="5"/>
+    <w:abstractNumId w:val="6"/>
   </w:num>
   <w:num w:numId="21" w16cid:durableId="1047947927">
-    <w:abstractNumId w:val="20"/>
+    <w:abstractNumId w:val="26"/>
   </w:num>
   <w:num w:numId="22" w16cid:durableId="721443955">
     <w:abstractNumId w:val="0"/>
   </w:num>
   <w:num w:numId="23" w16cid:durableId="1346177286">
+    <w:abstractNumId w:val="10"/>
+  </w:num>
+  <w:num w:numId="24" w16cid:durableId="1978297838">
+    <w:abstractNumId w:val="3"/>
+  </w:num>
+  <w:num w:numId="25" w16cid:durableId="303589380">
+    <w:abstractNumId w:val="27"/>
+  </w:num>
+  <w:num w:numId="26" w16cid:durableId="484904624">
+    <w:abstractNumId w:val="32"/>
+  </w:num>
+  <w:num w:numId="27" w16cid:durableId="1899437218">
+    <w:abstractNumId w:val="25"/>
+  </w:num>
+  <w:num w:numId="28" w16cid:durableId="529421066">
+    <w:abstractNumId w:val="31"/>
+  </w:num>
+  <w:num w:numId="29" w16cid:durableId="1871839808">
+    <w:abstractNumId w:val="23"/>
+  </w:num>
+  <w:num w:numId="30" w16cid:durableId="1067261015">
+    <w:abstractNumId w:val="20"/>
+  </w:num>
+  <w:num w:numId="31" w16cid:durableId="994992640">
+    <w:abstractNumId w:val="33"/>
+  </w:num>
+  <w:num w:numId="32" w16cid:durableId="1623069593">
     <w:abstractNumId w:val="7"/>
   </w:num>
-  <w:num w:numId="24" w16cid:durableId="1978297838">
+  <w:num w:numId="33" w16cid:durableId="1107501547">
+    <w:abstractNumId w:val="35"/>
+  </w:num>
+  <w:num w:numId="34" w16cid:durableId="1459253046">
+    <w:abstractNumId w:val="18"/>
+  </w:num>
+  <w:num w:numId="35" w16cid:durableId="1321422046">
+    <w:abstractNumId w:val="9"/>
+  </w:num>
+  <w:num w:numId="36" w16cid:durableId="594554453">
     <w:abstractNumId w:val="2"/>
-  </w:num>
-  <w:num w:numId="25" w16cid:durableId="303589380">
-    <w:abstractNumId w:val="21"/>
-  </w:num>
-  <w:num w:numId="26" w16cid:durableId="484904624">
-    <w:abstractNumId w:val="26"/>
-  </w:num>
-  <w:num w:numId="27" w16cid:durableId="1899437218">
-    <w:abstractNumId w:val="19"/>
-  </w:num>
-  <w:num w:numId="28" w16cid:durableId="529421066">
-    <w:abstractNumId w:val="25"/>
   </w:num>
 </w:numbering>
 </file>

--- a/TungThanhLe_brief_RESUME_1_update.docx
+++ b/TungThanhLe_brief_RESUME_1_update.docx
@@ -836,43 +836,75 @@
             </w:pPr>
             <w:r>
               <w:rPr>
+                <w:sz w:val="16"/>
+                <w:szCs w:val="16"/>
+              </w:rPr>
+              <w:t>H</w:t>
+            </w:r>
+            <w:r>
+              <w:rPr>
+                <w:sz w:val="16"/>
+                <w:szCs w:val="16"/>
+              </w:rPr>
+              <w:t xml:space="preserve">elp </w:t>
+            </w:r>
+            <w:r>
+              <w:rPr>
+                <w:sz w:val="16"/>
+                <w:szCs w:val="16"/>
+              </w:rPr>
+              <w:t>developing</w:t>
+            </w:r>
+            <w:r>
+              <w:rPr>
+                <w:sz w:val="16"/>
+                <w:szCs w:val="16"/>
+              </w:rPr>
+              <w:t xml:space="preserve"> and maintaining </w:t>
+            </w:r>
+            <w:r>
+              <w:rPr>
+                <w:sz w:val="16"/>
+                <w:szCs w:val="16"/>
+              </w:rPr>
+              <w:t>the document extraction processing service</w:t>
+            </w:r>
+            <w:r>
+              <w:rPr>
+                <w:sz w:val="16"/>
+                <w:szCs w:val="16"/>
+              </w:rPr>
+              <w:t xml:space="preserve"> for ML DevOps in document intelligence and label insights</w:t>
+            </w:r>
+            <w:r>
+              <w:rPr>
+                <w:sz w:val="16"/>
+                <w:szCs w:val="16"/>
+              </w:rPr>
+              <w:t xml:space="preserve"> using Python and </w:t>
+            </w:r>
+            <w:r>
+              <w:rPr>
                 <w:b/>
                 <w:bCs/>
-                <w:i/>
-                <w:iCs/>
-                <w:sz w:val="17"/>
-                <w:szCs w:val="17"/>
-                <w:u w:val="single"/>
-              </w:rPr>
-              <w:t>Document Type Classification:</w:t>
-            </w:r>
-            <w:r>
-              <w:rPr>
-                <w:sz w:val="17"/>
-                <w:szCs w:val="17"/>
+                <w:sz w:val="16"/>
+                <w:szCs w:val="16"/>
+              </w:rPr>
+              <w:t>Rust</w:t>
+            </w:r>
+            <w:r>
+              <w:rPr>
+                <w:sz w:val="16"/>
+                <w:szCs w:val="16"/>
+              </w:rPr>
+              <w:t>.</w:t>
+            </w:r>
+            <w:r>
+              <w:rPr>
+                <w:sz w:val="16"/>
+                <w:szCs w:val="16"/>
               </w:rPr>
               <w:t xml:space="preserve"> </w:t>
-            </w:r>
-            <w:r>
-              <w:rPr>
-                <w:sz w:val="17"/>
-                <w:szCs w:val="17"/>
-              </w:rPr>
-              <w:t>The goal is to help improving the classification model with higher 80% precision</w:t>
-            </w:r>
-            <w:r>
-              <w:rPr>
-                <w:sz w:val="16"/>
-                <w:szCs w:val="16"/>
-              </w:rPr>
-              <w:t>.</w:t>
-            </w:r>
-            <w:r>
-              <w:rPr>
-                <w:sz w:val="16"/>
-                <w:szCs w:val="16"/>
-              </w:rPr>
-              <w:t xml:space="preserve"> (1) Built a data drift dashboard on Azure Data Explorer (ADX) to capture the data distribution of testing set over the training set in each label using embedding vectors TF-IDF, PCA, TSNE. (2) Use active learning to remediate the data mislabeling for enhancing the model performance. </w:t>
             </w:r>
           </w:p>
           <w:p>
@@ -890,29 +922,36 @@
             </w:pPr>
             <w:r>
               <w:rPr>
-                <w:b/>
-                <w:i/>
-                <w:iCs/>
-                <w:sz w:val="17"/>
-                <w:szCs w:val="17"/>
-                <w:u w:val="single"/>
-              </w:rPr>
-              <w:t>Machine Learning DevOps</w:t>
-            </w:r>
-            <w:r>
-              <w:rPr>
-                <w:b/>
-                <w:i/>
-                <w:iCs/>
-                <w:sz w:val="17"/>
-                <w:szCs w:val="17"/>
-              </w:rPr>
-              <w:t>:</w:t>
-            </w:r>
-            <w:r>
-              <w:rPr>
-                <w:sz w:val="17"/>
-                <w:szCs w:val="17"/>
+                <w:sz w:val="16"/>
+                <w:szCs w:val="16"/>
+              </w:rPr>
+              <w:t>Deploy</w:t>
+            </w:r>
+            <w:r>
+              <w:rPr>
+                <w:sz w:val="16"/>
+                <w:szCs w:val="16"/>
+              </w:rPr>
+              <w:t xml:space="preserve"> M</w:t>
+            </w:r>
+            <w:r>
+              <w:rPr>
+                <w:sz w:val="16"/>
+                <w:szCs w:val="16"/>
+              </w:rPr>
+              <w:t>L</w:t>
+            </w:r>
+            <w:r>
+              <w:rPr>
+                <w:sz w:val="16"/>
+                <w:szCs w:val="16"/>
+              </w:rPr>
+              <w:t xml:space="preserve"> models and</w:t>
+            </w:r>
+            <w:r>
+              <w:rPr>
+                <w:sz w:val="16"/>
+                <w:szCs w:val="16"/>
               </w:rPr>
               <w:t xml:space="preserve"> </w:t>
             </w:r>
@@ -921,7 +960,35 @@
                 <w:sz w:val="16"/>
                 <w:szCs w:val="16"/>
               </w:rPr>
-              <w:t xml:space="preserve">The goal is to help developing, debugging, deploying, and maintaining functionalities of the document extraction processing service and LLM models’ services in the document intelligence domain.  </w:t>
+              <w:t>services</w:t>
+            </w:r>
+            <w:r>
+              <w:rPr>
+                <w:sz w:val="16"/>
+                <w:szCs w:val="16"/>
+              </w:rPr>
+              <w:t xml:space="preserve"> from research to</w:t>
+            </w:r>
+            <w:r>
+              <w:rPr>
+                <w:sz w:val="16"/>
+                <w:szCs w:val="16"/>
+              </w:rPr>
+              <w:t xml:space="preserve"> </w:t>
+            </w:r>
+            <w:r>
+              <w:rPr>
+                <w:sz w:val="16"/>
+                <w:szCs w:val="16"/>
+              </w:rPr>
+              <w:t>production</w:t>
+            </w:r>
+            <w:r>
+              <w:rPr>
+                <w:sz w:val="16"/>
+                <w:szCs w:val="16"/>
+              </w:rPr>
+              <w:t xml:space="preserve"> in the document intelligence domain.  </w:t>
             </w:r>
           </w:p>
         </w:tc>

--- a/TungThanhLe_brief_RESUME_1_update.docx
+++ b/TungThanhLe_brief_RESUME_1_update.docx
@@ -733,7 +733,7 @@
       </w:tr>
       <w:tr>
         <w:trPr>
-          <w:trHeight w:val="349"/>
+          <w:trHeight w:val="240"/>
         </w:trPr>
         <w:tc>
           <w:tcPr>
@@ -991,11 +991,21 @@
               <w:t xml:space="preserve"> in the document intelligence domain.  </w:t>
             </w:r>
           </w:p>
+          <w:p>
+            <w:pPr>
+              <w:pStyle w:val="ListParagraph"/>
+              <w:jc w:val="both"/>
+              <w:rPr>
+                <w:sz w:val="17"/>
+                <w:szCs w:val="17"/>
+              </w:rPr>
+            </w:pPr>
+          </w:p>
         </w:tc>
       </w:tr>
       <w:tr>
         <w:trPr>
-          <w:trHeight w:val="349"/>
+          <w:trHeight w:val="213"/>
         </w:trPr>
         <w:tc>
           <w:tcPr>
@@ -1429,11 +1439,22 @@
               <w:t xml:space="preserve"> </w:t>
             </w:r>
           </w:p>
+          <w:p>
+            <w:pPr>
+              <w:pStyle w:val="ListParagraph"/>
+              <w:jc w:val="both"/>
+              <w:rPr>
+                <w:bCs/>
+                <w:sz w:val="17"/>
+                <w:szCs w:val="17"/>
+              </w:rPr>
+            </w:pPr>
+          </w:p>
         </w:tc>
       </w:tr>
       <w:tr>
         <w:trPr>
-          <w:trHeight w:val="349"/>
+          <w:trHeight w:val="240"/>
         </w:trPr>
         <w:tc>
           <w:tcPr>
@@ -2193,6 +2214,16 @@
               </w:rPr>
               <w:t xml:space="preserve"> Cloud NLP.</w:t>
             </w:r>
+          </w:p>
+          <w:p>
+            <w:pPr>
+              <w:pStyle w:val="ListParagraph"/>
+              <w:jc w:val="both"/>
+              <w:rPr>
+                <w:sz w:val="17"/>
+                <w:szCs w:val="17"/>
+              </w:rPr>
+            </w:pPr>
           </w:p>
         </w:tc>
       </w:tr>

--- a/TungThanhLe_brief_RESUME_1_update.docx
+++ b/TungThanhLe_brief_RESUME_1_update.docx
@@ -800,7 +800,7 @@
       </w:tr>
       <w:tr>
         <w:trPr>
-          <w:trHeight w:val="349"/>
+          <w:trHeight w:val="1874"/>
         </w:trPr>
         <w:tc>
           <w:tcPr>
@@ -836,50 +836,57 @@
             </w:pPr>
             <w:r>
               <w:rPr>
-                <w:sz w:val="16"/>
-                <w:szCs w:val="16"/>
+                <w:sz w:val="17"/>
+                <w:szCs w:val="17"/>
               </w:rPr>
               <w:t>H</w:t>
             </w:r>
             <w:r>
               <w:rPr>
-                <w:sz w:val="16"/>
-                <w:szCs w:val="16"/>
+                <w:sz w:val="17"/>
+                <w:szCs w:val="17"/>
               </w:rPr>
               <w:t xml:space="preserve">elp </w:t>
             </w:r>
             <w:r>
               <w:rPr>
-                <w:sz w:val="16"/>
-                <w:szCs w:val="16"/>
+                <w:sz w:val="17"/>
+                <w:szCs w:val="17"/>
               </w:rPr>
               <w:t>developing</w:t>
             </w:r>
             <w:r>
               <w:rPr>
-                <w:sz w:val="16"/>
-                <w:szCs w:val="16"/>
+                <w:sz w:val="17"/>
+                <w:szCs w:val="17"/>
               </w:rPr>
               <w:t xml:space="preserve"> and maintaining </w:t>
             </w:r>
             <w:r>
               <w:rPr>
-                <w:sz w:val="16"/>
-                <w:szCs w:val="16"/>
+                <w:sz w:val="17"/>
+                <w:szCs w:val="17"/>
               </w:rPr>
               <w:t>the document extraction processing service</w:t>
             </w:r>
             <w:r>
               <w:rPr>
-                <w:sz w:val="16"/>
-                <w:szCs w:val="16"/>
-              </w:rPr>
-              <w:t xml:space="preserve"> for ML DevOps in document intelligence and label insights</w:t>
-            </w:r>
-            <w:r>
-              <w:rPr>
-                <w:sz w:val="16"/>
-                <w:szCs w:val="16"/>
+                <w:sz w:val="17"/>
+                <w:szCs w:val="17"/>
+              </w:rPr>
+              <w:t xml:space="preserve"> for </w:t>
+            </w:r>
+            <w:r>
+              <w:rPr>
+                <w:sz w:val="17"/>
+                <w:szCs w:val="17"/>
+              </w:rPr>
+              <w:t>Document Understanding services</w:t>
+            </w:r>
+            <w:r>
+              <w:rPr>
+                <w:sz w:val="17"/>
+                <w:szCs w:val="17"/>
               </w:rPr>
               <w:t xml:space="preserve"> using Python and </w:t>
             </w:r>
@@ -887,22 +894,22 @@
               <w:rPr>
                 <w:b/>
                 <w:bCs/>
-                <w:sz w:val="16"/>
-                <w:szCs w:val="16"/>
+                <w:sz w:val="17"/>
+                <w:szCs w:val="17"/>
               </w:rPr>
               <w:t>Rust</w:t>
             </w:r>
             <w:r>
               <w:rPr>
-                <w:sz w:val="16"/>
-                <w:szCs w:val="16"/>
+                <w:sz w:val="17"/>
+                <w:szCs w:val="17"/>
               </w:rPr>
               <w:t>.</w:t>
             </w:r>
             <w:r>
               <w:rPr>
-                <w:sz w:val="16"/>
-                <w:szCs w:val="16"/>
+                <w:sz w:val="17"/>
+                <w:szCs w:val="17"/>
               </w:rPr>
               <w:t xml:space="preserve"> </w:t>
             </w:r>
@@ -922,71 +929,71 @@
             </w:pPr>
             <w:r>
               <w:rPr>
-                <w:sz w:val="16"/>
-                <w:szCs w:val="16"/>
+                <w:sz w:val="17"/>
+                <w:szCs w:val="17"/>
               </w:rPr>
               <w:t>Deploy</w:t>
             </w:r>
             <w:r>
               <w:rPr>
-                <w:sz w:val="16"/>
-                <w:szCs w:val="16"/>
+                <w:sz w:val="17"/>
+                <w:szCs w:val="17"/>
               </w:rPr>
               <w:t xml:space="preserve"> M</w:t>
             </w:r>
             <w:r>
               <w:rPr>
-                <w:sz w:val="16"/>
-                <w:szCs w:val="16"/>
+                <w:sz w:val="17"/>
+                <w:szCs w:val="17"/>
               </w:rPr>
               <w:t>L</w:t>
             </w:r>
             <w:r>
               <w:rPr>
-                <w:sz w:val="16"/>
-                <w:szCs w:val="16"/>
+                <w:sz w:val="17"/>
+                <w:szCs w:val="17"/>
               </w:rPr>
               <w:t xml:space="preserve"> models and</w:t>
             </w:r>
             <w:r>
               <w:rPr>
-                <w:sz w:val="16"/>
-                <w:szCs w:val="16"/>
+                <w:sz w:val="17"/>
+                <w:szCs w:val="17"/>
               </w:rPr>
               <w:t xml:space="preserve"> </w:t>
             </w:r>
             <w:r>
               <w:rPr>
-                <w:sz w:val="16"/>
-                <w:szCs w:val="16"/>
+                <w:sz w:val="17"/>
+                <w:szCs w:val="17"/>
               </w:rPr>
               <w:t>services</w:t>
             </w:r>
             <w:r>
               <w:rPr>
-                <w:sz w:val="16"/>
-                <w:szCs w:val="16"/>
+                <w:sz w:val="17"/>
+                <w:szCs w:val="17"/>
               </w:rPr>
               <w:t xml:space="preserve"> from research to</w:t>
             </w:r>
             <w:r>
               <w:rPr>
-                <w:sz w:val="16"/>
-                <w:szCs w:val="16"/>
+                <w:sz w:val="17"/>
+                <w:szCs w:val="17"/>
               </w:rPr>
               <w:t xml:space="preserve"> </w:t>
             </w:r>
             <w:r>
               <w:rPr>
-                <w:sz w:val="16"/>
-                <w:szCs w:val="16"/>
+                <w:sz w:val="17"/>
+                <w:szCs w:val="17"/>
               </w:rPr>
               <w:t>production</w:t>
             </w:r>
             <w:r>
               <w:rPr>
-                <w:sz w:val="16"/>
-                <w:szCs w:val="16"/>
+                <w:sz w:val="17"/>
+                <w:szCs w:val="17"/>
               </w:rPr>
               <w:t xml:space="preserve"> in the document intelligence domain.  </w:t>
             </w:r>
@@ -994,6 +1001,153 @@
           <w:p>
             <w:pPr>
               <w:pStyle w:val="ListParagraph"/>
+              <w:numPr>
+                <w:ilvl w:val="0"/>
+                <w:numId w:val="8"/>
+              </w:numPr>
+              <w:jc w:val="both"/>
+              <w:rPr>
+                <w:sz w:val="17"/>
+                <w:szCs w:val="17"/>
+              </w:rPr>
+            </w:pPr>
+            <w:r>
+              <w:rPr>
+                <w:b/>
+                <w:bCs/>
+                <w:i/>
+                <w:iCs/>
+                <w:sz w:val="17"/>
+                <w:szCs w:val="17"/>
+              </w:rPr>
+              <w:t>Corporate Tax &amp;Trade – Generative AI Hackathon @TR 2024</w:t>
+            </w:r>
+            <w:r>
+              <w:rPr>
+                <w:sz w:val="17"/>
+                <w:szCs w:val="17"/>
+              </w:rPr>
+              <w:t xml:space="preserve">:  Developed a solution to address customers' challenges in reviewing tax datasets by leveraging a large language model (LLM) to answer specific questions based on their tax data. Implemented and deployed the solution on Google Cloud, utilizing Gemini Pro with a function calling approach to convert questions to SQL queries and retrieve responses from Gemini, along with a user interface built using </w:t>
+            </w:r>
+            <w:proofErr w:type="spellStart"/>
+            <w:r>
+              <w:rPr>
+                <w:sz w:val="17"/>
+                <w:szCs w:val="17"/>
+              </w:rPr>
+              <w:t>Streamlit</w:t>
+            </w:r>
+            <w:proofErr w:type="spellEnd"/>
+            <w:r>
+              <w:rPr>
+                <w:sz w:val="17"/>
+                <w:szCs w:val="17"/>
+              </w:rPr>
+              <w:t xml:space="preserve">. </w:t>
+            </w:r>
+            <w:r>
+              <w:rPr>
+                <w:i/>
+                <w:iCs/>
+                <w:sz w:val="17"/>
+                <w:szCs w:val="17"/>
+                <w:u w:val="single"/>
+              </w:rPr>
+              <w:t xml:space="preserve">Achieved the best working prototype </w:t>
+            </w:r>
+            <w:r>
+              <w:rPr>
+                <w:i/>
+                <w:iCs/>
+                <w:sz w:val="17"/>
+                <w:szCs w:val="17"/>
+                <w:u w:val="single"/>
+              </w:rPr>
+              <w:t>A</w:t>
+            </w:r>
+            <w:r>
+              <w:rPr>
+                <w:i/>
+                <w:iCs/>
+                <w:sz w:val="17"/>
+                <w:szCs w:val="17"/>
+                <w:u w:val="single"/>
+              </w:rPr>
+              <w:t>ward</w:t>
+            </w:r>
+            <w:r>
+              <w:rPr>
+                <w:sz w:val="17"/>
+                <w:szCs w:val="17"/>
+              </w:rPr>
+              <w:t>.</w:t>
+            </w:r>
+          </w:p>
+          <w:p>
+            <w:pPr>
+              <w:pStyle w:val="ListParagraph"/>
+              <w:numPr>
+                <w:ilvl w:val="0"/>
+                <w:numId w:val="8"/>
+              </w:numPr>
+              <w:jc w:val="both"/>
+              <w:rPr>
+                <w:sz w:val="17"/>
+                <w:szCs w:val="17"/>
+              </w:rPr>
+            </w:pPr>
+            <w:r>
+              <w:rPr>
+                <w:b/>
+                <w:bCs/>
+                <w:i/>
+                <w:iCs/>
+                <w:sz w:val="17"/>
+                <w:szCs w:val="17"/>
+              </w:rPr>
+              <w:t>Global AI Hackathon @TR 2024</w:t>
+            </w:r>
+            <w:r>
+              <w:rPr>
+                <w:sz w:val="17"/>
+                <w:szCs w:val="17"/>
+              </w:rPr>
+              <w:t>:  Developed a system to detect hallucinated AI-generated text using a Retrieval-Augmented Generation (RAG) approach, leveraging Azure for embedding models, Milvus vector database for similarity search</w:t>
+            </w:r>
+            <w:r>
+              <w:rPr>
+                <w:sz w:val="17"/>
+                <w:szCs w:val="17"/>
+              </w:rPr>
+              <w:t xml:space="preserve"> to obtain relevant paragraphs</w:t>
+            </w:r>
+            <w:r>
+              <w:rPr>
+                <w:sz w:val="17"/>
+                <w:szCs w:val="17"/>
+              </w:rPr>
+              <w:t xml:space="preserve">, and </w:t>
+            </w:r>
+            <w:proofErr w:type="spellStart"/>
+            <w:r>
+              <w:rPr>
+                <w:sz w:val="17"/>
+                <w:szCs w:val="17"/>
+              </w:rPr>
+              <w:t>OpenAI</w:t>
+            </w:r>
+            <w:proofErr w:type="spellEnd"/>
+            <w:r>
+              <w:rPr>
+                <w:sz w:val="17"/>
+                <w:szCs w:val="17"/>
+              </w:rPr>
+              <w:t xml:space="preserve"> GPT-4 for generating answers and identifying potential hallucinations.</w:t>
+            </w:r>
+          </w:p>
+          <w:p>
+            <w:pPr>
+              <w:ind w:left="360"/>
               <w:jc w:val="both"/>
               <w:rPr>
                 <w:sz w:val="17"/>
@@ -1167,8 +1321,8 @@
             <w:r>
               <w:rPr>
                 <w:bCs/>
-                <w:sz w:val="16"/>
-                <w:szCs w:val="16"/>
+                <w:sz w:val="17"/>
+                <w:szCs w:val="17"/>
               </w:rPr>
               <w:t xml:space="preserve">The goal is to measure the impact of advertising campaigns. Responsible for building ETL data pipelines with Python, </w:t>
             </w:r>
@@ -1176,8 +1330,8 @@
             <w:r>
               <w:rPr>
                 <w:bCs/>
-                <w:sz w:val="16"/>
-                <w:szCs w:val="16"/>
+                <w:sz w:val="17"/>
+                <w:szCs w:val="17"/>
               </w:rPr>
               <w:t>PySpark</w:t>
             </w:r>
@@ -1185,40 +1339,40 @@
             <w:r>
               <w:rPr>
                 <w:bCs/>
-                <w:sz w:val="16"/>
-                <w:szCs w:val="16"/>
+                <w:sz w:val="17"/>
+                <w:szCs w:val="17"/>
               </w:rPr>
               <w:t>, SQL</w:t>
             </w:r>
             <w:r>
               <w:rPr>
                 <w:b/>
-                <w:sz w:val="16"/>
-                <w:szCs w:val="16"/>
+                <w:sz w:val="17"/>
+                <w:szCs w:val="17"/>
               </w:rPr>
               <w:t xml:space="preserve"> </w:t>
             </w:r>
             <w:r>
               <w:rPr>
                 <w:bCs/>
-                <w:sz w:val="16"/>
-                <w:szCs w:val="16"/>
+                <w:sz w:val="17"/>
+                <w:szCs w:val="17"/>
               </w:rPr>
               <w:t xml:space="preserve">on </w:t>
             </w:r>
             <w:r>
               <w:rPr>
                 <w:b/>
-                <w:sz w:val="16"/>
-                <w:szCs w:val="16"/>
+                <w:sz w:val="17"/>
+                <w:szCs w:val="17"/>
               </w:rPr>
               <w:t>Databricks</w:t>
             </w:r>
             <w:r>
               <w:rPr>
                 <w:bCs/>
-                <w:sz w:val="16"/>
-                <w:szCs w:val="16"/>
+                <w:sz w:val="17"/>
+                <w:szCs w:val="17"/>
               </w:rPr>
               <w:t xml:space="preserve"> and </w:t>
             </w:r>
@@ -1226,8 +1380,8 @@
             <w:r>
               <w:rPr>
                 <w:b/>
-                <w:sz w:val="16"/>
-                <w:szCs w:val="16"/>
+                <w:sz w:val="17"/>
+                <w:szCs w:val="17"/>
               </w:rPr>
               <w:t>SnowPark</w:t>
             </w:r>
@@ -1235,8 +1389,8 @@
             <w:r>
               <w:rPr>
                 <w:bCs/>
-                <w:sz w:val="16"/>
-                <w:szCs w:val="16"/>
+                <w:sz w:val="17"/>
+                <w:szCs w:val="17"/>
               </w:rPr>
               <w:t xml:space="preserve"> for data processing, feature engineering, feature selection, using matching methods such as propensity score matching for measuring the impact.</w:t>
             </w:r>
@@ -1275,97 +1429,68 @@
                 <w:szCs w:val="17"/>
                 <w:u w:val="single"/>
               </w:rPr>
-              <w:t>Multi-Touch Attribution Models</w:t>
-            </w:r>
-            <w:r>
-              <w:rPr>
+              <w:t>Face Recognition:</w:t>
+            </w:r>
+            <w:r>
+              <w:rPr>
+                <w:b/>
                 <w:i/>
                 <w:iCs/>
                 <w:sz w:val="17"/>
                 <w:szCs w:val="17"/>
               </w:rPr>
-              <w:t>:</w:t>
-            </w:r>
-            <w:r>
-              <w:rPr>
-                <w:sz w:val="17"/>
-                <w:szCs w:val="17"/>
-              </w:rPr>
               <w:t xml:space="preserve"> </w:t>
             </w:r>
             <w:r>
               <w:rPr>
-                <w:sz w:val="16"/>
-                <w:szCs w:val="16"/>
-              </w:rPr>
-              <w:t>The goal is to determine which channels have high contribution to the conversion of the viewers/customers, therefore advising advertisers to reallocate their investment to maximize their return on investment (ROI) via optimization modeling. Responsible for building the end-to-end MTA and Optimization models to determine the impact of advertising channels in terms of their contributions to the conversions for customer journey.</w:t>
-            </w:r>
-          </w:p>
-          <w:p>
-            <w:pPr>
-              <w:pStyle w:val="ListParagraph"/>
-              <w:numPr>
-                <w:ilvl w:val="0"/>
-                <w:numId w:val="8"/>
-              </w:numPr>
-              <w:jc w:val="both"/>
-              <w:rPr>
                 <w:bCs/>
                 <w:sz w:val="17"/>
                 <w:szCs w:val="17"/>
               </w:rPr>
-            </w:pPr>
-            <w:r>
-              <w:rPr>
-                <w:b/>
-                <w:i/>
-                <w:iCs/>
-                <w:sz w:val="17"/>
-                <w:szCs w:val="17"/>
-                <w:u w:val="single"/>
-              </w:rPr>
-              <w:t>Face Recognition:</w:t>
-            </w:r>
-            <w:r>
-              <w:rPr>
-                <w:b/>
-                <w:i/>
-                <w:iCs/>
-                <w:sz w:val="17"/>
-                <w:szCs w:val="17"/>
-              </w:rPr>
-              <w:t xml:space="preserve"> </w:t>
-            </w:r>
+              <w:t xml:space="preserve">The goal is to help data labeling on celebrity faces/brand objects in advertising video clips for conducting analysis on who contributed high sales/conversion rates in the advertising campaigns. Responsible for building the model using MTCNN, </w:t>
+            </w:r>
+            <w:proofErr w:type="spellStart"/>
             <w:r>
               <w:rPr>
                 <w:bCs/>
-                <w:sz w:val="16"/>
-                <w:szCs w:val="16"/>
-              </w:rPr>
-              <w:t xml:space="preserve">The goal is to help data labeling on celebrity faces/brand objects in advertising video clips for conducting analysis on who </w:t>
-            </w:r>
+                <w:sz w:val="17"/>
+                <w:szCs w:val="17"/>
+              </w:rPr>
+              <w:t>FaceNet</w:t>
+            </w:r>
+            <w:proofErr w:type="spellEnd"/>
             <w:r>
               <w:rPr>
                 <w:bCs/>
-                <w:sz w:val="16"/>
-                <w:szCs w:val="16"/>
-              </w:rPr>
-              <w:t>contributed</w:t>
-            </w:r>
+                <w:sz w:val="17"/>
+                <w:szCs w:val="17"/>
+              </w:rPr>
+              <w:t xml:space="preserve">, and SVM. MTCNN is used to capture facial areas from inputs. Faces captured are used for training </w:t>
+            </w:r>
+            <w:proofErr w:type="spellStart"/>
             <w:r>
               <w:rPr>
                 <w:bCs/>
-                <w:sz w:val="16"/>
-                <w:szCs w:val="16"/>
-              </w:rPr>
-              <w:t xml:space="preserve"> high sales/conversion rates in the advertising campaigns. Responsible for building the model using MTCNN, </w:t>
+                <w:sz w:val="17"/>
+                <w:szCs w:val="17"/>
+              </w:rPr>
+              <w:t>FaceNet</w:t>
+            </w:r>
+            <w:proofErr w:type="spellEnd"/>
+            <w:r>
+              <w:rPr>
+                <w:bCs/>
+                <w:sz w:val="17"/>
+                <w:szCs w:val="17"/>
+              </w:rPr>
+              <w:t xml:space="preserve">. SVM is used to classify new faces based on Face Embedding from trained </w:t>
             </w:r>
             <w:proofErr w:type="spellStart"/>
             <w:r>
               <w:rPr>
                 <w:bCs/>
-                <w:sz w:val="16"/>
-                <w:szCs w:val="16"/>
+                <w:sz w:val="17"/>
+                <w:szCs w:val="17"/>
               </w:rPr>
               <w:t>FaceNet</w:t>
             </w:r>
@@ -1373,70 +1498,26 @@
             <w:r>
               <w:rPr>
                 <w:bCs/>
-                <w:sz w:val="16"/>
-                <w:szCs w:val="16"/>
-              </w:rPr>
-              <w:t xml:space="preserve">, and SVM. MTCNN is used to capture facial areas from inputs. Faces captured are used for training </w:t>
-            </w:r>
-            <w:proofErr w:type="spellStart"/>
+                <w:sz w:val="17"/>
+                <w:szCs w:val="17"/>
+              </w:rPr>
+              <w:t xml:space="preserve"> model. Implemented on </w:t>
+            </w:r>
+            <w:r>
+              <w:rPr>
+                <w:b/>
+                <w:sz w:val="17"/>
+                <w:szCs w:val="17"/>
+              </w:rPr>
+              <w:t>AWS EC2 Deep Learning instance</w:t>
+            </w:r>
             <w:r>
               <w:rPr>
                 <w:bCs/>
-                <w:sz w:val="16"/>
-                <w:szCs w:val="16"/>
-              </w:rPr>
-              <w:t>FaceNet</w:t>
-            </w:r>
-            <w:proofErr w:type="spellEnd"/>
-            <w:r>
-              <w:rPr>
-                <w:bCs/>
-                <w:sz w:val="16"/>
-                <w:szCs w:val="16"/>
-              </w:rPr>
-              <w:t xml:space="preserve">. SVM is used to classify new faces based on Face Embedding from trained </w:t>
-            </w:r>
-            <w:proofErr w:type="spellStart"/>
-            <w:r>
-              <w:rPr>
-                <w:bCs/>
-                <w:sz w:val="16"/>
-                <w:szCs w:val="16"/>
-              </w:rPr>
-              <w:t>FaceNet</w:t>
-            </w:r>
-            <w:proofErr w:type="spellEnd"/>
-            <w:r>
-              <w:rPr>
-                <w:bCs/>
-                <w:sz w:val="16"/>
-                <w:szCs w:val="16"/>
-              </w:rPr>
-              <w:t xml:space="preserve"> model. Implemented on </w:t>
-            </w:r>
-            <w:r>
-              <w:rPr>
-                <w:b/>
-                <w:sz w:val="16"/>
-                <w:szCs w:val="16"/>
-              </w:rPr>
-              <w:t>AWS EC2 Deep Learning instance</w:t>
-            </w:r>
-            <w:r>
-              <w:rPr>
-                <w:bCs/>
-                <w:sz w:val="16"/>
-                <w:szCs w:val="16"/>
-              </w:rPr>
-              <w:t>.</w:t>
-            </w:r>
-            <w:r>
-              <w:rPr>
-                <w:bCs/>
-                <w:sz w:val="17"/>
-                <w:szCs w:val="17"/>
-              </w:rPr>
-              <w:t xml:space="preserve"> </w:t>
+                <w:sz w:val="17"/>
+                <w:szCs w:val="17"/>
+              </w:rPr>
+              <w:t xml:space="preserve">. </w:t>
             </w:r>
           </w:p>
           <w:p>
@@ -1684,22 +1765,22 @@
             </w:r>
             <w:r>
               <w:rPr>
-                <w:sz w:val="16"/>
-                <w:szCs w:val="16"/>
+                <w:sz w:val="17"/>
+                <w:szCs w:val="17"/>
               </w:rPr>
               <w:t xml:space="preserve">The goal is to help the OEM/dealers planning to optimally re-stock their sales inventories based on days-to-turn prediction. </w:t>
             </w:r>
             <w:r>
               <w:rPr>
-                <w:sz w:val="16"/>
-                <w:szCs w:val="16"/>
+                <w:sz w:val="17"/>
+                <w:szCs w:val="17"/>
               </w:rPr>
               <w:t>Responsible for building predictive models using data analytics, machine learning to predict days-to-turn target which determines how long it takes to sell a specific new car in the inventory</w:t>
             </w:r>
             <w:r>
               <w:rPr>
-                <w:sz w:val="16"/>
-                <w:szCs w:val="16"/>
+                <w:sz w:val="17"/>
+                <w:szCs w:val="17"/>
               </w:rPr>
               <w:t xml:space="preserve">. Implemented on </w:t>
             </w:r>
@@ -1707,8 +1788,8 @@
               <w:rPr>
                 <w:b/>
                 <w:bCs/>
-                <w:sz w:val="16"/>
-                <w:szCs w:val="16"/>
+                <w:sz w:val="17"/>
+                <w:szCs w:val="17"/>
               </w:rPr>
               <w:t>AWS</w:t>
             </w:r>
@@ -1716,15 +1797,15 @@
               <w:rPr>
                 <w:b/>
                 <w:bCs/>
-                <w:sz w:val="16"/>
-                <w:szCs w:val="16"/>
+                <w:sz w:val="17"/>
+                <w:szCs w:val="17"/>
               </w:rPr>
               <w:t xml:space="preserve"> </w:t>
             </w:r>
             <w:r>
               <w:rPr>
-                <w:sz w:val="16"/>
-                <w:szCs w:val="16"/>
+                <w:sz w:val="17"/>
+                <w:szCs w:val="17"/>
               </w:rPr>
               <w:t xml:space="preserve">and </w:t>
             </w:r>
@@ -1733,23 +1814,23 @@
               <w:rPr>
                 <w:b/>
                 <w:bCs/>
-                <w:sz w:val="16"/>
-                <w:szCs w:val="16"/>
+                <w:sz w:val="17"/>
+                <w:szCs w:val="17"/>
               </w:rPr>
               <w:t>databricks</w:t>
             </w:r>
             <w:proofErr w:type="spellEnd"/>
             <w:r>
               <w:rPr>
-                <w:sz w:val="16"/>
-                <w:szCs w:val="16"/>
+                <w:sz w:val="17"/>
+                <w:szCs w:val="17"/>
               </w:rPr>
               <w:t xml:space="preserve"> using Python and SQL</w:t>
             </w:r>
             <w:r>
               <w:rPr>
-                <w:sz w:val="16"/>
-                <w:szCs w:val="16"/>
+                <w:sz w:val="17"/>
+                <w:szCs w:val="17"/>
                 <w:lang w:val="vi-VN"/>
               </w:rPr>
               <w:t xml:space="preserve">, and </w:t>
@@ -1758,8 +1839,8 @@
               <w:rPr>
                 <w:b/>
                 <w:bCs/>
-                <w:sz w:val="16"/>
-                <w:szCs w:val="16"/>
+                <w:sz w:val="17"/>
+                <w:szCs w:val="17"/>
                 <w:lang w:val="vi-VN"/>
               </w:rPr>
               <w:t>Tableau</w:t>
@@ -1768,15 +1849,15 @@
               <w:rPr>
                 <w:b/>
                 <w:bCs/>
-                <w:sz w:val="16"/>
-                <w:szCs w:val="16"/>
+                <w:sz w:val="17"/>
+                <w:szCs w:val="17"/>
               </w:rPr>
               <w:t xml:space="preserve"> </w:t>
             </w:r>
             <w:r>
               <w:rPr>
-                <w:sz w:val="16"/>
-                <w:szCs w:val="16"/>
+                <w:sz w:val="17"/>
+                <w:szCs w:val="17"/>
               </w:rPr>
               <w:t>and</w:t>
             </w:r>
@@ -1784,8 +1865,8 @@
               <w:rPr>
                 <w:b/>
                 <w:bCs/>
-                <w:sz w:val="16"/>
-                <w:szCs w:val="16"/>
+                <w:sz w:val="17"/>
+                <w:szCs w:val="17"/>
               </w:rPr>
               <w:t xml:space="preserve"> </w:t>
             </w:r>
@@ -1794,8 +1875,8 @@
               <w:rPr>
                 <w:b/>
                 <w:bCs/>
-                <w:sz w:val="16"/>
-                <w:szCs w:val="16"/>
+                <w:sz w:val="17"/>
+                <w:szCs w:val="17"/>
               </w:rPr>
               <w:t>Streamlit</w:t>
             </w:r>
@@ -1804,22 +1885,22 @@
               <w:rPr>
                 <w:b/>
                 <w:bCs/>
-                <w:sz w:val="16"/>
-                <w:szCs w:val="16"/>
+                <w:sz w:val="17"/>
+                <w:szCs w:val="17"/>
               </w:rPr>
               <w:t xml:space="preserve"> </w:t>
             </w:r>
             <w:r>
               <w:rPr>
-                <w:sz w:val="16"/>
-                <w:szCs w:val="16"/>
+                <w:sz w:val="17"/>
+                <w:szCs w:val="17"/>
               </w:rPr>
               <w:t>for dashboards</w:t>
             </w:r>
             <w:r>
               <w:rPr>
-                <w:sz w:val="16"/>
-                <w:szCs w:val="16"/>
+                <w:sz w:val="17"/>
+                <w:szCs w:val="17"/>
               </w:rPr>
               <w:t>.</w:t>
             </w:r>
@@ -1866,84 +1947,84 @@
             </w:r>
             <w:r>
               <w:rPr>
-                <w:sz w:val="16"/>
-                <w:szCs w:val="16"/>
+                <w:sz w:val="17"/>
+                <w:szCs w:val="17"/>
               </w:rPr>
               <w:t>B</w:t>
             </w:r>
             <w:r>
               <w:rPr>
-                <w:sz w:val="16"/>
-                <w:szCs w:val="16"/>
+                <w:sz w:val="17"/>
+                <w:szCs w:val="17"/>
               </w:rPr>
               <w:t xml:space="preserve">uilding ETL big data pipelines </w:t>
             </w:r>
             <w:r>
               <w:rPr>
-                <w:sz w:val="16"/>
-                <w:szCs w:val="16"/>
+                <w:sz w:val="17"/>
+                <w:szCs w:val="17"/>
               </w:rPr>
               <w:t xml:space="preserve">from SAS to Python </w:t>
             </w:r>
             <w:r>
               <w:rPr>
-                <w:sz w:val="16"/>
-                <w:szCs w:val="16"/>
+                <w:sz w:val="17"/>
+                <w:szCs w:val="17"/>
               </w:rPr>
               <w:t xml:space="preserve">using </w:t>
             </w:r>
             <w:proofErr w:type="spellStart"/>
             <w:r>
               <w:rPr>
-                <w:sz w:val="16"/>
-                <w:szCs w:val="16"/>
+                <w:sz w:val="17"/>
+                <w:szCs w:val="17"/>
               </w:rPr>
               <w:t>BigQuery</w:t>
             </w:r>
             <w:proofErr w:type="spellEnd"/>
             <w:r>
               <w:rPr>
-                <w:sz w:val="16"/>
-                <w:szCs w:val="16"/>
+                <w:sz w:val="17"/>
+                <w:szCs w:val="17"/>
               </w:rPr>
               <w:t xml:space="preserve">, </w:t>
             </w:r>
             <w:proofErr w:type="spellStart"/>
             <w:r>
               <w:rPr>
-                <w:sz w:val="16"/>
-                <w:szCs w:val="16"/>
+                <w:sz w:val="17"/>
+                <w:szCs w:val="17"/>
               </w:rPr>
               <w:t>PySpark</w:t>
             </w:r>
             <w:proofErr w:type="spellEnd"/>
             <w:r>
               <w:rPr>
-                <w:sz w:val="16"/>
-                <w:szCs w:val="16"/>
+                <w:sz w:val="17"/>
+                <w:szCs w:val="17"/>
               </w:rPr>
               <w:t>, Python</w:t>
             </w:r>
             <w:r>
               <w:rPr>
-                <w:sz w:val="16"/>
-                <w:szCs w:val="16"/>
+                <w:sz w:val="17"/>
+                <w:szCs w:val="17"/>
               </w:rPr>
               <w:t xml:space="preserve">, </w:t>
             </w:r>
             <w:proofErr w:type="spellStart"/>
             <w:r>
               <w:rPr>
-                <w:sz w:val="16"/>
-                <w:szCs w:val="16"/>
+                <w:sz w:val="17"/>
+                <w:szCs w:val="17"/>
               </w:rPr>
               <w:t>Javascript</w:t>
             </w:r>
             <w:proofErr w:type="spellEnd"/>
             <w:r>
               <w:rPr>
-                <w:sz w:val="16"/>
-                <w:szCs w:val="16"/>
+                <w:sz w:val="17"/>
+                <w:szCs w:val="17"/>
               </w:rPr>
               <w:t xml:space="preserve"> for production on </w:t>
             </w:r>
@@ -1951,15 +2032,15 @@
               <w:rPr>
                 <w:b/>
                 <w:bCs/>
-                <w:sz w:val="16"/>
-                <w:szCs w:val="16"/>
+                <w:sz w:val="17"/>
+                <w:szCs w:val="17"/>
               </w:rPr>
               <w:t>AWS</w:t>
             </w:r>
             <w:r>
               <w:rPr>
-                <w:sz w:val="16"/>
-                <w:szCs w:val="16"/>
+                <w:sz w:val="17"/>
+                <w:szCs w:val="17"/>
               </w:rPr>
               <w:t xml:space="preserve">, </w:t>
             </w:r>
@@ -1967,29 +2048,29 @@
               <w:rPr>
                 <w:b/>
                 <w:bCs/>
-                <w:sz w:val="16"/>
-                <w:szCs w:val="16"/>
+                <w:sz w:val="17"/>
+                <w:szCs w:val="17"/>
               </w:rPr>
               <w:t>GCP</w:t>
             </w:r>
             <w:r>
               <w:rPr>
-                <w:sz w:val="16"/>
-                <w:szCs w:val="16"/>
+                <w:sz w:val="17"/>
+                <w:szCs w:val="17"/>
               </w:rPr>
               <w:t xml:space="preserve"> platform</w:t>
             </w:r>
             <w:r>
               <w:rPr>
-                <w:sz w:val="16"/>
-                <w:szCs w:val="16"/>
+                <w:sz w:val="17"/>
+                <w:szCs w:val="17"/>
               </w:rPr>
               <w:t>s</w:t>
             </w:r>
             <w:r>
               <w:rPr>
-                <w:sz w:val="16"/>
-                <w:szCs w:val="16"/>
+                <w:sz w:val="17"/>
+                <w:szCs w:val="17"/>
               </w:rPr>
               <w:t>.</w:t>
             </w:r>
@@ -2051,57 +2132,57 @@
             </w:r>
             <w:r>
               <w:rPr>
-                <w:sz w:val="16"/>
-                <w:szCs w:val="16"/>
+                <w:sz w:val="17"/>
+                <w:szCs w:val="17"/>
               </w:rPr>
               <w:t>The goal is to</w:t>
             </w:r>
             <w:r>
               <w:rPr>
-                <w:sz w:val="16"/>
-                <w:szCs w:val="16"/>
+                <w:sz w:val="17"/>
+                <w:szCs w:val="17"/>
               </w:rPr>
               <w:t xml:space="preserve"> help evaluating the in-store performance rating based on the customers’ reviews of the banks across U.S.</w:t>
             </w:r>
             <w:r>
               <w:rPr>
-                <w:sz w:val="16"/>
-                <w:szCs w:val="16"/>
+                <w:sz w:val="17"/>
+                <w:szCs w:val="17"/>
               </w:rPr>
               <w:t xml:space="preserve"> </w:t>
             </w:r>
             <w:r>
               <w:rPr>
-                <w:sz w:val="16"/>
-                <w:szCs w:val="16"/>
+                <w:sz w:val="17"/>
+                <w:szCs w:val="17"/>
               </w:rPr>
               <w:t>Responsib</w:t>
             </w:r>
             <w:r>
               <w:rPr>
-                <w:sz w:val="16"/>
-                <w:szCs w:val="16"/>
+                <w:sz w:val="17"/>
+                <w:szCs w:val="17"/>
               </w:rPr>
               <w:t>le</w:t>
             </w:r>
             <w:r>
               <w:rPr>
-                <w:sz w:val="16"/>
-                <w:szCs w:val="16"/>
+                <w:sz w:val="17"/>
+                <w:szCs w:val="17"/>
               </w:rPr>
               <w:t xml:space="preserve"> for </w:t>
             </w:r>
             <w:r>
               <w:rPr>
-                <w:sz w:val="16"/>
-                <w:szCs w:val="16"/>
+                <w:sz w:val="17"/>
+                <w:szCs w:val="17"/>
               </w:rPr>
               <w:t>building the</w:t>
             </w:r>
             <w:r>
               <w:rPr>
-                <w:sz w:val="16"/>
-                <w:szCs w:val="16"/>
+                <w:sz w:val="17"/>
+                <w:szCs w:val="17"/>
               </w:rPr>
               <w:t xml:space="preserve"> reviews sentiment analysis using natural language processing (</w:t>
             </w:r>
@@ -2109,108 +2190,108 @@
               <w:rPr>
                 <w:b/>
                 <w:bCs/>
-                <w:sz w:val="16"/>
-                <w:szCs w:val="16"/>
+                <w:sz w:val="17"/>
+                <w:szCs w:val="17"/>
               </w:rPr>
               <w:t>NLP</w:t>
             </w:r>
             <w:r>
               <w:rPr>
-                <w:sz w:val="16"/>
-                <w:szCs w:val="16"/>
+                <w:sz w:val="17"/>
+                <w:szCs w:val="17"/>
               </w:rPr>
               <w:t xml:space="preserve">) </w:t>
             </w:r>
             <w:r>
               <w:rPr>
-                <w:sz w:val="16"/>
-                <w:szCs w:val="16"/>
+                <w:sz w:val="17"/>
+                <w:szCs w:val="17"/>
               </w:rPr>
               <w:t xml:space="preserve">techniques </w:t>
             </w:r>
             <w:r>
               <w:rPr>
-                <w:sz w:val="16"/>
-                <w:szCs w:val="16"/>
+                <w:sz w:val="17"/>
+                <w:szCs w:val="17"/>
               </w:rPr>
               <w:t xml:space="preserve">such as text cleaning, feature engineering using outlier remover, lemmatization, N-grams tokenization; </w:t>
             </w:r>
             <w:r>
               <w:rPr>
-                <w:sz w:val="16"/>
-                <w:szCs w:val="16"/>
+                <w:sz w:val="17"/>
+                <w:szCs w:val="17"/>
               </w:rPr>
               <w:t>Utiliz</w:t>
             </w:r>
             <w:r>
               <w:rPr>
-                <w:sz w:val="16"/>
-                <w:szCs w:val="16"/>
+                <w:sz w:val="17"/>
+                <w:szCs w:val="17"/>
               </w:rPr>
               <w:t>ing</w:t>
             </w:r>
             <w:r>
               <w:rPr>
-                <w:sz w:val="16"/>
-                <w:szCs w:val="16"/>
+                <w:sz w:val="17"/>
+                <w:szCs w:val="17"/>
               </w:rPr>
               <w:t xml:space="preserve"> </w:t>
             </w:r>
             <w:r>
               <w:rPr>
-                <w:sz w:val="16"/>
-                <w:szCs w:val="16"/>
+                <w:sz w:val="17"/>
+                <w:szCs w:val="17"/>
               </w:rPr>
               <w:t>A</w:t>
             </w:r>
             <w:r>
               <w:rPr>
-                <w:sz w:val="16"/>
-                <w:szCs w:val="16"/>
+                <w:sz w:val="17"/>
+                <w:szCs w:val="17"/>
               </w:rPr>
               <w:t>WS</w:t>
             </w:r>
             <w:r>
               <w:rPr>
-                <w:sz w:val="16"/>
-                <w:szCs w:val="16"/>
+                <w:sz w:val="17"/>
+                <w:szCs w:val="17"/>
               </w:rPr>
               <w:t xml:space="preserve"> Comprehend</w:t>
             </w:r>
             <w:r>
               <w:rPr>
-                <w:sz w:val="16"/>
-                <w:szCs w:val="16"/>
+                <w:sz w:val="17"/>
+                <w:szCs w:val="17"/>
               </w:rPr>
               <w:t xml:space="preserve">, </w:t>
             </w:r>
             <w:proofErr w:type="spellStart"/>
             <w:r>
               <w:rPr>
-                <w:sz w:val="16"/>
-                <w:szCs w:val="16"/>
+                <w:sz w:val="17"/>
+                <w:szCs w:val="17"/>
               </w:rPr>
               <w:t>SageMaker</w:t>
             </w:r>
             <w:proofErr w:type="spellEnd"/>
             <w:r>
               <w:rPr>
-                <w:sz w:val="16"/>
-                <w:szCs w:val="16"/>
+                <w:sz w:val="17"/>
+                <w:szCs w:val="17"/>
               </w:rPr>
               <w:t>,</w:t>
             </w:r>
             <w:r>
               <w:rPr>
-                <w:sz w:val="16"/>
-                <w:szCs w:val="16"/>
+                <w:sz w:val="17"/>
+                <w:szCs w:val="17"/>
               </w:rPr>
               <w:t xml:space="preserve"> Google</w:t>
             </w:r>
             <w:r>
               <w:rPr>
-                <w:sz w:val="16"/>
-                <w:szCs w:val="16"/>
+                <w:sz w:val="17"/>
+                <w:szCs w:val="17"/>
               </w:rPr>
               <w:t xml:space="preserve"> Cloud NLP.</w:t>
             </w:r>
@@ -2388,25 +2469,7 @@
                 <w:sz w:val="16"/>
                 <w:szCs w:val="16"/>
               </w:rPr>
-              <w:t>Orion</w:t>
-            </w:r>
-            <w:r>
-              <w:rPr>
-                <w:b/>
-                <w:bCs/>
-                <w:sz w:val="16"/>
-                <w:szCs w:val="16"/>
-              </w:rPr>
-              <w:t xml:space="preserve"> Tech</w:t>
-            </w:r>
-            <w:r>
-              <w:rPr>
-                <w:b/>
-                <w:bCs/>
-                <w:sz w:val="16"/>
-                <w:szCs w:val="16"/>
-              </w:rPr>
-              <w:t>.</w:t>
+              <w:t>Orion Tech.</w:t>
             </w:r>
             <w:r>
               <w:rPr>
@@ -2778,7 +2841,7 @@
       </w:tr>
       <w:tr>
         <w:trPr>
-          <w:trHeight w:val="2041"/>
+          <w:trHeight w:val="1208"/>
         </w:trPr>
         <w:tc>
           <w:tcPr>
@@ -2826,7 +2889,21 @@
                 <w:sz w:val="16"/>
                 <w:szCs w:val="16"/>
               </w:rPr>
-              <w:t xml:space="preserve"> As a data engineer working for political consultants whose clients are cash-strapped political candidates, they've asked for help analyzing loyalty trends in campaign contributions, namely identifying areas of repeat donors and calculating how much they're spending. Identify areas (zip codes) that could be sources of repeat campaign contributions.</w:t>
+              <w:t xml:space="preserve"> </w:t>
+            </w:r>
+            <w:r>
+              <w:rPr>
+                <w:sz w:val="16"/>
+                <w:szCs w:val="16"/>
+              </w:rPr>
+              <w:t xml:space="preserve"> </w:t>
+            </w:r>
+            <w:r>
+              <w:rPr>
+                <w:sz w:val="16"/>
+                <w:szCs w:val="16"/>
+              </w:rPr>
+              <w:t>Analyzed loyalty trends in campaign contributions for cash-strapped political candidates by identifying zip codes with repeat donors and calculating their spending patterns.</w:t>
             </w:r>
           </w:p>
           <w:p>
@@ -2864,7 +2941,21 @@
                 <w:sz w:val="16"/>
                 <w:szCs w:val="16"/>
               </w:rPr>
-              <w:t xml:space="preserve"> Built and trained a convolutional neural network to drive the car itself autonomously in a simulator using </w:t>
+              <w:t xml:space="preserve"> </w:t>
+            </w:r>
+            <w:r>
+              <w:rPr>
+                <w:sz w:val="16"/>
+                <w:szCs w:val="16"/>
+              </w:rPr>
+              <w:t xml:space="preserve"> </w:t>
+            </w:r>
+            <w:r>
+              <w:rPr>
+                <w:sz w:val="16"/>
+                <w:szCs w:val="16"/>
+              </w:rPr>
+              <w:t xml:space="preserve">Built and trained a convolutional neural network using TensorFlow, </w:t>
             </w:r>
             <w:proofErr w:type="spellStart"/>
             <w:r>
@@ -2872,7 +2963,7 @@
                 <w:sz w:val="16"/>
                 <w:szCs w:val="16"/>
               </w:rPr>
-              <w:t>Tensorflow</w:t>
+              <w:t>Keras</w:t>
             </w:r>
             <w:proofErr w:type="spellEnd"/>
             <w:r>
@@ -2880,51 +2971,7 @@
                 <w:sz w:val="16"/>
                 <w:szCs w:val="16"/>
               </w:rPr>
-              <w:t xml:space="preserve"> (backend) and </w:t>
-            </w:r>
-            <w:proofErr w:type="spellStart"/>
-            <w:r>
-              <w:rPr>
-                <w:sz w:val="16"/>
-                <w:szCs w:val="16"/>
-              </w:rPr>
-              <w:t>Keras</w:t>
-            </w:r>
-            <w:proofErr w:type="spellEnd"/>
-            <w:r>
-              <w:rPr>
-                <w:sz w:val="16"/>
-                <w:szCs w:val="16"/>
-              </w:rPr>
-              <w:t>. Experimented with a modified Nvidia architecture. Performed image processing with brightness, shadow augmentation, and flipped images</w:t>
-            </w:r>
-            <w:r>
-              <w:rPr>
-                <w:sz w:val="16"/>
-                <w:szCs w:val="16"/>
-              </w:rPr>
-              <w:t xml:space="preserve"> using OpenCV</w:t>
-            </w:r>
-            <w:r>
-              <w:rPr>
-                <w:sz w:val="16"/>
-                <w:szCs w:val="16"/>
-              </w:rPr>
-              <w:t xml:space="preserve">. Used dropout and Adam optimizer to generalize the network for driving multiple tracks. </w:t>
-            </w:r>
-            <w:r>
-              <w:rPr>
-                <w:sz w:val="16"/>
-                <w:szCs w:val="16"/>
-              </w:rPr>
-              <w:t xml:space="preserve">Used Udacity’s dataset for training model. </w:t>
-            </w:r>
-            <w:r>
-              <w:rPr>
-                <w:sz w:val="16"/>
-                <w:szCs w:val="16"/>
-              </w:rPr>
-              <w:t xml:space="preserve">Trained the model on Amazon </w:t>
+              <w:t xml:space="preserve">, and Nvidia architecture for autonomous driving in a simulator. Performed image processing and augmentation with OpenCV. Utilized dropout, Adam optimizer, and Udacity dataset. Trained model on </w:t>
             </w:r>
             <w:r>
               <w:rPr>
@@ -2941,49 +2988,6 @@
                 <w:szCs w:val="16"/>
               </w:rPr>
               <w:t>.</w:t>
-            </w:r>
-          </w:p>
-          <w:p>
-            <w:pPr>
-              <w:pStyle w:val="ListParagraph"/>
-              <w:numPr>
-                <w:ilvl w:val="0"/>
-                <w:numId w:val="14"/>
-              </w:numPr>
-              <w:jc w:val="both"/>
-              <w:rPr>
-                <w:sz w:val="16"/>
-                <w:szCs w:val="16"/>
-              </w:rPr>
-            </w:pPr>
-            <w:r>
-              <w:rPr>
-                <w:rFonts w:ascii="Calibri" w:hAnsi="Calibri" w:cs="Calibri"/>
-                <w:b/>
-                <w:bCs/>
-                <w:sz w:val="16"/>
-                <w:szCs w:val="16"/>
-                <w:u w:val="single"/>
-              </w:rPr>
-              <w:t>Creating Customer Segments</w:t>
-            </w:r>
-            <w:r>
-              <w:rPr>
-                <w:rFonts w:ascii="Calibri" w:hAnsi="Calibri" w:cs="Calibri"/>
-                <w:b/>
-                <w:bCs/>
-                <w:sz w:val="16"/>
-                <w:szCs w:val="16"/>
-              </w:rPr>
-              <w:t xml:space="preserve">: </w:t>
-            </w:r>
-            <w:r>
-              <w:rPr>
-                <w:rFonts w:ascii="Calibri" w:hAnsi="Calibri" w:cs="Calibri"/>
-                <w:sz w:val="16"/>
-                <w:szCs w:val="16"/>
-              </w:rPr>
-              <w:t>Evaluated what types of customers, wholesale distributors have to help them make better, more informed business decisions on the changes of their customers. Used unsupervised learning techniques (K-Means Clustering) to observe any similarities exist between customers.</w:t>
             </w:r>
           </w:p>
           <w:p>
@@ -3229,51 +3233,30 @@
               </w:numPr>
               <w:rPr>
                 <w:i/>
-                <w:sz w:val="15"/>
-                <w:szCs w:val="15"/>
+                <w:sz w:val="16"/>
+                <w:szCs w:val="16"/>
               </w:rPr>
             </w:pPr>
             <w:r>
               <w:rPr>
-                <w:sz w:val="15"/>
-                <w:szCs w:val="15"/>
+                <w:sz w:val="16"/>
+                <w:szCs w:val="16"/>
               </w:rPr>
               <w:t xml:space="preserve">Generative AI </w:t>
             </w:r>
             <w:r>
               <w:rPr>
-                <w:sz w:val="15"/>
-                <w:szCs w:val="15"/>
+                <w:sz w:val="16"/>
+                <w:szCs w:val="16"/>
               </w:rPr>
               <w:t>with</w:t>
             </w:r>
             <w:r>
               <w:rPr>
-                <w:sz w:val="15"/>
-                <w:szCs w:val="15"/>
-              </w:rPr>
-              <w:t xml:space="preserve"> Large Language Models</w:t>
-            </w:r>
-            <w:r>
-              <w:rPr>
-                <w:sz w:val="15"/>
-                <w:szCs w:val="15"/>
-              </w:rPr>
-              <w:t xml:space="preserve"> (202</w:t>
-            </w:r>
-            <w:r>
-              <w:rPr>
-                <w:sz w:val="15"/>
-                <w:szCs w:val="15"/>
-              </w:rPr>
-              <w:t>3</w:t>
-            </w:r>
-            <w:r>
-              <w:rPr>
-                <w:sz w:val="15"/>
-                <w:szCs w:val="15"/>
-              </w:rPr>
-              <w:t>)</w:t>
+                <w:sz w:val="16"/>
+                <w:szCs w:val="16"/>
+              </w:rPr>
+              <w:t xml:space="preserve"> Large Language Models (2023)</w:t>
             </w:r>
           </w:p>
           <w:p>
@@ -3281,15 +3264,15 @@
               <w:pStyle w:val="ListParagraph"/>
               <w:ind w:left="360"/>
               <w:rPr>
-                <w:sz w:val="15"/>
-                <w:szCs w:val="15"/>
+                <w:sz w:val="16"/>
+                <w:szCs w:val="16"/>
               </w:rPr>
             </w:pPr>
             <w:r>
               <w:rPr>
                 <w:i/>
-                <w:sz w:val="15"/>
-                <w:szCs w:val="15"/>
+                <w:sz w:val="16"/>
+                <w:szCs w:val="16"/>
               </w:rPr>
               <w:t xml:space="preserve">Online Course </w:t>
             </w:r>
@@ -3297,16 +3280,16 @@
             <w:r>
               <w:rPr>
                 <w:i/>
-                <w:sz w:val="15"/>
-                <w:szCs w:val="15"/>
+                <w:sz w:val="16"/>
+                <w:szCs w:val="16"/>
               </w:rPr>
               <w:t xml:space="preserve">– </w:t>
             </w:r>
             <w:r>
               <w:rPr>
                 <w:i/>
-                <w:sz w:val="15"/>
-                <w:szCs w:val="15"/>
+                <w:sz w:val="16"/>
+                <w:szCs w:val="16"/>
               </w:rPr>
               <w:t xml:space="preserve"> DeepLearning.AI</w:t>
             </w:r>
@@ -3314,8 +3297,8 @@
             <w:r>
               <w:rPr>
                 <w:i/>
-                <w:sz w:val="15"/>
-                <w:szCs w:val="15"/>
+                <w:sz w:val="16"/>
+                <w:szCs w:val="16"/>
               </w:rPr>
               <w:t xml:space="preserve"> </w:t>
             </w:r>
@@ -3334,14 +3317,14 @@
                 <w:numId w:val="12"/>
               </w:numPr>
               <w:rPr>
-                <w:sz w:val="15"/>
-                <w:szCs w:val="15"/>
+                <w:sz w:val="16"/>
+                <w:szCs w:val="16"/>
               </w:rPr>
             </w:pPr>
             <w:r>
               <w:rPr>
-                <w:sz w:val="15"/>
-                <w:szCs w:val="15"/>
+                <w:sz w:val="16"/>
+                <w:szCs w:val="16"/>
               </w:rPr>
               <w:t>Certification of Machine Learning (2017)</w:t>
             </w:r>
@@ -3351,16 +3334,16 @@
               <w:pStyle w:val="ListParagraph"/>
               <w:ind w:left="360"/>
               <w:rPr>
-                <w:sz w:val="15"/>
-                <w:szCs w:val="15"/>
+                <w:sz w:val="16"/>
+                <w:szCs w:val="16"/>
               </w:rPr>
             </w:pPr>
             <w:r>
               <w:rPr>
                 <w:i/>
                 <w:iCs/>
-                <w:sz w:val="15"/>
-                <w:szCs w:val="15"/>
+                <w:sz w:val="16"/>
+                <w:szCs w:val="16"/>
               </w:rPr>
               <w:t xml:space="preserve">Online Course </w:t>
             </w:r>
@@ -3368,8 +3351,8 @@
             <w:r>
               <w:rPr>
                 <w:i/>
-                <w:sz w:val="15"/>
-                <w:szCs w:val="15"/>
+                <w:sz w:val="16"/>
+                <w:szCs w:val="16"/>
               </w:rPr>
               <w:t>–  Stanford</w:t>
             </w:r>
@@ -3377,8 +3360,8 @@
             <w:r>
               <w:rPr>
                 <w:i/>
-                <w:sz w:val="15"/>
-                <w:szCs w:val="15"/>
+                <w:sz w:val="16"/>
+                <w:szCs w:val="16"/>
               </w:rPr>
               <w:t xml:space="preserve"> University</w:t>
             </w:r>
@@ -3416,14 +3399,14 @@
                 <w:numId w:val="17"/>
               </w:numPr>
               <w:rPr>
-                <w:sz w:val="15"/>
-                <w:szCs w:val="15"/>
+                <w:sz w:val="16"/>
+                <w:szCs w:val="16"/>
               </w:rPr>
             </w:pPr>
             <w:r>
               <w:rPr>
-                <w:sz w:val="15"/>
-                <w:szCs w:val="15"/>
+                <w:sz w:val="16"/>
+                <w:szCs w:val="16"/>
               </w:rPr>
               <w:t>Certification of Natural Language Processing Specialization (2021)</w:t>
             </w:r>
@@ -3433,30 +3416,30 @@
               <w:pStyle w:val="ListParagraph"/>
               <w:ind w:left="360"/>
               <w:rPr>
-                <w:sz w:val="15"/>
-                <w:szCs w:val="15"/>
+                <w:sz w:val="16"/>
+                <w:szCs w:val="16"/>
               </w:rPr>
             </w:pPr>
             <w:r>
               <w:rPr>
-                <w:sz w:val="15"/>
-                <w:szCs w:val="15"/>
+                <w:sz w:val="16"/>
+                <w:szCs w:val="16"/>
               </w:rPr>
               <w:t xml:space="preserve">Online </w:t>
             </w:r>
             <w:proofErr w:type="gramStart"/>
             <w:r>
               <w:rPr>
-                <w:sz w:val="15"/>
-                <w:szCs w:val="15"/>
+                <w:sz w:val="16"/>
+                <w:szCs w:val="16"/>
               </w:rPr>
               <w:t xml:space="preserve">Course </w:t>
             </w:r>
             <w:r>
               <w:rPr>
                 <w:i/>
-                <w:sz w:val="15"/>
-                <w:szCs w:val="15"/>
+                <w:sz w:val="16"/>
+                <w:szCs w:val="16"/>
               </w:rPr>
               <w:t xml:space="preserve"> –</w:t>
             </w:r>
@@ -3464,8 +3447,8 @@
             <w:r>
               <w:rPr>
                 <w:i/>
-                <w:sz w:val="15"/>
-                <w:szCs w:val="15"/>
+                <w:sz w:val="16"/>
+                <w:szCs w:val="16"/>
               </w:rPr>
               <w:t xml:space="preserve"> DeepLearning.AI</w:t>
             </w:r>
@@ -3484,14 +3467,14 @@
                 <w:numId w:val="12"/>
               </w:numPr>
               <w:rPr>
-                <w:sz w:val="15"/>
-                <w:szCs w:val="15"/>
+                <w:sz w:val="16"/>
+                <w:szCs w:val="16"/>
               </w:rPr>
             </w:pPr>
             <w:r>
               <w:rPr>
-                <w:sz w:val="15"/>
-                <w:szCs w:val="15"/>
+                <w:sz w:val="16"/>
+                <w:szCs w:val="16"/>
               </w:rPr>
               <w:t>Certification of Statistical Learning (2018)</w:t>
             </w:r>
@@ -3503,15 +3486,15 @@
               <w:rPr>
                 <w:i/>
                 <w:iCs/>
-                <w:sz w:val="15"/>
-                <w:szCs w:val="15"/>
+                <w:sz w:val="16"/>
+                <w:szCs w:val="16"/>
               </w:rPr>
             </w:pPr>
             <w:r>
               <w:rPr>
                 <w:i/>
-                <w:sz w:val="15"/>
-                <w:szCs w:val="15"/>
+                <w:sz w:val="16"/>
+                <w:szCs w:val="16"/>
               </w:rPr>
               <w:t>Online Course – Stanford University</w:t>
             </w:r>
@@ -3519,8 +3502,8 @@
               <w:rPr>
                 <w:i/>
                 <w:iCs/>
-                <w:sz w:val="15"/>
-                <w:szCs w:val="15"/>
+                <w:sz w:val="16"/>
+                <w:szCs w:val="16"/>
               </w:rPr>
               <w:t xml:space="preserve"> </w:t>
             </w:r>
@@ -3579,22 +3562,22 @@
                 <w:numId w:val="22"/>
               </w:numPr>
               <w:rPr>
-                <w:sz w:val="15"/>
-                <w:szCs w:val="15"/>
+                <w:sz w:val="16"/>
+                <w:szCs w:val="16"/>
               </w:rPr>
             </w:pPr>
             <w:r>
               <w:rPr>
-                <w:sz w:val="15"/>
-                <w:szCs w:val="15"/>
+                <w:sz w:val="16"/>
+                <w:szCs w:val="16"/>
               </w:rPr>
               <w:t xml:space="preserve">Graduate Teaching Assistantship, </w:t>
             </w:r>
             <w:r>
               <w:rPr>
                 <w:i/>
-                <w:sz w:val="15"/>
-                <w:szCs w:val="15"/>
+                <w:sz w:val="16"/>
+                <w:szCs w:val="16"/>
               </w:rPr>
               <w:t>09/2015 – 06/2018</w:t>
             </w:r>
@@ -3607,22 +3590,22 @@
                 <w:numId w:val="22"/>
               </w:numPr>
               <w:rPr>
-                <w:sz w:val="15"/>
-                <w:szCs w:val="15"/>
+                <w:sz w:val="16"/>
+                <w:szCs w:val="16"/>
               </w:rPr>
             </w:pPr>
             <w:r>
               <w:rPr>
-                <w:sz w:val="15"/>
-                <w:szCs w:val="15"/>
+                <w:sz w:val="16"/>
+                <w:szCs w:val="16"/>
               </w:rPr>
               <w:t xml:space="preserve">NSF Graduate Research Fellowship, </w:t>
             </w:r>
             <w:r>
               <w:rPr>
                 <w:i/>
-                <w:sz w:val="15"/>
-                <w:szCs w:val="15"/>
+                <w:sz w:val="16"/>
+                <w:szCs w:val="16"/>
               </w:rPr>
               <w:t>09/2013 – 08/2015</w:t>
             </w:r>
@@ -3635,57 +3618,57 @@
                 <w:numId w:val="22"/>
               </w:numPr>
               <w:rPr>
-                <w:sz w:val="15"/>
-                <w:szCs w:val="15"/>
+                <w:sz w:val="16"/>
+                <w:szCs w:val="16"/>
               </w:rPr>
             </w:pPr>
             <w:r>
               <w:rPr>
-                <w:sz w:val="15"/>
-                <w:szCs w:val="15"/>
+                <w:sz w:val="16"/>
+                <w:szCs w:val="16"/>
               </w:rPr>
               <w:t xml:space="preserve">Best Paper Award - 14th Conference on Electronics </w:t>
             </w:r>
             <w:r>
               <w:rPr>
-                <w:sz w:val="15"/>
-                <w:szCs w:val="15"/>
+                <w:sz w:val="16"/>
+                <w:szCs w:val="16"/>
               </w:rPr>
               <w:t xml:space="preserve">&amp; </w:t>
             </w:r>
             <w:r>
               <w:rPr>
-                <w:sz w:val="15"/>
-                <w:szCs w:val="15"/>
+                <w:sz w:val="16"/>
+                <w:szCs w:val="16"/>
               </w:rPr>
               <w:t>I</w:t>
             </w:r>
             <w:r>
               <w:rPr>
-                <w:sz w:val="15"/>
-                <w:szCs w:val="15"/>
+                <w:sz w:val="16"/>
+                <w:szCs w:val="16"/>
               </w:rPr>
               <w:t>nfo.</w:t>
             </w:r>
             <w:r>
               <w:rPr>
-                <w:sz w:val="15"/>
-                <w:szCs w:val="15"/>
+                <w:sz w:val="16"/>
+                <w:szCs w:val="16"/>
               </w:rPr>
               <w:t xml:space="preserve"> Communications</w:t>
             </w:r>
             <w:r>
               <w:rPr>
-                <w:sz w:val="15"/>
-                <w:szCs w:val="15"/>
+                <w:sz w:val="16"/>
+                <w:szCs w:val="16"/>
               </w:rPr>
               <w:t xml:space="preserve"> </w:t>
             </w:r>
             <w:r>
               <w:rPr>
                 <w:i/>
-                <w:sz w:val="15"/>
-                <w:szCs w:val="15"/>
+                <w:sz w:val="16"/>
+                <w:szCs w:val="16"/>
               </w:rPr>
               <w:t>2012</w:t>
             </w:r>
@@ -3698,22 +3681,22 @@
                 <w:numId w:val="22"/>
               </w:numPr>
               <w:rPr>
-                <w:sz w:val="15"/>
-                <w:szCs w:val="15"/>
+                <w:sz w:val="16"/>
+                <w:szCs w:val="16"/>
               </w:rPr>
             </w:pPr>
             <w:r>
               <w:rPr>
-                <w:sz w:val="15"/>
-                <w:szCs w:val="15"/>
+                <w:sz w:val="16"/>
+                <w:szCs w:val="16"/>
               </w:rPr>
               <w:t xml:space="preserve">NIPA scholarship and NRF scholarship, South Korea, </w:t>
             </w:r>
             <w:r>
               <w:rPr>
                 <w:i/>
-                <w:sz w:val="15"/>
-                <w:szCs w:val="15"/>
+                <w:sz w:val="16"/>
+                <w:szCs w:val="16"/>
               </w:rPr>
               <w:t>09/2011 – 06/2013</w:t>
             </w:r>
@@ -3732,36 +3715,36 @@
                 <w:numId w:val="23"/>
               </w:numPr>
               <w:rPr>
-                <w:sz w:val="15"/>
-                <w:szCs w:val="15"/>
+                <w:sz w:val="16"/>
+                <w:szCs w:val="16"/>
               </w:rPr>
             </w:pPr>
             <w:r>
               <w:rPr>
-                <w:sz w:val="15"/>
-                <w:szCs w:val="15"/>
+                <w:sz w:val="16"/>
+                <w:szCs w:val="16"/>
               </w:rPr>
               <w:t>Samsung Thales scholarship for student travel</w:t>
             </w:r>
             <w:r>
               <w:rPr>
-                <w:sz w:val="15"/>
-                <w:szCs w:val="15"/>
+                <w:sz w:val="16"/>
+                <w:szCs w:val="16"/>
               </w:rPr>
               <w:t xml:space="preserve"> in </w:t>
             </w:r>
             <w:r>
               <w:rPr>
                 <w:i/>
-                <w:sz w:val="15"/>
-                <w:szCs w:val="15"/>
+                <w:sz w:val="16"/>
+                <w:szCs w:val="16"/>
               </w:rPr>
               <w:t>12/2012</w:t>
             </w:r>
             <w:r>
               <w:rPr>
-                <w:sz w:val="15"/>
-                <w:szCs w:val="15"/>
+                <w:sz w:val="16"/>
+                <w:szCs w:val="16"/>
               </w:rPr>
               <w:t xml:space="preserve"> </w:t>
             </w:r>
@@ -3774,59 +3757,59 @@
                 <w:numId w:val="23"/>
               </w:numPr>
               <w:rPr>
-                <w:sz w:val="15"/>
-                <w:szCs w:val="15"/>
+                <w:sz w:val="16"/>
+                <w:szCs w:val="16"/>
               </w:rPr>
             </w:pPr>
             <w:r>
               <w:rPr>
-                <w:sz w:val="15"/>
-                <w:szCs w:val="15"/>
+                <w:sz w:val="16"/>
+                <w:szCs w:val="16"/>
               </w:rPr>
               <w:t>Excellent student</w:t>
             </w:r>
             <w:r>
               <w:rPr>
-                <w:sz w:val="15"/>
-                <w:szCs w:val="15"/>
+                <w:sz w:val="16"/>
+                <w:szCs w:val="16"/>
               </w:rPr>
               <w:t xml:space="preserve">, </w:t>
             </w:r>
             <w:r>
               <w:rPr>
-                <w:sz w:val="15"/>
-                <w:szCs w:val="15"/>
+                <w:sz w:val="16"/>
+                <w:szCs w:val="16"/>
               </w:rPr>
               <w:t>Danang University of Technology,</w:t>
             </w:r>
             <w:r>
               <w:rPr>
-                <w:sz w:val="15"/>
-                <w:szCs w:val="15"/>
+                <w:sz w:val="16"/>
+                <w:szCs w:val="16"/>
               </w:rPr>
               <w:t xml:space="preserve"> </w:t>
             </w:r>
             <w:r>
               <w:rPr>
                 <w:i/>
-                <w:sz w:val="15"/>
-                <w:szCs w:val="15"/>
+                <w:sz w:val="16"/>
+                <w:szCs w:val="16"/>
               </w:rPr>
               <w:t>2004</w:t>
             </w:r>
             <w:r>
               <w:rPr>
                 <w:i/>
-                <w:sz w:val="15"/>
-                <w:szCs w:val="15"/>
+                <w:sz w:val="16"/>
+                <w:szCs w:val="16"/>
               </w:rPr>
               <w:t xml:space="preserve"> </w:t>
             </w:r>
             <w:r>
               <w:rPr>
                 <w:i/>
-                <w:sz w:val="15"/>
-                <w:szCs w:val="15"/>
+                <w:sz w:val="16"/>
+                <w:szCs w:val="16"/>
               </w:rPr>
               <w:t>–2007</w:t>
             </w:r>
@@ -3839,30 +3822,30 @@
                 <w:numId w:val="23"/>
               </w:numPr>
               <w:rPr>
-                <w:sz w:val="15"/>
-                <w:szCs w:val="15"/>
+                <w:sz w:val="16"/>
+                <w:szCs w:val="16"/>
               </w:rPr>
             </w:pPr>
             <w:r>
               <w:rPr>
-                <w:sz w:val="15"/>
-                <w:szCs w:val="15"/>
+                <w:sz w:val="16"/>
+                <w:szCs w:val="16"/>
               </w:rPr>
               <w:t xml:space="preserve">One of four honor students achieving highest score on graduation thesis (4/500) in </w:t>
             </w:r>
             <w:r>
               <w:rPr>
                 <w:i/>
-                <w:sz w:val="15"/>
-                <w:szCs w:val="15"/>
+                <w:sz w:val="16"/>
+                <w:szCs w:val="16"/>
               </w:rPr>
               <w:t>2007</w:t>
             </w:r>
             <w:r>
               <w:rPr>
                 <w:i/>
-                <w:sz w:val="15"/>
-                <w:szCs w:val="15"/>
+                <w:sz w:val="16"/>
+                <w:szCs w:val="16"/>
               </w:rPr>
               <w:t xml:space="preserve"> </w:t>
             </w:r>

--- a/TungThanhLe_brief_RESUME_1_update.docx
+++ b/TungThanhLe_brief_RESUME_1_update.docx
@@ -1,6 +1,6 @@
 
 <file path=word/document.xml><?xml version="1.0" encoding="utf-8"?>
-<w:document xmlns:wpc="http://schemas.microsoft.com/office/word/2010/wordprocessingCanvas" xmlns:cx="http://schemas.microsoft.com/office/drawing/2014/chartex" xmlns:cx1="http://schemas.microsoft.com/office/drawing/2015/9/8/chartex" xmlns:cx2="http://schemas.microsoft.com/office/drawing/2015/10/21/chartex" xmlns:cx3="http://schemas.microsoft.com/office/drawing/2016/5/9/chartex" xmlns:cx4="http://schemas.microsoft.com/office/drawing/2016/5/10/chartex" xmlns:cx5="http://schemas.microsoft.com/office/drawing/2016/5/11/chartex" xmlns:cx6="http://schemas.microsoft.com/office/drawing/2016/5/12/chartex" xmlns:cx7="http://schemas.microsoft.com/office/drawing/2016/5/13/chartex" xmlns:cx8="http://schemas.microsoft.com/office/drawing/2016/5/14/chartex" xmlns:mc="http://schemas.openxmlformats.org/markup-compatibility/2006" xmlns:aink="http://schemas.microsoft.com/office/drawing/2016/ink" xmlns:am3d="http://schemas.microsoft.com/office/drawing/2017/model3d" xmlns:o="urn:schemas-microsoft-com:office:office" xmlns:oel="http://schemas.microsoft.com/office/2019/extlst" xmlns:r="http://schemas.openxmlformats.org/officeDocument/2006/relationships" xmlns:m="http://schemas.openxmlformats.org/officeDocument/2006/math" xmlns:v="urn:schemas-microsoft-com:vml" xmlns:wp14="http://schemas.microsoft.com/office/word/2010/wordprocessingDrawing" xmlns:wp="http://schemas.openxmlformats.org/drawingml/2006/wordprocessingDrawing" xmlns:w10="urn:schemas-microsoft-com:office:word" xmlns:w="http://schemas.openxmlformats.org/wordprocessingml/2006/main" xmlns:w14="http://schemas.microsoft.com/office/word/2010/wordml" xmlns:w15="http://schemas.microsoft.com/office/word/2012/wordml" xmlns:w16cex="http://schemas.microsoft.com/office/word/2018/wordml/cex" xmlns:w16cid="http://schemas.microsoft.com/office/word/2016/wordml/cid" xmlns:w16="http://schemas.microsoft.com/office/word/2018/wordml" xmlns:w16sdtdh="http://schemas.microsoft.com/office/word/2020/wordml/sdtdatahash" xmlns:w16se="http://schemas.microsoft.com/office/word/2015/wordml/symex" xmlns:wpg="http://schemas.microsoft.com/office/word/2010/wordprocessingGroup" xmlns:wpi="http://schemas.microsoft.com/office/word/2010/wordprocessingInk" xmlns:wne="http://schemas.microsoft.com/office/word/2006/wordml" xmlns:wps="http://schemas.microsoft.com/office/word/2010/wordprocessingShape" mc:Ignorable="w14 w15 w16se w16cid w16 w16cex w16sdtdh wp14">
+<w:document xmlns:wpc="http://schemas.microsoft.com/office/word/2010/wordprocessingCanvas" xmlns:cx="http://schemas.microsoft.com/office/drawing/2014/chartex" xmlns:cx1="http://schemas.microsoft.com/office/drawing/2015/9/8/chartex" xmlns:cx2="http://schemas.microsoft.com/office/drawing/2015/10/21/chartex" xmlns:cx3="http://schemas.microsoft.com/office/drawing/2016/5/9/chartex" xmlns:cx4="http://schemas.microsoft.com/office/drawing/2016/5/10/chartex" xmlns:cx5="http://schemas.microsoft.com/office/drawing/2016/5/11/chartex" xmlns:cx6="http://schemas.microsoft.com/office/drawing/2016/5/12/chartex" xmlns:cx7="http://schemas.microsoft.com/office/drawing/2016/5/13/chartex" xmlns:cx8="http://schemas.microsoft.com/office/drawing/2016/5/14/chartex" xmlns:mc="http://schemas.openxmlformats.org/markup-compatibility/2006" xmlns:aink="http://schemas.microsoft.com/office/drawing/2016/ink" xmlns:am3d="http://schemas.microsoft.com/office/drawing/2017/model3d" xmlns:o="urn:schemas-microsoft-com:office:office" xmlns:oel="http://schemas.microsoft.com/office/2019/extlst" xmlns:r="http://schemas.openxmlformats.org/officeDocument/2006/relationships" xmlns:m="http://schemas.openxmlformats.org/officeDocument/2006/math" xmlns:v="urn:schemas-microsoft-com:vml" xmlns:wp14="http://schemas.microsoft.com/office/word/2010/wordprocessingDrawing" xmlns:wp="http://schemas.openxmlformats.org/drawingml/2006/wordprocessingDrawing" xmlns:w10="urn:schemas-microsoft-com:office:word" xmlns:w="http://schemas.openxmlformats.org/wordprocessingml/2006/main" xmlns:w14="http://schemas.microsoft.com/office/word/2010/wordml" xmlns:w15="http://schemas.microsoft.com/office/word/2012/wordml" xmlns:w16cex="http://schemas.microsoft.com/office/word/2018/wordml/cex" xmlns:w16cid="http://schemas.microsoft.com/office/word/2016/wordml/cid" xmlns:w16="http://schemas.microsoft.com/office/word/2018/wordml" xmlns:w16du="http://schemas.microsoft.com/office/word/2023/wordml/word16du" xmlns:w16sdtdh="http://schemas.microsoft.com/office/word/2020/wordml/sdtdatahash" xmlns:w16se="http://schemas.microsoft.com/office/word/2015/wordml/symex" xmlns:wpg="http://schemas.microsoft.com/office/word/2010/wordprocessingGroup" xmlns:wpi="http://schemas.microsoft.com/office/word/2010/wordprocessingInk" xmlns:wne="http://schemas.microsoft.com/office/word/2006/wordml" xmlns:wps="http://schemas.microsoft.com/office/word/2010/wordprocessingShape" mc:Ignorable="w14 w15 w16se w16cid w16 w16cex w16sdtdh w16du wp14">
   <w:body>
     <w:tbl>
       <w:tblPr>
@@ -839,49 +839,42 @@
                 <w:sz w:val="17"/>
                 <w:szCs w:val="17"/>
               </w:rPr>
-              <w:t>H</w:t>
-            </w:r>
-            <w:r>
-              <w:rPr>
-                <w:sz w:val="17"/>
-                <w:szCs w:val="17"/>
-              </w:rPr>
-              <w:t xml:space="preserve">elp </w:t>
-            </w:r>
-            <w:r>
-              <w:rPr>
-                <w:sz w:val="17"/>
-                <w:szCs w:val="17"/>
-              </w:rPr>
-              <w:t>developing</w:t>
-            </w:r>
-            <w:r>
-              <w:rPr>
-                <w:sz w:val="17"/>
-                <w:szCs w:val="17"/>
-              </w:rPr>
-              <w:t xml:space="preserve"> and maintaining </w:t>
-            </w:r>
-            <w:r>
-              <w:rPr>
-                <w:sz w:val="17"/>
-                <w:szCs w:val="17"/>
-              </w:rPr>
-              <w:t>the document extraction processing service</w:t>
-            </w:r>
-            <w:r>
-              <w:rPr>
-                <w:sz w:val="17"/>
-                <w:szCs w:val="17"/>
-              </w:rPr>
-              <w:t xml:space="preserve"> for </w:t>
-            </w:r>
-            <w:r>
-              <w:rPr>
-                <w:sz w:val="17"/>
-                <w:szCs w:val="17"/>
-              </w:rPr>
-              <w:t>Document Understanding services</w:t>
+              <w:t xml:space="preserve">Help developing </w:t>
+            </w:r>
+            <w:r>
+              <w:rPr>
+                <w:sz w:val="17"/>
+                <w:szCs w:val="17"/>
+              </w:rPr>
+              <w:t xml:space="preserve">features, deploying </w:t>
+            </w:r>
+            <w:r>
+              <w:rPr>
+                <w:sz w:val="17"/>
+                <w:szCs w:val="17"/>
+              </w:rPr>
+              <w:t>and maintaining</w:t>
+            </w:r>
+            <w:r>
+              <w:rPr>
+                <w:sz w:val="17"/>
+                <w:szCs w:val="17"/>
+              </w:rPr>
+              <w:t xml:space="preserve"> ML </w:t>
+            </w:r>
+            <w:r>
+              <w:rPr>
+                <w:sz w:val="17"/>
+                <w:szCs w:val="17"/>
+              </w:rPr>
+              <w:t>services</w:t>
+            </w:r>
+            <w:r>
+              <w:rPr>
+                <w:sz w:val="17"/>
+                <w:szCs w:val="17"/>
+              </w:rPr>
+              <w:t xml:space="preserve"> and Document Processing and Extraction services</w:t>
             </w:r>
             <w:r>
               <w:rPr>
@@ -904,7 +897,7 @@
                 <w:sz w:val="17"/>
                 <w:szCs w:val="17"/>
               </w:rPr>
-              <w:t>.</w:t>
+              <w:t xml:space="preserve">. </w:t>
             </w:r>
             <w:r>
               <w:rPr>
@@ -932,70 +925,66 @@
                 <w:sz w:val="17"/>
                 <w:szCs w:val="17"/>
               </w:rPr>
-              <w:t>Deploy</w:t>
-            </w:r>
-            <w:r>
-              <w:rPr>
-                <w:sz w:val="17"/>
-                <w:szCs w:val="17"/>
-              </w:rPr>
-              <w:t xml:space="preserve"> M</w:t>
-            </w:r>
-            <w:r>
-              <w:rPr>
-                <w:sz w:val="17"/>
-                <w:szCs w:val="17"/>
-              </w:rPr>
-              <w:t>L</w:t>
-            </w:r>
-            <w:r>
-              <w:rPr>
-                <w:sz w:val="17"/>
-                <w:szCs w:val="17"/>
-              </w:rPr>
-              <w:t xml:space="preserve"> models and</w:t>
-            </w:r>
-            <w:r>
-              <w:rPr>
-                <w:sz w:val="17"/>
-                <w:szCs w:val="17"/>
-              </w:rPr>
-              <w:t xml:space="preserve"> </w:t>
-            </w:r>
-            <w:r>
-              <w:rPr>
-                <w:sz w:val="17"/>
-                <w:szCs w:val="17"/>
-              </w:rPr>
-              <w:t>services</w:t>
-            </w:r>
-            <w:r>
-              <w:rPr>
-                <w:sz w:val="17"/>
-                <w:szCs w:val="17"/>
-              </w:rPr>
-              <w:t xml:space="preserve"> from research to</w:t>
-            </w:r>
-            <w:r>
-              <w:rPr>
-                <w:sz w:val="17"/>
-                <w:szCs w:val="17"/>
-              </w:rPr>
-              <w:t xml:space="preserve"> </w:t>
-            </w:r>
-            <w:r>
-              <w:rPr>
-                <w:sz w:val="17"/>
-                <w:szCs w:val="17"/>
-              </w:rPr>
-              <w:t>production</w:t>
-            </w:r>
-            <w:r>
-              <w:rPr>
-                <w:sz w:val="17"/>
-                <w:szCs w:val="17"/>
-              </w:rPr>
-              <w:t xml:space="preserve"> in the document intelligence domain.  </w:t>
+              <w:t xml:space="preserve">Developed a solution to address customers' challenges in reviewing tax datasets by leveraging a large language model (LLM) to answer specific questions based on their tax data. Implemented and deployed the solution on Google Cloud, utilizing Gemini Pro with a function calling approach to convert questions to SQL queries and retrieve responses from Gemini, along with a user interface built using </w:t>
+            </w:r>
+            <w:proofErr w:type="spellStart"/>
+            <w:r>
+              <w:rPr>
+                <w:sz w:val="17"/>
+                <w:szCs w:val="17"/>
+              </w:rPr>
+              <w:t>Streamlit</w:t>
+            </w:r>
+            <w:proofErr w:type="spellEnd"/>
+            <w:r>
+              <w:rPr>
+                <w:sz w:val="17"/>
+                <w:szCs w:val="17"/>
+              </w:rPr>
+              <w:t xml:space="preserve">. </w:t>
+            </w:r>
+            <w:r>
+              <w:rPr>
+                <w:i/>
+                <w:iCs/>
+                <w:sz w:val="17"/>
+                <w:szCs w:val="17"/>
+                <w:u w:val="single"/>
+              </w:rPr>
+              <w:t>Achieved the best working prototyp</w:t>
+            </w:r>
+            <w:r>
+              <w:rPr>
+                <w:i/>
+                <w:iCs/>
+                <w:sz w:val="17"/>
+                <w:szCs w:val="17"/>
+                <w:u w:val="single"/>
+              </w:rPr>
+              <w:t xml:space="preserve">e Award </w:t>
+            </w:r>
+            <w:r>
+              <w:rPr>
+                <w:sz w:val="17"/>
+                <w:szCs w:val="17"/>
+              </w:rPr>
+              <w:t xml:space="preserve">from </w:t>
+            </w:r>
+            <w:r>
+              <w:rPr>
+                <w:i/>
+                <w:iCs/>
+                <w:sz w:val="17"/>
+                <w:szCs w:val="17"/>
+              </w:rPr>
+              <w:t>Corporate Tax &amp;Trade Generative AI Hackathon</w:t>
+            </w:r>
+            <w:r>
+              <w:rPr>
+                <w:sz w:val="17"/>
+                <w:szCs w:val="17"/>
+              </w:rPr>
+              <w:t>.</w:t>
             </w:r>
           </w:p>
           <w:p>
@@ -1013,6 +1002,34 @@
             </w:pPr>
             <w:r>
               <w:rPr>
+                <w:sz w:val="17"/>
+                <w:szCs w:val="17"/>
+              </w:rPr>
+              <w:t>Developed a system to detect hallucinated AI-generated text using a Retrieval-Augmented Generation (RAG) approach, leveraging Azure for embedding models, Milvus vector database for similarity search</w:t>
+            </w:r>
+            <w:r>
+              <w:rPr>
+                <w:sz w:val="17"/>
+                <w:szCs w:val="17"/>
+              </w:rPr>
+              <w:t xml:space="preserve"> to obtain relevant paragraphs</w:t>
+            </w:r>
+            <w:r>
+              <w:rPr>
+                <w:sz w:val="17"/>
+                <w:szCs w:val="17"/>
+              </w:rPr>
+              <w:t>, and OpenAI GPT-4 for generating answers and identifying potential hallucinations.</w:t>
+            </w:r>
+            <w:r>
+              <w:rPr>
+                <w:sz w:val="17"/>
+                <w:szCs w:val="17"/>
+              </w:rPr>
+              <w:t xml:space="preserve"> </w:t>
+            </w:r>
+            <w:r>
+              <w:rPr>
                 <w:b/>
                 <w:bCs/>
                 <w:i/>
@@ -1020,67 +1037,14 @@
                 <w:sz w:val="17"/>
                 <w:szCs w:val="17"/>
               </w:rPr>
-              <w:t>Corporate Tax &amp;Trade – Generative AI Hackathon @TR 2024</w:t>
-            </w:r>
-            <w:r>
-              <w:rPr>
-                <w:sz w:val="17"/>
-                <w:szCs w:val="17"/>
-              </w:rPr>
-              <w:t xml:space="preserve">:  Developed a solution to address customers' challenges in reviewing tax datasets by leveraging a large language model (LLM) to answer specific questions based on their tax data. Implemented and deployed the solution on Google Cloud, utilizing Gemini Pro with a function calling approach to convert questions to SQL queries and retrieve responses from Gemini, along with a user interface built using </w:t>
-            </w:r>
-            <w:proofErr w:type="spellStart"/>
-            <w:r>
-              <w:rPr>
-                <w:sz w:val="17"/>
-                <w:szCs w:val="17"/>
-              </w:rPr>
-              <w:t>Streamlit</w:t>
-            </w:r>
-            <w:proofErr w:type="spellEnd"/>
-            <w:r>
-              <w:rPr>
-                <w:sz w:val="17"/>
-                <w:szCs w:val="17"/>
-              </w:rPr>
-              <w:t xml:space="preserve">. </w:t>
-            </w:r>
-            <w:r>
-              <w:rPr>
-                <w:i/>
-                <w:iCs/>
-                <w:sz w:val="17"/>
-                <w:szCs w:val="17"/>
-                <w:u w:val="single"/>
-              </w:rPr>
-              <w:t xml:space="preserve">Achieved the best working prototype </w:t>
-            </w:r>
-            <w:r>
-              <w:rPr>
-                <w:i/>
-                <w:iCs/>
-                <w:sz w:val="17"/>
-                <w:szCs w:val="17"/>
-                <w:u w:val="single"/>
-              </w:rPr>
-              <w:t>A</w:t>
-            </w:r>
-            <w:r>
-              <w:rPr>
-                <w:i/>
-                <w:iCs/>
-                <w:sz w:val="17"/>
-                <w:szCs w:val="17"/>
-                <w:u w:val="single"/>
-              </w:rPr>
-              <w:t>ward</w:t>
-            </w:r>
-            <w:r>
-              <w:rPr>
-                <w:sz w:val="17"/>
-                <w:szCs w:val="17"/>
-              </w:rPr>
-              <w:t>.</w:t>
+              <w:t xml:space="preserve"> </w:t>
+            </w:r>
+            <w:r>
+              <w:rPr>
+                <w:sz w:val="17"/>
+                <w:szCs w:val="17"/>
+              </w:rPr>
+              <w:t xml:space="preserve"> </w:t>
             </w:r>
           </w:p>
           <w:p>
@@ -1098,56 +1062,15 @@
             </w:pPr>
             <w:r>
               <w:rPr>
-                <w:b/>
-                <w:bCs/>
-                <w:i/>
-                <w:iCs/>
-                <w:sz w:val="17"/>
-                <w:szCs w:val="17"/>
-              </w:rPr>
-              <w:t>Global AI Hackathon @TR 2024</w:t>
-            </w:r>
-            <w:r>
-              <w:rPr>
-                <w:sz w:val="17"/>
-                <w:szCs w:val="17"/>
-              </w:rPr>
-              <w:t>:  Developed a system to detect hallucinated AI-generated text using a Retrieval-Augmented Generation (RAG) approach, leveraging Azure for embedding models, Milvus vector database for similarity search</w:t>
-            </w:r>
-            <w:r>
-              <w:rPr>
-                <w:sz w:val="17"/>
-                <w:szCs w:val="17"/>
-              </w:rPr>
-              <w:t xml:space="preserve"> to obtain relevant paragraphs</w:t>
-            </w:r>
-            <w:r>
-              <w:rPr>
-                <w:sz w:val="17"/>
-                <w:szCs w:val="17"/>
-              </w:rPr>
-              <w:t xml:space="preserve">, and </w:t>
-            </w:r>
-            <w:proofErr w:type="spellStart"/>
-            <w:r>
-              <w:rPr>
-                <w:sz w:val="17"/>
-                <w:szCs w:val="17"/>
-              </w:rPr>
-              <w:t>OpenAI</w:t>
-            </w:r>
-            <w:proofErr w:type="spellEnd"/>
-            <w:r>
-              <w:rPr>
-                <w:sz w:val="17"/>
-                <w:szCs w:val="17"/>
-              </w:rPr>
-              <w:t xml:space="preserve"> GPT-4 for generating answers and identifying potential hallucinations.</w:t>
+                <w:sz w:val="17"/>
+                <w:szCs w:val="17"/>
+              </w:rPr>
+              <w:t>Built the alerting and monitoring failures in Document Processing service on Azure platform.</w:t>
             </w:r>
           </w:p>
           <w:p>
             <w:pPr>
-              <w:ind w:left="360"/>
+              <w:pStyle w:val="ListParagraph"/>
               <w:jc w:val="both"/>
               <w:rPr>
                 <w:sz w:val="17"/>
@@ -2604,23 +2527,7 @@
                 <w:sz w:val="16"/>
                 <w:szCs w:val="16"/>
               </w:rPr>
-              <w:t xml:space="preserve"> (</w:t>
-            </w:r>
-            <w:proofErr w:type="spellStart"/>
-            <w:r>
-              <w:rPr>
-                <w:sz w:val="16"/>
-                <w:szCs w:val="16"/>
-              </w:rPr>
-              <w:t>Novas</w:t>
-            </w:r>
-            <w:proofErr w:type="spellEnd"/>
-            <w:r>
-              <w:rPr>
-                <w:sz w:val="16"/>
-                <w:szCs w:val="16"/>
-              </w:rPr>
-              <w:t xml:space="preserve"> Technologies Ltd.), Vietnam</w:t>
+              <w:t xml:space="preserve"> (Novas Technologies Ltd.), Vietnam</w:t>
             </w:r>
             <w:r>
               <w:rPr>
@@ -2896,14 +2803,7 @@
                 <w:sz w:val="16"/>
                 <w:szCs w:val="16"/>
               </w:rPr>
-              <w:t xml:space="preserve"> </w:t>
-            </w:r>
-            <w:r>
-              <w:rPr>
-                <w:sz w:val="16"/>
-                <w:szCs w:val="16"/>
-              </w:rPr>
-              <w:t>Analyzed loyalty trends in campaign contributions for cash-strapped political candidates by identifying zip codes with repeat donors and calculating their spending patterns.</w:t>
+              <w:t xml:space="preserve"> Analyzed loyalty trends in campaign contributions for cash-strapped political candidates by identifying zip codes with repeat donors and calculating their spending patterns.</w:t>
             </w:r>
           </w:p>
           <w:p>
@@ -2948,14 +2848,7 @@
                 <w:sz w:val="16"/>
                 <w:szCs w:val="16"/>
               </w:rPr>
-              <w:t xml:space="preserve"> </w:t>
-            </w:r>
-            <w:r>
-              <w:rPr>
-                <w:sz w:val="16"/>
-                <w:szCs w:val="16"/>
-              </w:rPr>
-              <w:t xml:space="preserve">Built and trained a convolutional neural network using TensorFlow, </w:t>
+              <w:t xml:space="preserve"> Built and trained a convolutional neural network using TensorFlow, </w:t>
             </w:r>
             <w:proofErr w:type="spellStart"/>
             <w:r>
@@ -4153,13 +4046,20 @@
               </w:rPr>
               <w:t xml:space="preserve"> </w:t>
             </w:r>
+            <w:r>
+              <w:rPr>
+                <w:sz w:val="16"/>
+                <w:szCs w:val="16"/>
+              </w:rPr>
+              <w:t xml:space="preserve">Snowpark, </w:t>
+            </w:r>
             <w:proofErr w:type="spellStart"/>
             <w:r>
               <w:rPr>
                 <w:sz w:val="16"/>
                 <w:szCs w:val="16"/>
               </w:rPr>
-              <w:t>Snowpark</w:t>
+              <w:t>MLLib</w:t>
             </w:r>
             <w:proofErr w:type="spellEnd"/>
             <w:r>
@@ -4169,13 +4069,27 @@
               </w:rPr>
               <w:t xml:space="preserve">, </w:t>
             </w:r>
+            <w:r>
+              <w:rPr>
+                <w:sz w:val="16"/>
+                <w:szCs w:val="16"/>
+              </w:rPr>
+              <w:t xml:space="preserve">Node.js, </w:t>
+            </w:r>
+            <w:r>
+              <w:rPr>
+                <w:sz w:val="16"/>
+                <w:szCs w:val="16"/>
+              </w:rPr>
+              <w:t xml:space="preserve">OpenCV, Scikit learn, </w:t>
+            </w:r>
             <w:proofErr w:type="spellStart"/>
             <w:r>
               <w:rPr>
                 <w:sz w:val="16"/>
                 <w:szCs w:val="16"/>
               </w:rPr>
-              <w:t>MLLib</w:t>
+              <w:t>PyTorch</w:t>
             </w:r>
             <w:proofErr w:type="spellEnd"/>
             <w:r>
@@ -4183,6 +4097,36 @@
                 <w:sz w:val="16"/>
                 <w:szCs w:val="16"/>
               </w:rPr>
+              <w:t>, Spacy</w:t>
+            </w:r>
+            <w:r>
+              <w:rPr>
+                <w:sz w:val="16"/>
+                <w:szCs w:val="16"/>
+              </w:rPr>
+              <w:t>,</w:t>
+            </w:r>
+            <w:r>
+              <w:rPr>
+                <w:sz w:val="16"/>
+                <w:szCs w:val="16"/>
+              </w:rPr>
+              <w:t xml:space="preserve"> </w:t>
+            </w:r>
+            <w:proofErr w:type="spellStart"/>
+            <w:r>
+              <w:rPr>
+                <w:sz w:val="16"/>
+                <w:szCs w:val="16"/>
+              </w:rPr>
+              <w:t>nltk</w:t>
+            </w:r>
+            <w:proofErr w:type="spellEnd"/>
+            <w:r>
+              <w:rPr>
+                <w:sz w:val="16"/>
+                <w:szCs w:val="16"/>
+              </w:rPr>
               <w:t xml:space="preserve">, </w:t>
             </w:r>
             <w:r>
@@ -4190,76 +4134,7 @@
                 <w:sz w:val="16"/>
                 <w:szCs w:val="16"/>
               </w:rPr>
-              <w:t xml:space="preserve">Node.js, </w:t>
-            </w:r>
-            <w:r>
-              <w:rPr>
-                <w:sz w:val="16"/>
-                <w:szCs w:val="16"/>
-              </w:rPr>
-              <w:t xml:space="preserve">OpenCV, Scikit learn, </w:t>
-            </w:r>
-            <w:proofErr w:type="spellStart"/>
-            <w:r>
-              <w:rPr>
-                <w:sz w:val="16"/>
-                <w:szCs w:val="16"/>
-              </w:rPr>
-              <w:t>PyTorch</w:t>
-            </w:r>
-            <w:proofErr w:type="spellEnd"/>
-            <w:r>
-              <w:rPr>
-                <w:sz w:val="16"/>
-                <w:szCs w:val="16"/>
-              </w:rPr>
-              <w:t>, Spacy</w:t>
-            </w:r>
-            <w:r>
-              <w:rPr>
-                <w:sz w:val="16"/>
-                <w:szCs w:val="16"/>
-              </w:rPr>
-              <w:t>,</w:t>
-            </w:r>
-            <w:r>
-              <w:rPr>
-                <w:sz w:val="16"/>
-                <w:szCs w:val="16"/>
-              </w:rPr>
-              <w:t xml:space="preserve"> </w:t>
-            </w:r>
-            <w:proofErr w:type="spellStart"/>
-            <w:r>
-              <w:rPr>
-                <w:sz w:val="16"/>
-                <w:szCs w:val="16"/>
-              </w:rPr>
-              <w:t>nltk</w:t>
-            </w:r>
-            <w:proofErr w:type="spellEnd"/>
-            <w:r>
-              <w:rPr>
-                <w:sz w:val="16"/>
-                <w:szCs w:val="16"/>
-              </w:rPr>
-              <w:t xml:space="preserve">, </w:t>
-            </w:r>
-            <w:proofErr w:type="spellStart"/>
-            <w:r>
-              <w:rPr>
-                <w:sz w:val="16"/>
-                <w:szCs w:val="16"/>
-              </w:rPr>
-              <w:t>OpenAI</w:t>
-            </w:r>
-            <w:proofErr w:type="spellEnd"/>
-            <w:r>
-              <w:rPr>
-                <w:sz w:val="16"/>
-                <w:szCs w:val="16"/>
-              </w:rPr>
-              <w:t>, AWS</w:t>
+              <w:t>OpenAI, AWS</w:t>
             </w:r>
             <w:r>
               <w:rPr>
@@ -4294,23 +4169,7 @@
                 <w:sz w:val="16"/>
                 <w:szCs w:val="16"/>
               </w:rPr>
-              <w:t xml:space="preserve">, </w:t>
-            </w:r>
-            <w:proofErr w:type="spellStart"/>
-            <w:r>
-              <w:rPr>
-                <w:sz w:val="16"/>
-                <w:szCs w:val="16"/>
-              </w:rPr>
-              <w:t>Trax</w:t>
-            </w:r>
-            <w:proofErr w:type="spellEnd"/>
-            <w:r>
-              <w:rPr>
-                <w:sz w:val="16"/>
-                <w:szCs w:val="16"/>
-              </w:rPr>
-              <w:t xml:space="preserve"> by Google.</w:t>
+              <w:t>, Trax by Google.</w:t>
             </w:r>
           </w:p>
           <w:p>
@@ -4430,7 +4289,7 @@
 </file>
 
 <file path=word/endnotes.xml><?xml version="1.0" encoding="utf-8"?>
-<w:endnotes xmlns:wpc="http://schemas.microsoft.com/office/word/2010/wordprocessingCanvas" xmlns:cx="http://schemas.microsoft.com/office/drawing/2014/chartex" xmlns:cx1="http://schemas.microsoft.com/office/drawing/2015/9/8/chartex" xmlns:cx2="http://schemas.microsoft.com/office/drawing/2015/10/21/chartex" xmlns:cx3="http://schemas.microsoft.com/office/drawing/2016/5/9/chartex" xmlns:cx4="http://schemas.microsoft.com/office/drawing/2016/5/10/chartex" xmlns:cx5="http://schemas.microsoft.com/office/drawing/2016/5/11/chartex" xmlns:cx6="http://schemas.microsoft.com/office/drawing/2016/5/12/chartex" xmlns:cx7="http://schemas.microsoft.com/office/drawing/2016/5/13/chartex" xmlns:cx8="http://schemas.microsoft.com/office/drawing/2016/5/14/chartex" xmlns:mc="http://schemas.openxmlformats.org/markup-compatibility/2006" xmlns:aink="http://schemas.microsoft.com/office/drawing/2016/ink" xmlns:am3d="http://schemas.microsoft.com/office/drawing/2017/model3d" xmlns:o="urn:schemas-microsoft-com:office:office" xmlns:oel="http://schemas.microsoft.com/office/2019/extlst" xmlns:r="http://schemas.openxmlformats.org/officeDocument/2006/relationships" xmlns:m="http://schemas.openxmlformats.org/officeDocument/2006/math" xmlns:v="urn:schemas-microsoft-com:vml" xmlns:wp14="http://schemas.microsoft.com/office/word/2010/wordprocessingDrawing" xmlns:wp="http://schemas.openxmlformats.org/drawingml/2006/wordprocessingDrawing" xmlns:w10="urn:schemas-microsoft-com:office:word" xmlns:w="http://schemas.openxmlformats.org/wordprocessingml/2006/main" xmlns:w14="http://schemas.microsoft.com/office/word/2010/wordml" xmlns:w15="http://schemas.microsoft.com/office/word/2012/wordml" xmlns:w16cex="http://schemas.microsoft.com/office/word/2018/wordml/cex" xmlns:w16cid="http://schemas.microsoft.com/office/word/2016/wordml/cid" xmlns:w16="http://schemas.microsoft.com/office/word/2018/wordml" xmlns:w16sdtdh="http://schemas.microsoft.com/office/word/2020/wordml/sdtdatahash" xmlns:w16se="http://schemas.microsoft.com/office/word/2015/wordml/symex" xmlns:wpg="http://schemas.microsoft.com/office/word/2010/wordprocessingGroup" xmlns:wpi="http://schemas.microsoft.com/office/word/2010/wordprocessingInk" xmlns:wne="http://schemas.microsoft.com/office/word/2006/wordml" xmlns:wps="http://schemas.microsoft.com/office/word/2010/wordprocessingShape" mc:Ignorable="w14 w15 w16se w16cid w16 w16cex w16sdtdh wp14">
+<w:endnotes xmlns:wpc="http://schemas.microsoft.com/office/word/2010/wordprocessingCanvas" xmlns:cx="http://schemas.microsoft.com/office/drawing/2014/chartex" xmlns:cx1="http://schemas.microsoft.com/office/drawing/2015/9/8/chartex" xmlns:cx2="http://schemas.microsoft.com/office/drawing/2015/10/21/chartex" xmlns:cx3="http://schemas.microsoft.com/office/drawing/2016/5/9/chartex" xmlns:cx4="http://schemas.microsoft.com/office/drawing/2016/5/10/chartex" xmlns:cx5="http://schemas.microsoft.com/office/drawing/2016/5/11/chartex" xmlns:cx6="http://schemas.microsoft.com/office/drawing/2016/5/12/chartex" xmlns:cx7="http://schemas.microsoft.com/office/drawing/2016/5/13/chartex" xmlns:cx8="http://schemas.microsoft.com/office/drawing/2016/5/14/chartex" xmlns:mc="http://schemas.openxmlformats.org/markup-compatibility/2006" xmlns:aink="http://schemas.microsoft.com/office/drawing/2016/ink" xmlns:am3d="http://schemas.microsoft.com/office/drawing/2017/model3d" xmlns:o="urn:schemas-microsoft-com:office:office" xmlns:oel="http://schemas.microsoft.com/office/2019/extlst" xmlns:r="http://schemas.openxmlformats.org/officeDocument/2006/relationships" xmlns:m="http://schemas.openxmlformats.org/officeDocument/2006/math" xmlns:v="urn:schemas-microsoft-com:vml" xmlns:wp14="http://schemas.microsoft.com/office/word/2010/wordprocessingDrawing" xmlns:wp="http://schemas.openxmlformats.org/drawingml/2006/wordprocessingDrawing" xmlns:w10="urn:schemas-microsoft-com:office:word" xmlns:w="http://schemas.openxmlformats.org/wordprocessingml/2006/main" xmlns:w14="http://schemas.microsoft.com/office/word/2010/wordml" xmlns:w15="http://schemas.microsoft.com/office/word/2012/wordml" xmlns:w16cex="http://schemas.microsoft.com/office/word/2018/wordml/cex" xmlns:w16cid="http://schemas.microsoft.com/office/word/2016/wordml/cid" xmlns:w16="http://schemas.microsoft.com/office/word/2018/wordml" xmlns:w16du="http://schemas.microsoft.com/office/word/2023/wordml/word16du" xmlns:w16sdtdh="http://schemas.microsoft.com/office/word/2020/wordml/sdtdatahash" xmlns:w16se="http://schemas.microsoft.com/office/word/2015/wordml/symex" xmlns:wpg="http://schemas.microsoft.com/office/word/2010/wordprocessingGroup" xmlns:wpi="http://schemas.microsoft.com/office/word/2010/wordprocessingInk" xmlns:wne="http://schemas.microsoft.com/office/word/2006/wordml" xmlns:wps="http://schemas.microsoft.com/office/word/2010/wordprocessingShape" mc:Ignorable="w14 w15 w16se w16cid w16 w16cex w16sdtdh w16du wp14">
   <w:endnote w:type="separator" w:id="-1">
     <w:p>
       <w:r>
@@ -4449,7 +4308,7 @@
 </file>
 
 <file path=word/footer1.xml><?xml version="1.0" encoding="utf-8"?>
-<w:ftr xmlns:wpc="http://schemas.microsoft.com/office/word/2010/wordprocessingCanvas" xmlns:cx="http://schemas.microsoft.com/office/drawing/2014/chartex" xmlns:cx1="http://schemas.microsoft.com/office/drawing/2015/9/8/chartex" xmlns:cx2="http://schemas.microsoft.com/office/drawing/2015/10/21/chartex" xmlns:cx3="http://schemas.microsoft.com/office/drawing/2016/5/9/chartex" xmlns:cx4="http://schemas.microsoft.com/office/drawing/2016/5/10/chartex" xmlns:cx5="http://schemas.microsoft.com/office/drawing/2016/5/11/chartex" xmlns:cx6="http://schemas.microsoft.com/office/drawing/2016/5/12/chartex" xmlns:cx7="http://schemas.microsoft.com/office/drawing/2016/5/13/chartex" xmlns:cx8="http://schemas.microsoft.com/office/drawing/2016/5/14/chartex" xmlns:mc="http://schemas.openxmlformats.org/markup-compatibility/2006" xmlns:aink="http://schemas.microsoft.com/office/drawing/2016/ink" xmlns:am3d="http://schemas.microsoft.com/office/drawing/2017/model3d" xmlns:o="urn:schemas-microsoft-com:office:office" xmlns:oel="http://schemas.microsoft.com/office/2019/extlst" xmlns:r="http://schemas.openxmlformats.org/officeDocument/2006/relationships" xmlns:m="http://schemas.openxmlformats.org/officeDocument/2006/math" xmlns:v="urn:schemas-microsoft-com:vml" xmlns:wp14="http://schemas.microsoft.com/office/word/2010/wordprocessingDrawing" xmlns:wp="http://schemas.openxmlformats.org/drawingml/2006/wordprocessingDrawing" xmlns:w10="urn:schemas-microsoft-com:office:word" xmlns:w="http://schemas.openxmlformats.org/wordprocessingml/2006/main" xmlns:w14="http://schemas.microsoft.com/office/word/2010/wordml" xmlns:w15="http://schemas.microsoft.com/office/word/2012/wordml" xmlns:w16cex="http://schemas.microsoft.com/office/word/2018/wordml/cex" xmlns:w16cid="http://schemas.microsoft.com/office/word/2016/wordml/cid" xmlns:w16="http://schemas.microsoft.com/office/word/2018/wordml" xmlns:w16sdtdh="http://schemas.microsoft.com/office/word/2020/wordml/sdtdatahash" xmlns:w16se="http://schemas.microsoft.com/office/word/2015/wordml/symex" xmlns:wpg="http://schemas.microsoft.com/office/word/2010/wordprocessingGroup" xmlns:wpi="http://schemas.microsoft.com/office/word/2010/wordprocessingInk" xmlns:wne="http://schemas.microsoft.com/office/word/2006/wordml" xmlns:wps="http://schemas.microsoft.com/office/word/2010/wordprocessingShape" mc:Ignorable="w14 w15 w16se w16cid w16 w16cex w16sdtdh wp14">
+<w:ftr xmlns:wpc="http://schemas.microsoft.com/office/word/2010/wordprocessingCanvas" xmlns:cx="http://schemas.microsoft.com/office/drawing/2014/chartex" xmlns:cx1="http://schemas.microsoft.com/office/drawing/2015/9/8/chartex" xmlns:cx2="http://schemas.microsoft.com/office/drawing/2015/10/21/chartex" xmlns:cx3="http://schemas.microsoft.com/office/drawing/2016/5/9/chartex" xmlns:cx4="http://schemas.microsoft.com/office/drawing/2016/5/10/chartex" xmlns:cx5="http://schemas.microsoft.com/office/drawing/2016/5/11/chartex" xmlns:cx6="http://schemas.microsoft.com/office/drawing/2016/5/12/chartex" xmlns:cx7="http://schemas.microsoft.com/office/drawing/2016/5/13/chartex" xmlns:cx8="http://schemas.microsoft.com/office/drawing/2016/5/14/chartex" xmlns:mc="http://schemas.openxmlformats.org/markup-compatibility/2006" xmlns:aink="http://schemas.microsoft.com/office/drawing/2016/ink" xmlns:am3d="http://schemas.microsoft.com/office/drawing/2017/model3d" xmlns:o="urn:schemas-microsoft-com:office:office" xmlns:oel="http://schemas.microsoft.com/office/2019/extlst" xmlns:r="http://schemas.openxmlformats.org/officeDocument/2006/relationships" xmlns:m="http://schemas.openxmlformats.org/officeDocument/2006/math" xmlns:v="urn:schemas-microsoft-com:vml" xmlns:wp14="http://schemas.microsoft.com/office/word/2010/wordprocessingDrawing" xmlns:wp="http://schemas.openxmlformats.org/drawingml/2006/wordprocessingDrawing" xmlns:w10="urn:schemas-microsoft-com:office:word" xmlns:w="http://schemas.openxmlformats.org/wordprocessingml/2006/main" xmlns:w14="http://schemas.microsoft.com/office/word/2010/wordml" xmlns:w15="http://schemas.microsoft.com/office/word/2012/wordml" xmlns:w16cex="http://schemas.microsoft.com/office/word/2018/wordml/cex" xmlns:w16cid="http://schemas.microsoft.com/office/word/2016/wordml/cid" xmlns:w16="http://schemas.microsoft.com/office/word/2018/wordml" xmlns:w16du="http://schemas.microsoft.com/office/word/2023/wordml/word16du" xmlns:w16sdtdh="http://schemas.microsoft.com/office/word/2020/wordml/sdtdatahash" xmlns:w16se="http://schemas.microsoft.com/office/word/2015/wordml/symex" xmlns:wpg="http://schemas.microsoft.com/office/word/2010/wordprocessingGroup" xmlns:wpi="http://schemas.microsoft.com/office/word/2010/wordprocessingInk" xmlns:wne="http://schemas.microsoft.com/office/word/2006/wordml" xmlns:wps="http://schemas.microsoft.com/office/word/2010/wordprocessingShape" mc:Ignorable="w14 w15 w16se w16cid w16 w16cex w16sdtdh w16du wp14">
   <w:sdt>
     <w:sdtPr>
       <w:rPr>
@@ -4501,7 +4360,7 @@
 </file>
 
 <file path=word/footer2.xml><?xml version="1.0" encoding="utf-8"?>
-<w:ftr xmlns:wpc="http://schemas.microsoft.com/office/word/2010/wordprocessingCanvas" xmlns:cx="http://schemas.microsoft.com/office/drawing/2014/chartex" xmlns:cx1="http://schemas.microsoft.com/office/drawing/2015/9/8/chartex" xmlns:cx2="http://schemas.microsoft.com/office/drawing/2015/10/21/chartex" xmlns:cx3="http://schemas.microsoft.com/office/drawing/2016/5/9/chartex" xmlns:cx4="http://schemas.microsoft.com/office/drawing/2016/5/10/chartex" xmlns:cx5="http://schemas.microsoft.com/office/drawing/2016/5/11/chartex" xmlns:cx6="http://schemas.microsoft.com/office/drawing/2016/5/12/chartex" xmlns:cx7="http://schemas.microsoft.com/office/drawing/2016/5/13/chartex" xmlns:cx8="http://schemas.microsoft.com/office/drawing/2016/5/14/chartex" xmlns:mc="http://schemas.openxmlformats.org/markup-compatibility/2006" xmlns:aink="http://schemas.microsoft.com/office/drawing/2016/ink" xmlns:am3d="http://schemas.microsoft.com/office/drawing/2017/model3d" xmlns:o="urn:schemas-microsoft-com:office:office" xmlns:oel="http://schemas.microsoft.com/office/2019/extlst" xmlns:r="http://schemas.openxmlformats.org/officeDocument/2006/relationships" xmlns:m="http://schemas.openxmlformats.org/officeDocument/2006/math" xmlns:v="urn:schemas-microsoft-com:vml" xmlns:wp14="http://schemas.microsoft.com/office/word/2010/wordprocessingDrawing" xmlns:wp="http://schemas.openxmlformats.org/drawingml/2006/wordprocessingDrawing" xmlns:w10="urn:schemas-microsoft-com:office:word" xmlns:w="http://schemas.openxmlformats.org/wordprocessingml/2006/main" xmlns:w14="http://schemas.microsoft.com/office/word/2010/wordml" xmlns:w15="http://schemas.microsoft.com/office/word/2012/wordml" xmlns:w16cex="http://schemas.microsoft.com/office/word/2018/wordml/cex" xmlns:w16cid="http://schemas.microsoft.com/office/word/2016/wordml/cid" xmlns:w16="http://schemas.microsoft.com/office/word/2018/wordml" xmlns:w16sdtdh="http://schemas.microsoft.com/office/word/2020/wordml/sdtdatahash" xmlns:w16se="http://schemas.microsoft.com/office/word/2015/wordml/symex" xmlns:wpg="http://schemas.microsoft.com/office/word/2010/wordprocessingGroup" xmlns:wpi="http://schemas.microsoft.com/office/word/2010/wordprocessingInk" xmlns:wne="http://schemas.microsoft.com/office/word/2006/wordml" xmlns:wps="http://schemas.microsoft.com/office/word/2010/wordprocessingShape" mc:Ignorable="w14 w15 w16se w16cid w16 w16cex w16sdtdh wp14">
+<w:ftr xmlns:wpc="http://schemas.microsoft.com/office/word/2010/wordprocessingCanvas" xmlns:cx="http://schemas.microsoft.com/office/drawing/2014/chartex" xmlns:cx1="http://schemas.microsoft.com/office/drawing/2015/9/8/chartex" xmlns:cx2="http://schemas.microsoft.com/office/drawing/2015/10/21/chartex" xmlns:cx3="http://schemas.microsoft.com/office/drawing/2016/5/9/chartex" xmlns:cx4="http://schemas.microsoft.com/office/drawing/2016/5/10/chartex" xmlns:cx5="http://schemas.microsoft.com/office/drawing/2016/5/11/chartex" xmlns:cx6="http://schemas.microsoft.com/office/drawing/2016/5/12/chartex" xmlns:cx7="http://schemas.microsoft.com/office/drawing/2016/5/13/chartex" xmlns:cx8="http://schemas.microsoft.com/office/drawing/2016/5/14/chartex" xmlns:mc="http://schemas.openxmlformats.org/markup-compatibility/2006" xmlns:aink="http://schemas.microsoft.com/office/drawing/2016/ink" xmlns:am3d="http://schemas.microsoft.com/office/drawing/2017/model3d" xmlns:o="urn:schemas-microsoft-com:office:office" xmlns:oel="http://schemas.microsoft.com/office/2019/extlst" xmlns:r="http://schemas.openxmlformats.org/officeDocument/2006/relationships" xmlns:m="http://schemas.openxmlformats.org/officeDocument/2006/math" xmlns:v="urn:schemas-microsoft-com:vml" xmlns:wp14="http://schemas.microsoft.com/office/word/2010/wordprocessingDrawing" xmlns:wp="http://schemas.openxmlformats.org/drawingml/2006/wordprocessingDrawing" xmlns:w10="urn:schemas-microsoft-com:office:word" xmlns:w="http://schemas.openxmlformats.org/wordprocessingml/2006/main" xmlns:w14="http://schemas.microsoft.com/office/word/2010/wordml" xmlns:w15="http://schemas.microsoft.com/office/word/2012/wordml" xmlns:w16cex="http://schemas.microsoft.com/office/word/2018/wordml/cex" xmlns:w16cid="http://schemas.microsoft.com/office/word/2016/wordml/cid" xmlns:w16="http://schemas.microsoft.com/office/word/2018/wordml" xmlns:w16du="http://schemas.microsoft.com/office/word/2023/wordml/word16du" xmlns:w16sdtdh="http://schemas.microsoft.com/office/word/2020/wordml/sdtdatahash" xmlns:w16se="http://schemas.microsoft.com/office/word/2015/wordml/symex" xmlns:wpg="http://schemas.microsoft.com/office/word/2010/wordprocessingGroup" xmlns:wpi="http://schemas.microsoft.com/office/word/2010/wordprocessingInk" xmlns:wne="http://schemas.microsoft.com/office/word/2006/wordml" xmlns:wps="http://schemas.microsoft.com/office/word/2010/wordprocessingShape" mc:Ignorable="w14 w15 w16se w16cid w16 w16cex w16sdtdh w16du wp14">
   <w:p>
     <w:pPr>
       <w:pStyle w:val="Footer"/>
@@ -4512,7 +4371,7 @@
 </file>
 
 <file path=word/footnotes.xml><?xml version="1.0" encoding="utf-8"?>
-<w:footnotes xmlns:wpc="http://schemas.microsoft.com/office/word/2010/wordprocessingCanvas" xmlns:cx="http://schemas.microsoft.com/office/drawing/2014/chartex" xmlns:cx1="http://schemas.microsoft.com/office/drawing/2015/9/8/chartex" xmlns:cx2="http://schemas.microsoft.com/office/drawing/2015/10/21/chartex" xmlns:cx3="http://schemas.microsoft.com/office/drawing/2016/5/9/chartex" xmlns:cx4="http://schemas.microsoft.com/office/drawing/2016/5/10/chartex" xmlns:cx5="http://schemas.microsoft.com/office/drawing/2016/5/11/chartex" xmlns:cx6="http://schemas.microsoft.com/office/drawing/2016/5/12/chartex" xmlns:cx7="http://schemas.microsoft.com/office/drawing/2016/5/13/chartex" xmlns:cx8="http://schemas.microsoft.com/office/drawing/2016/5/14/chartex" xmlns:mc="http://schemas.openxmlformats.org/markup-compatibility/2006" xmlns:aink="http://schemas.microsoft.com/office/drawing/2016/ink" xmlns:am3d="http://schemas.microsoft.com/office/drawing/2017/model3d" xmlns:o="urn:schemas-microsoft-com:office:office" xmlns:oel="http://schemas.microsoft.com/office/2019/extlst" xmlns:r="http://schemas.openxmlformats.org/officeDocument/2006/relationships" xmlns:m="http://schemas.openxmlformats.org/officeDocument/2006/math" xmlns:v="urn:schemas-microsoft-com:vml" xmlns:wp14="http://schemas.microsoft.com/office/word/2010/wordprocessingDrawing" xmlns:wp="http://schemas.openxmlformats.org/drawingml/2006/wordprocessingDrawing" xmlns:w10="urn:schemas-microsoft-com:office:word" xmlns:w="http://schemas.openxmlformats.org/wordprocessingml/2006/main" xmlns:w14="http://schemas.microsoft.com/office/word/2010/wordml" xmlns:w15="http://schemas.microsoft.com/office/word/2012/wordml" xmlns:w16cex="http://schemas.microsoft.com/office/word/2018/wordml/cex" xmlns:w16cid="http://schemas.microsoft.com/office/word/2016/wordml/cid" xmlns:w16="http://schemas.microsoft.com/office/word/2018/wordml" xmlns:w16sdtdh="http://schemas.microsoft.com/office/word/2020/wordml/sdtdatahash" xmlns:w16se="http://schemas.microsoft.com/office/word/2015/wordml/symex" xmlns:wpg="http://schemas.microsoft.com/office/word/2010/wordprocessingGroup" xmlns:wpi="http://schemas.microsoft.com/office/word/2010/wordprocessingInk" xmlns:wne="http://schemas.microsoft.com/office/word/2006/wordml" xmlns:wps="http://schemas.microsoft.com/office/word/2010/wordprocessingShape" mc:Ignorable="w14 w15 w16se w16cid w16 w16cex w16sdtdh wp14">
+<w:footnotes xmlns:wpc="http://schemas.microsoft.com/office/word/2010/wordprocessingCanvas" xmlns:cx="http://schemas.microsoft.com/office/drawing/2014/chartex" xmlns:cx1="http://schemas.microsoft.com/office/drawing/2015/9/8/chartex" xmlns:cx2="http://schemas.microsoft.com/office/drawing/2015/10/21/chartex" xmlns:cx3="http://schemas.microsoft.com/office/drawing/2016/5/9/chartex" xmlns:cx4="http://schemas.microsoft.com/office/drawing/2016/5/10/chartex" xmlns:cx5="http://schemas.microsoft.com/office/drawing/2016/5/11/chartex" xmlns:cx6="http://schemas.microsoft.com/office/drawing/2016/5/12/chartex" xmlns:cx7="http://schemas.microsoft.com/office/drawing/2016/5/13/chartex" xmlns:cx8="http://schemas.microsoft.com/office/drawing/2016/5/14/chartex" xmlns:mc="http://schemas.openxmlformats.org/markup-compatibility/2006" xmlns:aink="http://schemas.microsoft.com/office/drawing/2016/ink" xmlns:am3d="http://schemas.microsoft.com/office/drawing/2017/model3d" xmlns:o="urn:schemas-microsoft-com:office:office" xmlns:oel="http://schemas.microsoft.com/office/2019/extlst" xmlns:r="http://schemas.openxmlformats.org/officeDocument/2006/relationships" xmlns:m="http://schemas.openxmlformats.org/officeDocument/2006/math" xmlns:v="urn:schemas-microsoft-com:vml" xmlns:wp14="http://schemas.microsoft.com/office/word/2010/wordprocessingDrawing" xmlns:wp="http://schemas.openxmlformats.org/drawingml/2006/wordprocessingDrawing" xmlns:w10="urn:schemas-microsoft-com:office:word" xmlns:w="http://schemas.openxmlformats.org/wordprocessingml/2006/main" xmlns:w14="http://schemas.microsoft.com/office/word/2010/wordml" xmlns:w15="http://schemas.microsoft.com/office/word/2012/wordml" xmlns:w16cex="http://schemas.microsoft.com/office/word/2018/wordml/cex" xmlns:w16cid="http://schemas.microsoft.com/office/word/2016/wordml/cid" xmlns:w16="http://schemas.microsoft.com/office/word/2018/wordml" xmlns:w16du="http://schemas.microsoft.com/office/word/2023/wordml/word16du" xmlns:w16sdtdh="http://schemas.microsoft.com/office/word/2020/wordml/sdtdatahash" xmlns:w16se="http://schemas.microsoft.com/office/word/2015/wordml/symex" xmlns:wpg="http://schemas.microsoft.com/office/word/2010/wordprocessingGroup" xmlns:wpi="http://schemas.microsoft.com/office/word/2010/wordprocessingInk" xmlns:wne="http://schemas.microsoft.com/office/word/2006/wordml" xmlns:wps="http://schemas.microsoft.com/office/word/2010/wordprocessingShape" mc:Ignorable="w14 w15 w16se w16cid w16 w16cex w16sdtdh w16du wp14">
   <w:footnote w:type="separator" w:id="-1">
     <w:p>
       <w:r>
@@ -4531,7 +4390,7 @@
 </file>
 
 <file path=word/numbering.xml><?xml version="1.0" encoding="utf-8"?>
-<w:numbering xmlns:wpc="http://schemas.microsoft.com/office/word/2010/wordprocessingCanvas" xmlns:cx="http://schemas.microsoft.com/office/drawing/2014/chartex" xmlns:cx1="http://schemas.microsoft.com/office/drawing/2015/9/8/chartex" xmlns:cx2="http://schemas.microsoft.com/office/drawing/2015/10/21/chartex" xmlns:cx3="http://schemas.microsoft.com/office/drawing/2016/5/9/chartex" xmlns:cx4="http://schemas.microsoft.com/office/drawing/2016/5/10/chartex" xmlns:cx5="http://schemas.microsoft.com/office/drawing/2016/5/11/chartex" xmlns:cx6="http://schemas.microsoft.com/office/drawing/2016/5/12/chartex" xmlns:cx7="http://schemas.microsoft.com/office/drawing/2016/5/13/chartex" xmlns:cx8="http://schemas.microsoft.com/office/drawing/2016/5/14/chartex" xmlns:mc="http://schemas.openxmlformats.org/markup-compatibility/2006" xmlns:aink="http://schemas.microsoft.com/office/drawing/2016/ink" xmlns:am3d="http://schemas.microsoft.com/office/drawing/2017/model3d" xmlns:o="urn:schemas-microsoft-com:office:office" xmlns:oel="http://schemas.microsoft.com/office/2019/extlst" xmlns:r="http://schemas.openxmlformats.org/officeDocument/2006/relationships" xmlns:m="http://schemas.openxmlformats.org/officeDocument/2006/math" xmlns:v="urn:schemas-microsoft-com:vml" xmlns:wp14="http://schemas.microsoft.com/office/word/2010/wordprocessingDrawing" xmlns:wp="http://schemas.openxmlformats.org/drawingml/2006/wordprocessingDrawing" xmlns:w10="urn:schemas-microsoft-com:office:word" xmlns:w="http://schemas.openxmlformats.org/wordprocessingml/2006/main" xmlns:w14="http://schemas.microsoft.com/office/word/2010/wordml" xmlns:w15="http://schemas.microsoft.com/office/word/2012/wordml" xmlns:w16cex="http://schemas.microsoft.com/office/word/2018/wordml/cex" xmlns:w16cid="http://schemas.microsoft.com/office/word/2016/wordml/cid" xmlns:w16="http://schemas.microsoft.com/office/word/2018/wordml" xmlns:w16sdtdh="http://schemas.microsoft.com/office/word/2020/wordml/sdtdatahash" xmlns:w16se="http://schemas.microsoft.com/office/word/2015/wordml/symex" xmlns:wpg="http://schemas.microsoft.com/office/word/2010/wordprocessingGroup" xmlns:wpi="http://schemas.microsoft.com/office/word/2010/wordprocessingInk" xmlns:wne="http://schemas.microsoft.com/office/word/2006/wordml" xmlns:wps="http://schemas.microsoft.com/office/word/2010/wordprocessingShape" mc:Ignorable="w14 w15 w16se w16cid w16 w16cex w16sdtdh wp14">
+<w:numbering xmlns:wpc="http://schemas.microsoft.com/office/word/2010/wordprocessingCanvas" xmlns:cx="http://schemas.microsoft.com/office/drawing/2014/chartex" xmlns:cx1="http://schemas.microsoft.com/office/drawing/2015/9/8/chartex" xmlns:cx2="http://schemas.microsoft.com/office/drawing/2015/10/21/chartex" xmlns:cx3="http://schemas.microsoft.com/office/drawing/2016/5/9/chartex" xmlns:cx4="http://schemas.microsoft.com/office/drawing/2016/5/10/chartex" xmlns:cx5="http://schemas.microsoft.com/office/drawing/2016/5/11/chartex" xmlns:cx6="http://schemas.microsoft.com/office/drawing/2016/5/12/chartex" xmlns:cx7="http://schemas.microsoft.com/office/drawing/2016/5/13/chartex" xmlns:cx8="http://schemas.microsoft.com/office/drawing/2016/5/14/chartex" xmlns:mc="http://schemas.openxmlformats.org/markup-compatibility/2006" xmlns:aink="http://schemas.microsoft.com/office/drawing/2016/ink" xmlns:am3d="http://schemas.microsoft.com/office/drawing/2017/model3d" xmlns:o="urn:schemas-microsoft-com:office:office" xmlns:oel="http://schemas.microsoft.com/office/2019/extlst" xmlns:r="http://schemas.openxmlformats.org/officeDocument/2006/relationships" xmlns:m="http://schemas.openxmlformats.org/officeDocument/2006/math" xmlns:v="urn:schemas-microsoft-com:vml" xmlns:wp14="http://schemas.microsoft.com/office/word/2010/wordprocessingDrawing" xmlns:wp="http://schemas.openxmlformats.org/drawingml/2006/wordprocessingDrawing" xmlns:w10="urn:schemas-microsoft-com:office:word" xmlns:w="http://schemas.openxmlformats.org/wordprocessingml/2006/main" xmlns:w14="http://schemas.microsoft.com/office/word/2010/wordml" xmlns:w15="http://schemas.microsoft.com/office/word/2012/wordml" xmlns:w16cex="http://schemas.microsoft.com/office/word/2018/wordml/cex" xmlns:w16cid="http://schemas.microsoft.com/office/word/2016/wordml/cid" xmlns:w16="http://schemas.microsoft.com/office/word/2018/wordml" xmlns:w16du="http://schemas.microsoft.com/office/word/2023/wordml/word16du" xmlns:w16sdtdh="http://schemas.microsoft.com/office/word/2020/wordml/sdtdatahash" xmlns:w16se="http://schemas.microsoft.com/office/word/2015/wordml/symex" xmlns:wpg="http://schemas.microsoft.com/office/word/2010/wordprocessingGroup" xmlns:wpi="http://schemas.microsoft.com/office/word/2010/wordprocessingInk" xmlns:wne="http://schemas.microsoft.com/office/word/2006/wordml" xmlns:wps="http://schemas.microsoft.com/office/word/2010/wordprocessingShape" mc:Ignorable="w14 w15 w16se w16cid w16 w16cex w16sdtdh w16du wp14">
   <w:abstractNum w:abstractNumId="0" w15:restartNumberingAfterBreak="0">
     <w:nsid w:val="0A9A5B67"/>
     <w:multiLevelType w:val="hybridMultilevel"/>
@@ -8719,7 +8578,7 @@
 </file>
 
 <file path=word/styles.xml><?xml version="1.0" encoding="utf-8"?>
-<w:styles xmlns:mc="http://schemas.openxmlformats.org/markup-compatibility/2006" xmlns:r="http://schemas.openxmlformats.org/officeDocument/2006/relationships" xmlns:w="http://schemas.openxmlformats.org/wordprocessingml/2006/main" xmlns:w14="http://schemas.microsoft.com/office/word/2010/wordml" xmlns:w15="http://schemas.microsoft.com/office/word/2012/wordml" xmlns:w16cex="http://schemas.microsoft.com/office/word/2018/wordml/cex" xmlns:w16cid="http://schemas.microsoft.com/office/word/2016/wordml/cid" xmlns:w16="http://schemas.microsoft.com/office/word/2018/wordml" xmlns:w16sdtdh="http://schemas.microsoft.com/office/word/2020/wordml/sdtdatahash" xmlns:w16se="http://schemas.microsoft.com/office/word/2015/wordml/symex" mc:Ignorable="w14 w15 w16se w16cid w16 w16cex w16sdtdh">
+<w:styles xmlns:mc="http://schemas.openxmlformats.org/markup-compatibility/2006" xmlns:r="http://schemas.openxmlformats.org/officeDocument/2006/relationships" xmlns:w="http://schemas.openxmlformats.org/wordprocessingml/2006/main" xmlns:w14="http://schemas.microsoft.com/office/word/2010/wordml" xmlns:w15="http://schemas.microsoft.com/office/word/2012/wordml" xmlns:w16cex="http://schemas.microsoft.com/office/word/2018/wordml/cex" xmlns:w16cid="http://schemas.microsoft.com/office/word/2016/wordml/cid" xmlns:w16="http://schemas.microsoft.com/office/word/2018/wordml" xmlns:w16du="http://schemas.microsoft.com/office/word/2023/wordml/word16du" xmlns:w16sdtdh="http://schemas.microsoft.com/office/word/2020/wordml/sdtdatahash" xmlns:w16se="http://schemas.microsoft.com/office/word/2015/wordml/symex" mc:Ignorable="w14 w15 w16se w16cid w16 w16cex w16sdtdh w16du">
   <w:docDefaults>
     <w:rPrDefault>
       <w:rPr>

--- a/TungThanhLe_brief_RESUME_1_update.docx
+++ b/TungThanhLe_brief_RESUME_1_update.docx
@@ -839,7 +839,44 @@
                 <w:sz w:val="17"/>
                 <w:szCs w:val="17"/>
               </w:rPr>
-              <w:t xml:space="preserve">Help developing </w:t>
+              <w:t>D</w:t>
+            </w:r>
+            <w:r>
+              <w:rPr>
+                <w:sz w:val="17"/>
+                <w:szCs w:val="17"/>
+              </w:rPr>
+              <w:t>evelop</w:t>
+            </w:r>
+            <w:r>
+              <w:rPr>
+                <w:sz w:val="17"/>
+                <w:szCs w:val="17"/>
+              </w:rPr>
+              <w:t>ed</w:t>
+            </w:r>
+            <w:r>
+              <w:rPr>
+                <w:sz w:val="17"/>
+                <w:szCs w:val="17"/>
+              </w:rPr>
+              <w:t xml:space="preserve"> </w:t>
+            </w:r>
+            <w:proofErr w:type="spellStart"/>
+            <w:r>
+              <w:rPr>
+                <w:sz w:val="17"/>
+                <w:szCs w:val="17"/>
+              </w:rPr>
+              <w:t>MLOps</w:t>
+            </w:r>
+            <w:proofErr w:type="spellEnd"/>
+            <w:r>
+              <w:rPr>
+                <w:sz w:val="17"/>
+                <w:szCs w:val="17"/>
+              </w:rPr>
+              <w:t xml:space="preserve"> </w:t>
             </w:r>
             <w:r>
               <w:rPr>
@@ -874,7 +911,14 @@
                 <w:sz w:val="17"/>
                 <w:szCs w:val="17"/>
               </w:rPr>
-              <w:t xml:space="preserve"> and Document Processing and Extraction services</w:t>
+              <w:t>,</w:t>
+            </w:r>
+            <w:r>
+              <w:rPr>
+                <w:sz w:val="17"/>
+                <w:szCs w:val="17"/>
+              </w:rPr>
+              <w:t xml:space="preserve"> Document Processing and Extraction services</w:t>
             </w:r>
             <w:r>
               <w:rPr>

--- a/TungThanhLe_brief_RESUME_1_update.docx
+++ b/TungThanhLe_brief_RESUME_1_update.docx
@@ -760,7 +760,23 @@
                 <w:sz w:val="17"/>
                 <w:szCs w:val="17"/>
               </w:rPr>
-              <w:t xml:space="preserve">Lead Machine Learning Engineer - </w:t>
+              <w:t>Lead Machine Learning</w:t>
+            </w:r>
+            <w:r>
+              <w:rPr>
+                <w:b/>
+                <w:sz w:val="17"/>
+                <w:szCs w:val="17"/>
+              </w:rPr>
+              <w:t xml:space="preserve"> Ops</w:t>
+            </w:r>
+            <w:r>
+              <w:rPr>
+                <w:b/>
+                <w:sz w:val="17"/>
+                <w:szCs w:val="17"/>
+              </w:rPr>
+              <w:t xml:space="preserve"> Engineer - </w:t>
             </w:r>
             <w:r>
               <w:rPr>
@@ -839,28 +855,21 @@
                 <w:sz w:val="17"/>
                 <w:szCs w:val="17"/>
               </w:rPr>
-              <w:t>D</w:t>
-            </w:r>
-            <w:r>
-              <w:rPr>
-                <w:sz w:val="17"/>
-                <w:szCs w:val="17"/>
-              </w:rPr>
-              <w:t>evelop</w:t>
-            </w:r>
-            <w:r>
-              <w:rPr>
-                <w:sz w:val="17"/>
-                <w:szCs w:val="17"/>
-              </w:rPr>
-              <w:t>ed</w:t>
-            </w:r>
-            <w:r>
-              <w:rPr>
-                <w:sz w:val="17"/>
-                <w:szCs w:val="17"/>
-              </w:rPr>
-              <w:t xml:space="preserve"> </w:t>
+              <w:t>Developed a</w:t>
+            </w:r>
+            <w:r>
+              <w:rPr>
+                <w:sz w:val="17"/>
+                <w:szCs w:val="17"/>
+              </w:rPr>
+              <w:t xml:space="preserve">n end-to-end </w:t>
+            </w:r>
+            <w:r>
+              <w:rPr>
+                <w:sz w:val="17"/>
+                <w:szCs w:val="17"/>
+              </w:rPr>
+              <w:t xml:space="preserve">solution to address customers' challenges in reviewing tax datasets by leveraging a large language model (LLM) to answer specific questions based on their tax data. Implemented and deployed the solution on Google Cloud, utilizing Gemini Pro with a function calling approach to convert questions to SQL queries and retrieve responses from Gemini, along with a user interface built using </w:t>
             </w:r>
             <w:proofErr w:type="spellStart"/>
             <w:r>
@@ -868,7 +877,7 @@
                 <w:sz w:val="17"/>
                 <w:szCs w:val="17"/>
               </w:rPr>
-              <w:t>MLOps</w:t>
+              <w:t>Streamlit</w:t>
             </w:r>
             <w:proofErr w:type="spellEnd"/>
             <w:r>
@@ -876,79 +885,50 @@
                 <w:sz w:val="17"/>
                 <w:szCs w:val="17"/>
               </w:rPr>
-              <w:t xml:space="preserve"> </w:t>
-            </w:r>
-            <w:r>
-              <w:rPr>
-                <w:sz w:val="17"/>
-                <w:szCs w:val="17"/>
-              </w:rPr>
-              <w:t xml:space="preserve">features, deploying </w:t>
-            </w:r>
-            <w:r>
-              <w:rPr>
-                <w:sz w:val="17"/>
-                <w:szCs w:val="17"/>
-              </w:rPr>
-              <w:t>and maintaining</w:t>
-            </w:r>
-            <w:r>
-              <w:rPr>
-                <w:sz w:val="17"/>
-                <w:szCs w:val="17"/>
-              </w:rPr>
-              <w:t xml:space="preserve"> ML </w:t>
-            </w:r>
-            <w:r>
-              <w:rPr>
-                <w:sz w:val="17"/>
-                <w:szCs w:val="17"/>
-              </w:rPr>
-              <w:t>services</w:t>
-            </w:r>
-            <w:r>
-              <w:rPr>
-                <w:sz w:val="17"/>
-                <w:szCs w:val="17"/>
-              </w:rPr>
-              <w:t>,</w:t>
-            </w:r>
-            <w:r>
-              <w:rPr>
-                <w:sz w:val="17"/>
-                <w:szCs w:val="17"/>
-              </w:rPr>
-              <w:t xml:space="preserve"> Document Processing and Extraction services</w:t>
-            </w:r>
-            <w:r>
-              <w:rPr>
-                <w:sz w:val="17"/>
-                <w:szCs w:val="17"/>
-              </w:rPr>
-              <w:t xml:space="preserve"> using Python and </w:t>
-            </w:r>
-            <w:r>
-              <w:rPr>
-                <w:b/>
-                <w:bCs/>
-                <w:sz w:val="17"/>
-                <w:szCs w:val="17"/>
-              </w:rPr>
-              <w:t>Rust</w:t>
-            </w:r>
-            <w:r>
-              <w:rPr>
-                <w:sz w:val="17"/>
-                <w:szCs w:val="17"/>
-              </w:rPr>
               <w:t xml:space="preserve">. </w:t>
             </w:r>
             <w:r>
               <w:rPr>
-                <w:sz w:val="17"/>
-                <w:szCs w:val="17"/>
-              </w:rPr>
-              <w:t xml:space="preserve"> </w:t>
+                <w:i/>
+                <w:iCs/>
+                <w:sz w:val="17"/>
+                <w:szCs w:val="17"/>
+                <w:u w:val="single"/>
+              </w:rPr>
+              <w:t>Achieved the best working prototyp</w:t>
+            </w:r>
+            <w:r>
+              <w:rPr>
+                <w:i/>
+                <w:iCs/>
+                <w:sz w:val="17"/>
+                <w:szCs w:val="17"/>
+                <w:u w:val="single"/>
+              </w:rPr>
+              <w:t xml:space="preserve">e Award </w:t>
+            </w:r>
+            <w:r>
+              <w:rPr>
+                <w:sz w:val="17"/>
+                <w:szCs w:val="17"/>
+              </w:rPr>
+              <w:t xml:space="preserve">from </w:t>
+            </w:r>
+            <w:r>
+              <w:rPr>
+                <w:i/>
+                <w:iCs/>
+                <w:sz w:val="17"/>
+                <w:szCs w:val="17"/>
+              </w:rPr>
+              <w:t>Corporate Tax &amp;Trade Generative AI Hackathon</w:t>
+            </w:r>
+            <w:r>
+              <w:rPr>
+                <w:sz w:val="17"/>
+                <w:szCs w:val="17"/>
+              </w:rPr>
+              <w:t>.</w:t>
             </w:r>
           </w:p>
           <w:p>
@@ -969,66 +949,67 @@
                 <w:sz w:val="17"/>
                 <w:szCs w:val="17"/>
               </w:rPr>
-              <w:t xml:space="preserve">Developed a solution to address customers' challenges in reviewing tax datasets by leveraging a large language model (LLM) to answer specific questions based on their tax data. Implemented and deployed the solution on Google Cloud, utilizing Gemini Pro with a function calling approach to convert questions to SQL queries and retrieve responses from Gemini, along with a user interface built using </w:t>
-            </w:r>
-            <w:proofErr w:type="spellStart"/>
-            <w:r>
-              <w:rPr>
-                <w:sz w:val="17"/>
-                <w:szCs w:val="17"/>
-              </w:rPr>
-              <w:t>Streamlit</w:t>
-            </w:r>
-            <w:proofErr w:type="spellEnd"/>
-            <w:r>
-              <w:rPr>
-                <w:sz w:val="17"/>
-                <w:szCs w:val="17"/>
-              </w:rPr>
-              <w:t xml:space="preserve">. </w:t>
-            </w:r>
-            <w:r>
-              <w:rPr>
+              <w:t>Developed a</w:t>
+            </w:r>
+            <w:r>
+              <w:rPr>
+                <w:sz w:val="17"/>
+                <w:szCs w:val="17"/>
+              </w:rPr>
+              <w:t xml:space="preserve">n end-to-end solution </w:t>
+            </w:r>
+            <w:r>
+              <w:rPr>
+                <w:sz w:val="17"/>
+                <w:szCs w:val="17"/>
+              </w:rPr>
+              <w:t>to detect hallucinated AI-generated text using a Retrieval-Augmented Generation (RAG) approach, leveraging Azure for embedding models, Milvus vector database for similarity search</w:t>
+            </w:r>
+            <w:r>
+              <w:rPr>
+                <w:sz w:val="17"/>
+                <w:szCs w:val="17"/>
+              </w:rPr>
+              <w:t xml:space="preserve"> to obtain relevant paragraphs</w:t>
+            </w:r>
+            <w:r>
+              <w:rPr>
+                <w:sz w:val="17"/>
+                <w:szCs w:val="17"/>
+              </w:rPr>
+              <w:t>, and OpenAI GPT-4 for generating answers and identifying potential hallucinations.</w:t>
+            </w:r>
+            <w:r>
+              <w:rPr>
+                <w:sz w:val="17"/>
+                <w:szCs w:val="17"/>
+              </w:rPr>
+              <w:t xml:space="preserve"> </w:t>
+            </w:r>
+            <w:r>
+              <w:rPr>
+                <w:b/>
+                <w:bCs/>
                 <w:i/>
                 <w:iCs/>
                 <w:sz w:val="17"/>
                 <w:szCs w:val="17"/>
-                <w:u w:val="single"/>
-              </w:rPr>
-              <w:t>Achieved the best working prototyp</w:t>
-            </w:r>
-            <w:r>
-              <w:rPr>
-                <w:i/>
-                <w:iCs/>
-                <w:sz w:val="17"/>
-                <w:szCs w:val="17"/>
-                <w:u w:val="single"/>
-              </w:rPr>
-              <w:t xml:space="preserve">e Award </w:t>
-            </w:r>
-            <w:r>
-              <w:rPr>
-                <w:sz w:val="17"/>
-                <w:szCs w:val="17"/>
-              </w:rPr>
-              <w:t xml:space="preserve">from </w:t>
-            </w:r>
-            <w:r>
-              <w:rPr>
-                <w:i/>
-                <w:iCs/>
-                <w:sz w:val="17"/>
-                <w:szCs w:val="17"/>
-              </w:rPr>
-              <w:t>Corporate Tax &amp;Trade Generative AI Hackathon</w:t>
-            </w:r>
-            <w:r>
-              <w:rPr>
-                <w:sz w:val="17"/>
-                <w:szCs w:val="17"/>
-              </w:rPr>
-              <w:t>.</w:t>
+              </w:rPr>
+              <w:t xml:space="preserve"> </w:t>
+            </w:r>
+            <w:r>
+              <w:rPr>
+                <w:sz w:val="17"/>
+                <w:szCs w:val="17"/>
+              </w:rPr>
+              <w:t xml:space="preserve"> </w:t>
+            </w:r>
+            <w:r>
+              <w:rPr>
+                <w:sz w:val="17"/>
+                <w:szCs w:val="17"/>
+              </w:rPr>
+              <w:t xml:space="preserve"> </w:t>
             </w:r>
           </w:p>
           <w:p>
@@ -1049,21 +1030,21 @@
                 <w:sz w:val="17"/>
                 <w:szCs w:val="17"/>
               </w:rPr>
-              <w:t>Developed a system to detect hallucinated AI-generated text using a Retrieval-Augmented Generation (RAG) approach, leveraging Azure for embedding models, Milvus vector database for similarity search</w:t>
-            </w:r>
-            <w:r>
-              <w:rPr>
-                <w:sz w:val="17"/>
-                <w:szCs w:val="17"/>
-              </w:rPr>
-              <w:t xml:space="preserve"> to obtain relevant paragraphs</w:t>
-            </w:r>
-            <w:r>
-              <w:rPr>
-                <w:sz w:val="17"/>
-                <w:szCs w:val="17"/>
-              </w:rPr>
-              <w:t>, and OpenAI GPT-4 for generating answers and identifying potential hallucinations.</w:t>
+              <w:t>D</w:t>
+            </w:r>
+            <w:r>
+              <w:rPr>
+                <w:sz w:val="17"/>
+                <w:szCs w:val="17"/>
+              </w:rPr>
+              <w:t>evelop</w:t>
+            </w:r>
+            <w:r>
+              <w:rPr>
+                <w:sz w:val="17"/>
+                <w:szCs w:val="17"/>
+              </w:rPr>
+              <w:t>ed ML</w:t>
             </w:r>
             <w:r>
               <w:rPr>
@@ -1074,10 +1055,20 @@
             </w:r>
             <w:r>
               <w:rPr>
-                <w:b/>
-                <w:bCs/>
-                <w:i/>
-                <w:iCs/>
+                <w:sz w:val="17"/>
+                <w:szCs w:val="17"/>
+              </w:rPr>
+              <w:t>Dev</w:t>
+            </w:r>
+            <w:r>
+              <w:rPr>
+                <w:sz w:val="17"/>
+                <w:szCs w:val="17"/>
+              </w:rPr>
+              <w:t>Ops</w:t>
+            </w:r>
+            <w:r>
+              <w:rPr>
                 <w:sz w:val="17"/>
                 <w:szCs w:val="17"/>
               </w:rPr>
@@ -1088,28 +1079,42 @@
                 <w:sz w:val="17"/>
                 <w:szCs w:val="17"/>
               </w:rPr>
-              <w:t xml:space="preserve"> </w:t>
-            </w:r>
-          </w:p>
-          <w:p>
-            <w:pPr>
-              <w:pStyle w:val="ListParagraph"/>
-              <w:numPr>
-                <w:ilvl w:val="0"/>
-                <w:numId w:val="8"/>
-              </w:numPr>
-              <w:jc w:val="both"/>
-              <w:rPr>
-                <w:sz w:val="17"/>
-                <w:szCs w:val="17"/>
-              </w:rPr>
-            </w:pPr>
-            <w:r>
-              <w:rPr>
-                <w:sz w:val="17"/>
-                <w:szCs w:val="17"/>
-              </w:rPr>
-              <w:t>Built the alerting and monitoring failures in Document Processing service on Azure platform.</w:t>
+              <w:t xml:space="preserve">features, deploying </w:t>
+            </w:r>
+            <w:r>
+              <w:rPr>
+                <w:sz w:val="17"/>
+                <w:szCs w:val="17"/>
+              </w:rPr>
+              <w:t>and maintaining</w:t>
+            </w:r>
+            <w:r>
+              <w:rPr>
+                <w:sz w:val="17"/>
+                <w:szCs w:val="17"/>
+              </w:rPr>
+              <w:t xml:space="preserve"> ML </w:t>
+            </w:r>
+            <w:r>
+              <w:rPr>
+                <w:sz w:val="17"/>
+                <w:szCs w:val="17"/>
+              </w:rPr>
+              <w:t>services</w:t>
+            </w:r>
+            <w:r>
+              <w:rPr>
+                <w:sz w:val="17"/>
+                <w:szCs w:val="17"/>
+              </w:rPr>
+              <w:t xml:space="preserve"> such as Named-Entity Recognition (NER) service, custom extractors service</w:t>
+            </w:r>
+            <w:r>
+              <w:rPr>
+                <w:sz w:val="17"/>
+                <w:szCs w:val="17"/>
+              </w:rPr>
+              <w:t>.</w:t>
             </w:r>
           </w:p>
           <w:p>

--- a/TungThanhLe_brief_RESUME_1_update.docx
+++ b/TungThanhLe_brief_RESUME_1_update.docx
@@ -869,7 +869,21 @@
                 <w:sz w:val="17"/>
                 <w:szCs w:val="17"/>
               </w:rPr>
-              <w:t xml:space="preserve">solution to address customers' challenges in reviewing tax datasets by leveraging a large language model (LLM) to answer specific questions based on their tax data. Implemented and deployed the solution on Google Cloud, utilizing Gemini Pro with a function calling approach to convert questions to SQL queries and retrieve responses from Gemini, along with a user interface built using </w:t>
+              <w:t>solution to address customers' challenges in reviewing tax datasets by leveraging large language model (LLM</w:t>
+            </w:r>
+            <w:r>
+              <w:rPr>
+                <w:sz w:val="17"/>
+                <w:szCs w:val="17"/>
+              </w:rPr>
+              <w:t>s</w:t>
+            </w:r>
+            <w:r>
+              <w:rPr>
+                <w:sz w:val="17"/>
+                <w:szCs w:val="17"/>
+              </w:rPr>
+              <w:t xml:space="preserve">) to answer specific questions based on their tax data. Implemented and deployed the solution on Google Cloud, utilizing Gemini Pro with a function calling approach to convert questions to SQL queries and retrieve responses from Gemini, along with a user interface built using </w:t>
             </w:r>
             <w:proofErr w:type="spellStart"/>
             <w:r>
@@ -1107,7 +1121,35 @@
                 <w:sz w:val="17"/>
                 <w:szCs w:val="17"/>
               </w:rPr>
-              <w:t xml:space="preserve"> such as Named-Entity Recognition (NER) service, custom extractors service</w:t>
+              <w:t xml:space="preserve"> such as custom </w:t>
+            </w:r>
+            <w:r>
+              <w:rPr>
+                <w:sz w:val="17"/>
+                <w:szCs w:val="17"/>
+              </w:rPr>
+              <w:t xml:space="preserve">entity </w:t>
+            </w:r>
+            <w:r>
+              <w:rPr>
+                <w:sz w:val="17"/>
+                <w:szCs w:val="17"/>
+              </w:rPr>
+              <w:t>extractors service</w:t>
+            </w:r>
+            <w:r>
+              <w:rPr>
+                <w:sz w:val="17"/>
+                <w:szCs w:val="17"/>
+              </w:rPr>
+              <w:t xml:space="preserve"> (NER)</w:t>
+            </w:r>
+            <w:r>
+              <w:rPr>
+                <w:sz w:val="17"/>
+                <w:szCs w:val="17"/>
+              </w:rPr>
+              <w:t>, image processing, document processing</w:t>
             </w:r>
             <w:r>
               <w:rPr>
@@ -4017,6 +4059,102 @@
                 <w:szCs w:val="16"/>
               </w:rPr>
               <w:t xml:space="preserve">Frameworks/Libraries:  </w:t>
+            </w:r>
+            <w:r>
+              <w:rPr>
+                <w:bCs/>
+                <w:sz w:val="16"/>
+                <w:szCs w:val="16"/>
+              </w:rPr>
+              <w:t xml:space="preserve">Deep Graph Lib </w:t>
+            </w:r>
+            <w:r>
+              <w:rPr>
+                <w:bCs/>
+                <w:sz w:val="16"/>
+                <w:szCs w:val="16"/>
+              </w:rPr>
+              <w:t>(G</w:t>
+            </w:r>
+            <w:r>
+              <w:rPr>
+                <w:bCs/>
+                <w:sz w:val="16"/>
+                <w:szCs w:val="16"/>
+              </w:rPr>
+              <w:t>raph</w:t>
+            </w:r>
+            <w:r>
+              <w:rPr>
+                <w:bCs/>
+                <w:sz w:val="16"/>
+                <w:szCs w:val="16"/>
+              </w:rPr>
+              <w:t xml:space="preserve"> </w:t>
+            </w:r>
+            <w:r>
+              <w:rPr>
+                <w:bCs/>
+                <w:sz w:val="16"/>
+                <w:szCs w:val="16"/>
+              </w:rPr>
+              <w:t>N</w:t>
+            </w:r>
+            <w:r>
+              <w:rPr>
+                <w:bCs/>
+                <w:sz w:val="16"/>
+                <w:szCs w:val="16"/>
+              </w:rPr>
+              <w:t xml:space="preserve">eural </w:t>
+            </w:r>
+            <w:r>
+              <w:rPr>
+                <w:bCs/>
+                <w:sz w:val="16"/>
+                <w:szCs w:val="16"/>
+              </w:rPr>
+              <w:t>N</w:t>
+            </w:r>
+            <w:r>
+              <w:rPr>
+                <w:bCs/>
+                <w:sz w:val="16"/>
+                <w:szCs w:val="16"/>
+              </w:rPr>
+              <w:t>et</w:t>
+            </w:r>
+            <w:r>
+              <w:rPr>
+                <w:bCs/>
+                <w:sz w:val="16"/>
+                <w:szCs w:val="16"/>
+              </w:rPr>
+              <w:t>works</w:t>
+            </w:r>
+            <w:r>
+              <w:rPr>
+                <w:bCs/>
+                <w:sz w:val="16"/>
+                <w:szCs w:val="16"/>
+              </w:rPr>
+              <w:t>)</w:t>
+            </w:r>
+            <w:r>
+              <w:rPr>
+                <w:bCs/>
+                <w:sz w:val="16"/>
+                <w:szCs w:val="16"/>
+              </w:rPr>
+              <w:t>,</w:t>
+            </w:r>
+            <w:r>
+              <w:rPr>
+                <w:b/>
+                <w:sz w:val="16"/>
+                <w:szCs w:val="16"/>
+              </w:rPr>
+              <w:t xml:space="preserve"> </w:t>
             </w:r>
             <w:r>
               <w:rPr>

--- a/TungThanhLe_brief_RESUME_1_update.docx
+++ b/TungThanhLe_brief_RESUME_1_update.docx
@@ -1142,14 +1142,7 @@
                 <w:sz w:val="17"/>
                 <w:szCs w:val="17"/>
               </w:rPr>
-              <w:t xml:space="preserve"> (NER)</w:t>
-            </w:r>
-            <w:r>
-              <w:rPr>
-                <w:sz w:val="17"/>
-                <w:szCs w:val="17"/>
-              </w:rPr>
-              <w:t>, image processing, document processing</w:t>
+              <w:t xml:space="preserve"> (NER), image processing, document processing</w:t>
             </w:r>
             <w:r>
               <w:rPr>
@@ -1201,6 +1194,22 @@
                 <w:szCs w:val="17"/>
               </w:rPr>
               <w:t>Senior</w:t>
+            </w:r>
+            <w:r>
+              <w:rPr>
+                <w:b/>
+                <w:sz w:val="17"/>
+                <w:szCs w:val="17"/>
+              </w:rPr>
+              <w:t xml:space="preserve"> Manager</w:t>
+            </w:r>
+            <w:r>
+              <w:rPr>
+                <w:b/>
+                <w:sz w:val="17"/>
+                <w:szCs w:val="17"/>
+              </w:rPr>
+              <w:t>,</w:t>
             </w:r>
             <w:r>
               <w:rPr>
